--- a/Design_Assign01/D1_WriteUp.docx
+++ b/Design_Assign01/D1_WriteUp.docx
@@ -1098,7 +1098,7 @@
           <w:szCs w:val="19"/>
           <w:highlight w:val="white"/>
         </w:rPr>
-        <w:t xml:space="preserve"> R16, 0x02</w:t>
+        <w:t xml:space="preserve"> R25, 0x02       </w:t>
       </w:r>
     </w:p>
     <w:p>
@@ -1143,7 +1143,7 @@
           <w:szCs w:val="19"/>
           <w:highlight w:val="white"/>
         </w:rPr>
-        <w:t xml:space="preserve"> R17, 0x22</w:t>
+        <w:t xml:space="preserve"> R24, 0x22</w:t>
       </w:r>
     </w:p>
     <w:p>
@@ -1305,7 +1305,7 @@
           <w:szCs w:val="19"/>
           <w:highlight w:val="white"/>
         </w:rPr>
-        <w:t xml:space="preserve"> R18, R16</w:t>
+        <w:t xml:space="preserve"> R18, R25</w:t>
       </w:r>
     </w:p>
     <w:p>
@@ -1350,7 +1350,7 @@
           <w:szCs w:val="19"/>
           <w:highlight w:val="white"/>
         </w:rPr>
-        <w:t xml:space="preserve"> R18, R17      </w:t>
+        <w:t xml:space="preserve"> R18, R24      </w:t>
       </w:r>
       <w:proofErr w:type="gramStart"/>
       <w:r>
@@ -1549,7 +1549,7 @@
           <w:szCs w:val="19"/>
           <w:highlight w:val="white"/>
         </w:rPr>
-        <w:t xml:space="preserve"> R20, 255      </w:t>
+        <w:t xml:space="preserve"> R20, 0      </w:t>
       </w:r>
       <w:proofErr w:type="gramStart"/>
       <w:r>
@@ -1661,6 +1661,437 @@
           <w:szCs w:val="19"/>
           <w:highlight w:val="white"/>
         </w:rPr>
+        <w:t>ADIW</w:t>
+      </w:r>
+      <w:r>
+        <w:rPr>
+          <w:rFonts w:ascii="Consolas" w:hAnsi="Consolas" w:cs="Consolas"/>
+          <w:color w:val="000000"/>
+          <w:sz w:val="19"/>
+          <w:szCs w:val="19"/>
+          <w:highlight w:val="white"/>
+        </w:rPr>
+        <w:t xml:space="preserve"> R25:R24, 1 </w:t>
+      </w:r>
+      <w:proofErr w:type="gramStart"/>
+      <w:r>
+        <w:rPr>
+          <w:rFonts w:ascii="Consolas" w:hAnsi="Consolas" w:cs="Consolas"/>
+          <w:color w:val="000000"/>
+          <w:sz w:val="19"/>
+          <w:szCs w:val="19"/>
+          <w:highlight w:val="white"/>
+        </w:rPr>
+        <w:t xml:space="preserve">  </w:t>
+      </w:r>
+      <w:r>
+        <w:rPr>
+          <w:rFonts w:ascii="Consolas" w:hAnsi="Consolas" w:cs="Consolas"/>
+          <w:color w:val="008000"/>
+          <w:sz w:val="19"/>
+          <w:szCs w:val="19"/>
+          <w:highlight w:val="white"/>
+        </w:rPr>
+        <w:t>;</w:t>
+      </w:r>
+      <w:proofErr w:type="gramEnd"/>
+      <w:r>
+        <w:rPr>
+          <w:rFonts w:ascii="Consolas" w:hAnsi="Consolas" w:cs="Consolas"/>
+          <w:color w:val="008000"/>
+          <w:sz w:val="19"/>
+          <w:szCs w:val="19"/>
+          <w:highlight w:val="white"/>
+        </w:rPr>
+        <w:t xml:space="preserve"> increment the address by 1 to get new operands to add</w:t>
+      </w:r>
+    </w:p>
+    <w:p>
+      <w:pPr>
+        <w:autoSpaceDE w:val="0"/>
+        <w:autoSpaceDN w:val="0"/>
+        <w:adjustRightInd w:val="0"/>
+        <w:spacing w:after="0" w:line="240" w:lineRule="auto"/>
+        <w:rPr>
+          <w:rFonts w:ascii="Consolas" w:hAnsi="Consolas" w:cs="Consolas"/>
+          <w:color w:val="000000"/>
+          <w:sz w:val="19"/>
+          <w:szCs w:val="19"/>
+          <w:highlight w:val="white"/>
+        </w:rPr>
+      </w:pPr>
+      <w:r>
+        <w:rPr>
+          <w:rFonts w:ascii="Consolas" w:hAnsi="Consolas" w:cs="Consolas"/>
+          <w:color w:val="000000"/>
+          <w:sz w:val="19"/>
+          <w:szCs w:val="19"/>
+          <w:highlight w:val="white"/>
+        </w:rPr>
+        <w:tab/>
+      </w:r>
+      <w:r>
+        <w:rPr>
+          <w:rFonts w:ascii="Consolas" w:hAnsi="Consolas" w:cs="Consolas"/>
+          <w:color w:val="0000FF"/>
+          <w:sz w:val="19"/>
+          <w:szCs w:val="19"/>
+          <w:highlight w:val="white"/>
+        </w:rPr>
+        <w:t>RJMP</w:t>
+      </w:r>
+      <w:r>
+        <w:rPr>
+          <w:rFonts w:ascii="Consolas" w:hAnsi="Consolas" w:cs="Consolas"/>
+          <w:color w:val="000000"/>
+          <w:sz w:val="19"/>
+          <w:szCs w:val="19"/>
+          <w:highlight w:val="white"/>
+        </w:rPr>
+        <w:t xml:space="preserve"> storeLp1</w:t>
+      </w:r>
+    </w:p>
+    <w:p>
+      <w:pPr>
+        <w:autoSpaceDE w:val="0"/>
+        <w:autoSpaceDN w:val="0"/>
+        <w:adjustRightInd w:val="0"/>
+        <w:spacing w:after="0" w:line="240" w:lineRule="auto"/>
+        <w:rPr>
+          <w:rFonts w:ascii="Consolas" w:hAnsi="Consolas" w:cs="Consolas"/>
+          <w:color w:val="000000"/>
+          <w:sz w:val="19"/>
+          <w:szCs w:val="19"/>
+          <w:highlight w:val="white"/>
+        </w:rPr>
+      </w:pPr>
+    </w:p>
+    <w:p>
+      <w:pPr>
+        <w:autoSpaceDE w:val="0"/>
+        <w:autoSpaceDN w:val="0"/>
+        <w:adjustRightInd w:val="0"/>
+        <w:spacing w:after="0" w:line="240" w:lineRule="auto"/>
+        <w:rPr>
+          <w:rFonts w:ascii="Consolas" w:hAnsi="Consolas" w:cs="Consolas"/>
+          <w:color w:val="000000"/>
+          <w:sz w:val="19"/>
+          <w:szCs w:val="19"/>
+          <w:highlight w:val="white"/>
+        </w:rPr>
+      </w:pPr>
+      <w:r>
+        <w:rPr>
+          <w:rFonts w:ascii="Consolas" w:hAnsi="Consolas" w:cs="Consolas"/>
+          <w:color w:val="000000"/>
+          <w:sz w:val="19"/>
+          <w:szCs w:val="19"/>
+          <w:highlight w:val="white"/>
+        </w:rPr>
+        <w:t>Lp1Done:</w:t>
+      </w:r>
+    </w:p>
+    <w:p>
+      <w:pPr>
+        <w:autoSpaceDE w:val="0"/>
+        <w:autoSpaceDN w:val="0"/>
+        <w:adjustRightInd w:val="0"/>
+        <w:spacing w:after="0" w:line="240" w:lineRule="auto"/>
+        <w:rPr>
+          <w:rFonts w:ascii="Consolas" w:hAnsi="Consolas" w:cs="Consolas"/>
+          <w:color w:val="000000"/>
+          <w:sz w:val="19"/>
+          <w:szCs w:val="19"/>
+          <w:highlight w:val="white"/>
+        </w:rPr>
+      </w:pPr>
+      <w:r>
+        <w:rPr>
+          <w:rFonts w:ascii="Consolas" w:hAnsi="Consolas" w:cs="Consolas"/>
+          <w:color w:val="000000"/>
+          <w:sz w:val="19"/>
+          <w:szCs w:val="19"/>
+          <w:highlight w:val="white"/>
+        </w:rPr>
+        <w:tab/>
+      </w:r>
+      <w:r>
+        <w:rPr>
+          <w:rFonts w:ascii="Consolas" w:hAnsi="Consolas" w:cs="Consolas"/>
+          <w:color w:val="0000FF"/>
+          <w:sz w:val="19"/>
+          <w:szCs w:val="19"/>
+          <w:highlight w:val="white"/>
+        </w:rPr>
+        <w:t>LDI</w:t>
+      </w:r>
+      <w:r>
+        <w:rPr>
+          <w:rFonts w:ascii="Consolas" w:hAnsi="Consolas" w:cs="Consolas"/>
+          <w:color w:val="000000"/>
+          <w:sz w:val="19"/>
+          <w:szCs w:val="19"/>
+          <w:highlight w:val="white"/>
+        </w:rPr>
+        <w:t xml:space="preserve"> R20, 0</w:t>
+      </w:r>
+    </w:p>
+    <w:p>
+      <w:pPr>
+        <w:autoSpaceDE w:val="0"/>
+        <w:autoSpaceDN w:val="0"/>
+        <w:adjustRightInd w:val="0"/>
+        <w:spacing w:after="0" w:line="240" w:lineRule="auto"/>
+        <w:rPr>
+          <w:rFonts w:ascii="Consolas" w:hAnsi="Consolas" w:cs="Consolas"/>
+          <w:color w:val="000000"/>
+          <w:sz w:val="19"/>
+          <w:szCs w:val="19"/>
+          <w:highlight w:val="white"/>
+        </w:rPr>
+      </w:pPr>
+      <w:r>
+        <w:rPr>
+          <w:rFonts w:ascii="Consolas" w:hAnsi="Consolas" w:cs="Consolas"/>
+          <w:color w:val="000000"/>
+          <w:sz w:val="19"/>
+          <w:szCs w:val="19"/>
+          <w:highlight w:val="white"/>
+        </w:rPr>
+        <w:t xml:space="preserve">storeLp2:             </w:t>
+      </w:r>
+      <w:proofErr w:type="gramStart"/>
+      <w:r>
+        <w:rPr>
+          <w:rFonts w:ascii="Consolas" w:hAnsi="Consolas" w:cs="Consolas"/>
+          <w:color w:val="000000"/>
+          <w:sz w:val="19"/>
+          <w:szCs w:val="19"/>
+          <w:highlight w:val="white"/>
+        </w:rPr>
+        <w:t xml:space="preserve">  </w:t>
+      </w:r>
+      <w:r>
+        <w:rPr>
+          <w:rFonts w:ascii="Consolas" w:hAnsi="Consolas" w:cs="Consolas"/>
+          <w:color w:val="008000"/>
+          <w:sz w:val="19"/>
+          <w:szCs w:val="19"/>
+          <w:highlight w:val="white"/>
+        </w:rPr>
+        <w:t>;</w:t>
+      </w:r>
+      <w:proofErr w:type="gramEnd"/>
+      <w:r>
+        <w:rPr>
+          <w:rFonts w:ascii="Consolas" w:hAnsi="Consolas" w:cs="Consolas"/>
+          <w:color w:val="008000"/>
+          <w:sz w:val="19"/>
+          <w:szCs w:val="19"/>
+          <w:highlight w:val="white"/>
+        </w:rPr>
+        <w:t xml:space="preserve"> exactly the same as first loop, done only 45 times to make</w:t>
+      </w:r>
+    </w:p>
+    <w:p>
+      <w:pPr>
+        <w:autoSpaceDE w:val="0"/>
+        <w:autoSpaceDN w:val="0"/>
+        <w:adjustRightInd w:val="0"/>
+        <w:spacing w:after="0" w:line="240" w:lineRule="auto"/>
+        <w:rPr>
+          <w:rFonts w:ascii="Consolas" w:hAnsi="Consolas" w:cs="Consolas"/>
+          <w:color w:val="000000"/>
+          <w:sz w:val="19"/>
+          <w:szCs w:val="19"/>
+          <w:highlight w:val="white"/>
+        </w:rPr>
+      </w:pPr>
+      <w:r>
+        <w:rPr>
+          <w:rFonts w:ascii="Consolas" w:hAnsi="Consolas" w:cs="Consolas"/>
+          <w:color w:val="000000"/>
+          <w:sz w:val="19"/>
+          <w:szCs w:val="19"/>
+          <w:highlight w:val="white"/>
+        </w:rPr>
+        <w:tab/>
+      </w:r>
+      <w:r>
+        <w:rPr>
+          <w:rFonts w:ascii="Consolas" w:hAnsi="Consolas" w:cs="Consolas"/>
+          <w:color w:val="0000FF"/>
+          <w:sz w:val="19"/>
+          <w:szCs w:val="19"/>
+          <w:highlight w:val="white"/>
+        </w:rPr>
+        <w:t>MOV</w:t>
+      </w:r>
+      <w:r>
+        <w:rPr>
+          <w:rFonts w:ascii="Consolas" w:hAnsi="Consolas" w:cs="Consolas"/>
+          <w:color w:val="000000"/>
+          <w:sz w:val="19"/>
+          <w:szCs w:val="19"/>
+          <w:highlight w:val="white"/>
+        </w:rPr>
+        <w:t xml:space="preserve"> R18, R25      </w:t>
+      </w:r>
+      <w:proofErr w:type="gramStart"/>
+      <w:r>
+        <w:rPr>
+          <w:rFonts w:ascii="Consolas" w:hAnsi="Consolas" w:cs="Consolas"/>
+          <w:color w:val="000000"/>
+          <w:sz w:val="19"/>
+          <w:szCs w:val="19"/>
+          <w:highlight w:val="white"/>
+        </w:rPr>
+        <w:t xml:space="preserve">  </w:t>
+      </w:r>
+      <w:r>
+        <w:rPr>
+          <w:rFonts w:ascii="Consolas" w:hAnsi="Consolas" w:cs="Consolas"/>
+          <w:color w:val="008000"/>
+          <w:sz w:val="19"/>
+          <w:szCs w:val="19"/>
+          <w:highlight w:val="white"/>
+        </w:rPr>
+        <w:t>;</w:t>
+      </w:r>
+      <w:proofErr w:type="gramEnd"/>
+      <w:r>
+        <w:rPr>
+          <w:rFonts w:ascii="Consolas" w:hAnsi="Consolas" w:cs="Consolas"/>
+          <w:color w:val="008000"/>
+          <w:sz w:val="19"/>
+          <w:szCs w:val="19"/>
+          <w:highlight w:val="white"/>
+        </w:rPr>
+        <w:t xml:space="preserve"> up for the 300 needed.</w:t>
+      </w:r>
+    </w:p>
+    <w:p>
+      <w:pPr>
+        <w:autoSpaceDE w:val="0"/>
+        <w:autoSpaceDN w:val="0"/>
+        <w:adjustRightInd w:val="0"/>
+        <w:spacing w:after="0" w:line="240" w:lineRule="auto"/>
+        <w:rPr>
+          <w:rFonts w:ascii="Consolas" w:hAnsi="Consolas" w:cs="Consolas"/>
+          <w:color w:val="000000"/>
+          <w:sz w:val="19"/>
+          <w:szCs w:val="19"/>
+          <w:highlight w:val="white"/>
+        </w:rPr>
+      </w:pPr>
+      <w:r>
+        <w:rPr>
+          <w:rFonts w:ascii="Consolas" w:hAnsi="Consolas" w:cs="Consolas"/>
+          <w:color w:val="000000"/>
+          <w:sz w:val="19"/>
+          <w:szCs w:val="19"/>
+          <w:highlight w:val="white"/>
+        </w:rPr>
+        <w:tab/>
+      </w:r>
+      <w:r>
+        <w:rPr>
+          <w:rFonts w:ascii="Consolas" w:hAnsi="Consolas" w:cs="Consolas"/>
+          <w:color w:val="0000FF"/>
+          <w:sz w:val="19"/>
+          <w:szCs w:val="19"/>
+          <w:highlight w:val="white"/>
+        </w:rPr>
+        <w:t>ADD</w:t>
+      </w:r>
+      <w:r>
+        <w:rPr>
+          <w:rFonts w:ascii="Consolas" w:hAnsi="Consolas" w:cs="Consolas"/>
+          <w:color w:val="000000"/>
+          <w:sz w:val="19"/>
+          <w:szCs w:val="19"/>
+          <w:highlight w:val="white"/>
+        </w:rPr>
+        <w:t xml:space="preserve"> R18, R24</w:t>
+      </w:r>
+    </w:p>
+    <w:p>
+      <w:pPr>
+        <w:autoSpaceDE w:val="0"/>
+        <w:autoSpaceDN w:val="0"/>
+        <w:adjustRightInd w:val="0"/>
+        <w:spacing w:after="0" w:line="240" w:lineRule="auto"/>
+        <w:rPr>
+          <w:rFonts w:ascii="Consolas" w:hAnsi="Consolas" w:cs="Consolas"/>
+          <w:color w:val="000000"/>
+          <w:sz w:val="19"/>
+          <w:szCs w:val="19"/>
+          <w:highlight w:val="white"/>
+        </w:rPr>
+      </w:pPr>
+      <w:r>
+        <w:rPr>
+          <w:rFonts w:ascii="Consolas" w:hAnsi="Consolas" w:cs="Consolas"/>
+          <w:color w:val="000000"/>
+          <w:sz w:val="19"/>
+          <w:szCs w:val="19"/>
+          <w:highlight w:val="white"/>
+        </w:rPr>
+        <w:tab/>
+      </w:r>
+      <w:r>
+        <w:rPr>
+          <w:rFonts w:ascii="Consolas" w:hAnsi="Consolas" w:cs="Consolas"/>
+          <w:color w:val="0000FF"/>
+          <w:sz w:val="19"/>
+          <w:szCs w:val="19"/>
+          <w:highlight w:val="white"/>
+        </w:rPr>
+        <w:t>ST</w:t>
+      </w:r>
+      <w:r>
+        <w:rPr>
+          <w:rFonts w:ascii="Consolas" w:hAnsi="Consolas" w:cs="Consolas"/>
+          <w:color w:val="000000"/>
+          <w:sz w:val="19"/>
+          <w:szCs w:val="19"/>
+          <w:highlight w:val="white"/>
+        </w:rPr>
+        <w:t xml:space="preserve"> Z+, R18</w:t>
+      </w:r>
+    </w:p>
+    <w:p>
+      <w:pPr>
+        <w:autoSpaceDE w:val="0"/>
+        <w:autoSpaceDN w:val="0"/>
+        <w:adjustRightInd w:val="0"/>
+        <w:spacing w:after="0" w:line="240" w:lineRule="auto"/>
+        <w:rPr>
+          <w:rFonts w:ascii="Consolas" w:hAnsi="Consolas" w:cs="Consolas"/>
+          <w:color w:val="000000"/>
+          <w:sz w:val="19"/>
+          <w:szCs w:val="19"/>
+          <w:highlight w:val="white"/>
+        </w:rPr>
+      </w:pPr>
+      <w:r>
+        <w:rPr>
+          <w:rFonts w:ascii="Consolas" w:hAnsi="Consolas" w:cs="Consolas"/>
+          <w:color w:val="000000"/>
+          <w:sz w:val="19"/>
+          <w:szCs w:val="19"/>
+          <w:highlight w:val="white"/>
+        </w:rPr>
+        <w:tab/>
+      </w:r>
+      <w:r>
+        <w:rPr>
+          <w:rFonts w:ascii="Consolas" w:hAnsi="Consolas" w:cs="Consolas"/>
+          <w:color w:val="0000FF"/>
+          <w:sz w:val="19"/>
+          <w:szCs w:val="19"/>
+          <w:highlight w:val="white"/>
+        </w:rPr>
         <w:t>INC</w:t>
       </w:r>
       <w:r>
@@ -1671,7 +2102,221 @@
           <w:szCs w:val="19"/>
           <w:highlight w:val="white"/>
         </w:rPr>
-        <w:t xml:space="preserve"> R17           </w:t>
+        <w:t xml:space="preserve"> R20</w:t>
+      </w:r>
+    </w:p>
+    <w:p>
+      <w:pPr>
+        <w:autoSpaceDE w:val="0"/>
+        <w:autoSpaceDN w:val="0"/>
+        <w:adjustRightInd w:val="0"/>
+        <w:spacing w:after="0" w:line="240" w:lineRule="auto"/>
+        <w:rPr>
+          <w:rFonts w:ascii="Consolas" w:hAnsi="Consolas" w:cs="Consolas"/>
+          <w:color w:val="000000"/>
+          <w:sz w:val="19"/>
+          <w:szCs w:val="19"/>
+          <w:highlight w:val="white"/>
+        </w:rPr>
+      </w:pPr>
+      <w:r>
+        <w:rPr>
+          <w:rFonts w:ascii="Consolas" w:hAnsi="Consolas" w:cs="Consolas"/>
+          <w:color w:val="000000"/>
+          <w:sz w:val="19"/>
+          <w:szCs w:val="19"/>
+          <w:highlight w:val="white"/>
+        </w:rPr>
+        <w:tab/>
+      </w:r>
+      <w:r>
+        <w:rPr>
+          <w:rFonts w:ascii="Consolas" w:hAnsi="Consolas" w:cs="Consolas"/>
+          <w:color w:val="0000FF"/>
+          <w:sz w:val="19"/>
+          <w:szCs w:val="19"/>
+          <w:highlight w:val="white"/>
+        </w:rPr>
+        <w:t>CPI</w:t>
+      </w:r>
+      <w:r>
+        <w:rPr>
+          <w:rFonts w:ascii="Consolas" w:hAnsi="Consolas" w:cs="Consolas"/>
+          <w:color w:val="000000"/>
+          <w:sz w:val="19"/>
+          <w:szCs w:val="19"/>
+          <w:highlight w:val="white"/>
+        </w:rPr>
+        <w:t xml:space="preserve"> R20, 46</w:t>
+      </w:r>
+    </w:p>
+    <w:p>
+      <w:pPr>
+        <w:autoSpaceDE w:val="0"/>
+        <w:autoSpaceDN w:val="0"/>
+        <w:adjustRightInd w:val="0"/>
+        <w:spacing w:after="0" w:line="240" w:lineRule="auto"/>
+        <w:rPr>
+          <w:rFonts w:ascii="Consolas" w:hAnsi="Consolas" w:cs="Consolas"/>
+          <w:color w:val="000000"/>
+          <w:sz w:val="19"/>
+          <w:szCs w:val="19"/>
+          <w:highlight w:val="white"/>
+        </w:rPr>
+      </w:pPr>
+      <w:r>
+        <w:rPr>
+          <w:rFonts w:ascii="Consolas" w:hAnsi="Consolas" w:cs="Consolas"/>
+          <w:color w:val="000000"/>
+          <w:sz w:val="19"/>
+          <w:szCs w:val="19"/>
+          <w:highlight w:val="white"/>
+        </w:rPr>
+        <w:tab/>
+      </w:r>
+      <w:r>
+        <w:rPr>
+          <w:rFonts w:ascii="Consolas" w:hAnsi="Consolas" w:cs="Consolas"/>
+          <w:color w:val="0000FF"/>
+          <w:sz w:val="19"/>
+          <w:szCs w:val="19"/>
+          <w:highlight w:val="white"/>
+        </w:rPr>
+        <w:t>BREQ</w:t>
+      </w:r>
+      <w:r>
+        <w:rPr>
+          <w:rFonts w:ascii="Consolas" w:hAnsi="Consolas" w:cs="Consolas"/>
+          <w:color w:val="000000"/>
+          <w:sz w:val="19"/>
+          <w:szCs w:val="19"/>
+          <w:highlight w:val="white"/>
+        </w:rPr>
+        <w:t xml:space="preserve"> Lp2Done</w:t>
+      </w:r>
+    </w:p>
+    <w:p>
+      <w:pPr>
+        <w:autoSpaceDE w:val="0"/>
+        <w:autoSpaceDN w:val="0"/>
+        <w:adjustRightInd w:val="0"/>
+        <w:spacing w:after="0" w:line="240" w:lineRule="auto"/>
+        <w:rPr>
+          <w:rFonts w:ascii="Consolas" w:hAnsi="Consolas" w:cs="Consolas"/>
+          <w:color w:val="000000"/>
+          <w:sz w:val="19"/>
+          <w:szCs w:val="19"/>
+          <w:highlight w:val="white"/>
+        </w:rPr>
+      </w:pPr>
+      <w:r>
+        <w:rPr>
+          <w:rFonts w:ascii="Consolas" w:hAnsi="Consolas" w:cs="Consolas"/>
+          <w:color w:val="000000"/>
+          <w:sz w:val="19"/>
+          <w:szCs w:val="19"/>
+          <w:highlight w:val="white"/>
+        </w:rPr>
+        <w:tab/>
+      </w:r>
+      <w:r>
+        <w:rPr>
+          <w:rFonts w:ascii="Consolas" w:hAnsi="Consolas" w:cs="Consolas"/>
+          <w:color w:val="0000FF"/>
+          <w:sz w:val="19"/>
+          <w:szCs w:val="19"/>
+          <w:highlight w:val="white"/>
+        </w:rPr>
+        <w:t>ADIW</w:t>
+      </w:r>
+      <w:r>
+        <w:rPr>
+          <w:rFonts w:ascii="Consolas" w:hAnsi="Consolas" w:cs="Consolas"/>
+          <w:color w:val="000000"/>
+          <w:sz w:val="19"/>
+          <w:szCs w:val="19"/>
+          <w:highlight w:val="white"/>
+        </w:rPr>
+        <w:t xml:space="preserve"> R25:R24, 1</w:t>
+      </w:r>
+    </w:p>
+    <w:p>
+      <w:pPr>
+        <w:autoSpaceDE w:val="0"/>
+        <w:autoSpaceDN w:val="0"/>
+        <w:adjustRightInd w:val="0"/>
+        <w:spacing w:after="0" w:line="240" w:lineRule="auto"/>
+        <w:rPr>
+          <w:rFonts w:ascii="Consolas" w:hAnsi="Consolas" w:cs="Consolas"/>
+          <w:color w:val="000000"/>
+          <w:sz w:val="19"/>
+          <w:szCs w:val="19"/>
+          <w:highlight w:val="white"/>
+        </w:rPr>
+      </w:pPr>
+      <w:r>
+        <w:rPr>
+          <w:rFonts w:ascii="Consolas" w:hAnsi="Consolas" w:cs="Consolas"/>
+          <w:color w:val="000000"/>
+          <w:sz w:val="19"/>
+          <w:szCs w:val="19"/>
+          <w:highlight w:val="white"/>
+        </w:rPr>
+        <w:tab/>
+      </w:r>
+      <w:r>
+        <w:rPr>
+          <w:rFonts w:ascii="Consolas" w:hAnsi="Consolas" w:cs="Consolas"/>
+          <w:color w:val="0000FF"/>
+          <w:sz w:val="19"/>
+          <w:szCs w:val="19"/>
+          <w:highlight w:val="white"/>
+        </w:rPr>
+        <w:t>RJMP</w:t>
+      </w:r>
+      <w:r>
+        <w:rPr>
+          <w:rFonts w:ascii="Consolas" w:hAnsi="Consolas" w:cs="Consolas"/>
+          <w:color w:val="000000"/>
+          <w:sz w:val="19"/>
+          <w:szCs w:val="19"/>
+          <w:highlight w:val="white"/>
+        </w:rPr>
+        <w:t xml:space="preserve"> storeLp2</w:t>
+      </w:r>
+    </w:p>
+    <w:p>
+      <w:pPr>
+        <w:autoSpaceDE w:val="0"/>
+        <w:autoSpaceDN w:val="0"/>
+        <w:adjustRightInd w:val="0"/>
+        <w:spacing w:after="0" w:line="240" w:lineRule="auto"/>
+        <w:rPr>
+          <w:rFonts w:ascii="Consolas" w:hAnsi="Consolas" w:cs="Consolas"/>
+          <w:color w:val="000000"/>
+          <w:sz w:val="19"/>
+          <w:szCs w:val="19"/>
+          <w:highlight w:val="white"/>
+        </w:rPr>
+      </w:pPr>
+    </w:p>
+    <w:p>
+      <w:pPr>
+        <w:pStyle w:val="NoSpacing"/>
+        <w:rPr>
+          <w:b/>
+          <w:sz w:val="24"/>
+        </w:rPr>
+      </w:pPr>
+      <w:r>
+        <w:rPr>
+          <w:rFonts w:ascii="Consolas" w:hAnsi="Consolas" w:cs="Consolas"/>
+          <w:color w:val="000000"/>
+          <w:sz w:val="19"/>
+          <w:szCs w:val="19"/>
+          <w:highlight w:val="white"/>
+        </w:rPr>
+        <w:t xml:space="preserve">Lp2Done:              </w:t>
       </w:r>
       <w:proofErr w:type="gramStart"/>
       <w:r>
@@ -1703,1078 +2348,7 @@
           <w:szCs w:val="19"/>
           <w:highlight w:val="white"/>
         </w:rPr>
-        <w:t xml:space="preserve"> increase address number</w:t>
-      </w:r>
-    </w:p>
-    <w:p>
-      <w:pPr>
-        <w:autoSpaceDE w:val="0"/>
-        <w:autoSpaceDN w:val="0"/>
-        <w:adjustRightInd w:val="0"/>
-        <w:spacing w:after="0" w:line="240" w:lineRule="auto"/>
-        <w:rPr>
-          <w:rFonts w:ascii="Consolas" w:hAnsi="Consolas" w:cs="Consolas"/>
-          <w:color w:val="000000"/>
-          <w:sz w:val="19"/>
-          <w:szCs w:val="19"/>
-          <w:highlight w:val="white"/>
-        </w:rPr>
-      </w:pPr>
-      <w:r>
-        <w:rPr>
-          <w:rFonts w:ascii="Consolas" w:hAnsi="Consolas" w:cs="Consolas"/>
-          <w:color w:val="000000"/>
-          <w:sz w:val="19"/>
-          <w:szCs w:val="19"/>
-          <w:highlight w:val="white"/>
-        </w:rPr>
-        <w:tab/>
-      </w:r>
-      <w:r>
-        <w:rPr>
-          <w:rFonts w:ascii="Consolas" w:hAnsi="Consolas" w:cs="Consolas"/>
-          <w:color w:val="0000FF"/>
-          <w:sz w:val="19"/>
-          <w:szCs w:val="19"/>
-          <w:highlight w:val="white"/>
-        </w:rPr>
-        <w:t>CPI</w:t>
-      </w:r>
-      <w:r>
-        <w:rPr>
-          <w:rFonts w:ascii="Consolas" w:hAnsi="Consolas" w:cs="Consolas"/>
-          <w:color w:val="000000"/>
-          <w:sz w:val="19"/>
-          <w:szCs w:val="19"/>
-          <w:highlight w:val="white"/>
-        </w:rPr>
-        <w:t xml:space="preserve"> R17, 0xFF     </w:t>
-      </w:r>
-      <w:proofErr w:type="gramStart"/>
-      <w:r>
-        <w:rPr>
-          <w:rFonts w:ascii="Consolas" w:hAnsi="Consolas" w:cs="Consolas"/>
-          <w:color w:val="000000"/>
-          <w:sz w:val="19"/>
-          <w:szCs w:val="19"/>
-          <w:highlight w:val="white"/>
-        </w:rPr>
-        <w:t xml:space="preserve">  </w:t>
-      </w:r>
-      <w:r>
-        <w:rPr>
-          <w:rFonts w:ascii="Consolas" w:hAnsi="Consolas" w:cs="Consolas"/>
-          <w:color w:val="008000"/>
-          <w:sz w:val="19"/>
-          <w:szCs w:val="19"/>
-          <w:highlight w:val="white"/>
-        </w:rPr>
-        <w:t>;</w:t>
-      </w:r>
-      <w:proofErr w:type="gramEnd"/>
-      <w:r>
-        <w:rPr>
-          <w:rFonts w:ascii="Consolas" w:hAnsi="Consolas" w:cs="Consolas"/>
-          <w:color w:val="008000"/>
-          <w:sz w:val="19"/>
-          <w:szCs w:val="19"/>
-          <w:highlight w:val="white"/>
-        </w:rPr>
-        <w:t xml:space="preserve"> when lower address is FF, increment upper half</w:t>
-      </w:r>
-    </w:p>
-    <w:p>
-      <w:pPr>
-        <w:autoSpaceDE w:val="0"/>
-        <w:autoSpaceDN w:val="0"/>
-        <w:adjustRightInd w:val="0"/>
-        <w:spacing w:after="0" w:line="240" w:lineRule="auto"/>
-        <w:rPr>
-          <w:rFonts w:ascii="Consolas" w:hAnsi="Consolas" w:cs="Consolas"/>
-          <w:color w:val="000000"/>
-          <w:sz w:val="19"/>
-          <w:szCs w:val="19"/>
-          <w:highlight w:val="white"/>
-        </w:rPr>
-      </w:pPr>
-      <w:r>
-        <w:rPr>
-          <w:rFonts w:ascii="Consolas" w:hAnsi="Consolas" w:cs="Consolas"/>
-          <w:color w:val="000000"/>
-          <w:sz w:val="19"/>
-          <w:szCs w:val="19"/>
-          <w:highlight w:val="white"/>
-        </w:rPr>
-        <w:tab/>
-      </w:r>
-      <w:r>
-        <w:rPr>
-          <w:rFonts w:ascii="Consolas" w:hAnsi="Consolas" w:cs="Consolas"/>
-          <w:color w:val="0000FF"/>
-          <w:sz w:val="19"/>
-          <w:szCs w:val="19"/>
-          <w:highlight w:val="white"/>
-        </w:rPr>
-        <w:t>BRNE</w:t>
-      </w:r>
-      <w:r>
-        <w:rPr>
-          <w:rFonts w:ascii="Consolas" w:hAnsi="Consolas" w:cs="Consolas"/>
-          <w:color w:val="000000"/>
-          <w:sz w:val="19"/>
-          <w:szCs w:val="19"/>
-          <w:highlight w:val="white"/>
-        </w:rPr>
-        <w:t xml:space="preserve"> storeLp1</w:t>
-      </w:r>
-    </w:p>
-    <w:p>
-      <w:pPr>
-        <w:autoSpaceDE w:val="0"/>
-        <w:autoSpaceDN w:val="0"/>
-        <w:adjustRightInd w:val="0"/>
-        <w:spacing w:after="0" w:line="240" w:lineRule="auto"/>
-        <w:rPr>
-          <w:rFonts w:ascii="Consolas" w:hAnsi="Consolas" w:cs="Consolas"/>
-          <w:color w:val="000000"/>
-          <w:sz w:val="19"/>
-          <w:szCs w:val="19"/>
-          <w:highlight w:val="white"/>
-        </w:rPr>
-      </w:pPr>
-      <w:r>
-        <w:rPr>
-          <w:rFonts w:ascii="Consolas" w:hAnsi="Consolas" w:cs="Consolas"/>
-          <w:color w:val="000000"/>
-          <w:sz w:val="19"/>
-          <w:szCs w:val="19"/>
-          <w:highlight w:val="white"/>
-        </w:rPr>
-        <w:tab/>
-      </w:r>
-      <w:r>
-        <w:rPr>
-          <w:rFonts w:ascii="Consolas" w:hAnsi="Consolas" w:cs="Consolas"/>
-          <w:color w:val="0000FF"/>
-          <w:sz w:val="19"/>
-          <w:szCs w:val="19"/>
-          <w:highlight w:val="white"/>
-        </w:rPr>
-        <w:t>LDI</w:t>
-      </w:r>
-      <w:r>
-        <w:rPr>
-          <w:rFonts w:ascii="Consolas" w:hAnsi="Consolas" w:cs="Consolas"/>
-          <w:color w:val="000000"/>
-          <w:sz w:val="19"/>
-          <w:szCs w:val="19"/>
-          <w:highlight w:val="white"/>
-        </w:rPr>
-        <w:t xml:space="preserve"> R17, 0x00     </w:t>
-      </w:r>
-      <w:proofErr w:type="gramStart"/>
-      <w:r>
-        <w:rPr>
-          <w:rFonts w:ascii="Consolas" w:hAnsi="Consolas" w:cs="Consolas"/>
-          <w:color w:val="000000"/>
-          <w:sz w:val="19"/>
-          <w:szCs w:val="19"/>
-          <w:highlight w:val="white"/>
-        </w:rPr>
-        <w:t xml:space="preserve">  </w:t>
-      </w:r>
-      <w:r>
-        <w:rPr>
-          <w:rFonts w:ascii="Consolas" w:hAnsi="Consolas" w:cs="Consolas"/>
-          <w:color w:val="008000"/>
-          <w:sz w:val="19"/>
-          <w:szCs w:val="19"/>
-          <w:highlight w:val="white"/>
-        </w:rPr>
-        <w:t>;</w:t>
-      </w:r>
-      <w:proofErr w:type="gramEnd"/>
-      <w:r>
-        <w:rPr>
-          <w:rFonts w:ascii="Consolas" w:hAnsi="Consolas" w:cs="Consolas"/>
-          <w:color w:val="008000"/>
-          <w:sz w:val="19"/>
-          <w:szCs w:val="19"/>
-          <w:highlight w:val="white"/>
-        </w:rPr>
-        <w:t xml:space="preserve"> and set lower half back to zero</w:t>
-      </w:r>
-    </w:p>
-    <w:p>
-      <w:pPr>
-        <w:autoSpaceDE w:val="0"/>
-        <w:autoSpaceDN w:val="0"/>
-        <w:adjustRightInd w:val="0"/>
-        <w:spacing w:after="0" w:line="240" w:lineRule="auto"/>
-        <w:rPr>
-          <w:rFonts w:ascii="Consolas" w:hAnsi="Consolas" w:cs="Consolas"/>
-          <w:color w:val="000000"/>
-          <w:sz w:val="19"/>
-          <w:szCs w:val="19"/>
-          <w:highlight w:val="white"/>
-        </w:rPr>
-      </w:pPr>
-      <w:r>
-        <w:rPr>
-          <w:rFonts w:ascii="Consolas" w:hAnsi="Consolas" w:cs="Consolas"/>
-          <w:color w:val="000000"/>
-          <w:sz w:val="19"/>
-          <w:szCs w:val="19"/>
-          <w:highlight w:val="white"/>
-        </w:rPr>
-        <w:tab/>
-      </w:r>
-      <w:r>
-        <w:rPr>
-          <w:rFonts w:ascii="Consolas" w:hAnsi="Consolas" w:cs="Consolas"/>
-          <w:color w:val="0000FF"/>
-          <w:sz w:val="19"/>
-          <w:szCs w:val="19"/>
-          <w:highlight w:val="white"/>
-        </w:rPr>
-        <w:t>INC</w:t>
-      </w:r>
-      <w:r>
-        <w:rPr>
-          <w:rFonts w:ascii="Consolas" w:hAnsi="Consolas" w:cs="Consolas"/>
-          <w:color w:val="000000"/>
-          <w:sz w:val="19"/>
-          <w:szCs w:val="19"/>
-          <w:highlight w:val="white"/>
-        </w:rPr>
-        <w:t xml:space="preserve"> R16</w:t>
-      </w:r>
-    </w:p>
-    <w:p>
-      <w:pPr>
-        <w:autoSpaceDE w:val="0"/>
-        <w:autoSpaceDN w:val="0"/>
-        <w:adjustRightInd w:val="0"/>
-        <w:spacing w:after="0" w:line="240" w:lineRule="auto"/>
-        <w:rPr>
-          <w:rFonts w:ascii="Consolas" w:hAnsi="Consolas" w:cs="Consolas"/>
-          <w:color w:val="000000"/>
-          <w:sz w:val="19"/>
-          <w:szCs w:val="19"/>
-          <w:highlight w:val="white"/>
-        </w:rPr>
-      </w:pPr>
-      <w:r>
-        <w:rPr>
-          <w:rFonts w:ascii="Consolas" w:hAnsi="Consolas" w:cs="Consolas"/>
-          <w:color w:val="000000"/>
-          <w:sz w:val="19"/>
-          <w:szCs w:val="19"/>
-          <w:highlight w:val="white"/>
-        </w:rPr>
-        <w:tab/>
-      </w:r>
-      <w:r>
-        <w:rPr>
-          <w:rFonts w:ascii="Consolas" w:hAnsi="Consolas" w:cs="Consolas"/>
-          <w:color w:val="0000FF"/>
-          <w:sz w:val="19"/>
-          <w:szCs w:val="19"/>
-          <w:highlight w:val="white"/>
-        </w:rPr>
-        <w:t>RJMP</w:t>
-      </w:r>
-      <w:r>
-        <w:rPr>
-          <w:rFonts w:ascii="Consolas" w:hAnsi="Consolas" w:cs="Consolas"/>
-          <w:color w:val="000000"/>
-          <w:sz w:val="19"/>
-          <w:szCs w:val="19"/>
-          <w:highlight w:val="white"/>
-        </w:rPr>
-        <w:t xml:space="preserve"> storeLp1</w:t>
-      </w:r>
-    </w:p>
-    <w:p>
-      <w:pPr>
-        <w:autoSpaceDE w:val="0"/>
-        <w:autoSpaceDN w:val="0"/>
-        <w:adjustRightInd w:val="0"/>
-        <w:spacing w:after="0" w:line="240" w:lineRule="auto"/>
-        <w:rPr>
-          <w:rFonts w:ascii="Consolas" w:hAnsi="Consolas" w:cs="Consolas"/>
-          <w:color w:val="000000"/>
-          <w:sz w:val="19"/>
-          <w:szCs w:val="19"/>
-          <w:highlight w:val="white"/>
-        </w:rPr>
-      </w:pPr>
-    </w:p>
-    <w:p>
-      <w:pPr>
-        <w:autoSpaceDE w:val="0"/>
-        <w:autoSpaceDN w:val="0"/>
-        <w:adjustRightInd w:val="0"/>
-        <w:spacing w:after="0" w:line="240" w:lineRule="auto"/>
-        <w:rPr>
-          <w:rFonts w:ascii="Consolas" w:hAnsi="Consolas" w:cs="Consolas"/>
-          <w:color w:val="000000"/>
-          <w:sz w:val="19"/>
-          <w:szCs w:val="19"/>
-          <w:highlight w:val="white"/>
-        </w:rPr>
-      </w:pPr>
-      <w:r>
-        <w:rPr>
-          <w:rFonts w:ascii="Consolas" w:hAnsi="Consolas" w:cs="Consolas"/>
-          <w:color w:val="000000"/>
-          <w:sz w:val="19"/>
-          <w:szCs w:val="19"/>
-          <w:highlight w:val="white"/>
-        </w:rPr>
-        <w:t>Lp1Done:</w:t>
-      </w:r>
-    </w:p>
-    <w:p>
-      <w:pPr>
-        <w:autoSpaceDE w:val="0"/>
-        <w:autoSpaceDN w:val="0"/>
-        <w:adjustRightInd w:val="0"/>
-        <w:spacing w:after="0" w:line="240" w:lineRule="auto"/>
-        <w:rPr>
-          <w:rFonts w:ascii="Consolas" w:hAnsi="Consolas" w:cs="Consolas"/>
-          <w:color w:val="000000"/>
-          <w:sz w:val="19"/>
-          <w:szCs w:val="19"/>
-          <w:highlight w:val="white"/>
-        </w:rPr>
-      </w:pPr>
-      <w:r>
-        <w:rPr>
-          <w:rFonts w:ascii="Consolas" w:hAnsi="Consolas" w:cs="Consolas"/>
-          <w:color w:val="000000"/>
-          <w:sz w:val="19"/>
-          <w:szCs w:val="19"/>
-          <w:highlight w:val="white"/>
-        </w:rPr>
-        <w:tab/>
-      </w:r>
-      <w:r>
-        <w:rPr>
-          <w:rFonts w:ascii="Consolas" w:hAnsi="Consolas" w:cs="Consolas"/>
-          <w:color w:val="0000FF"/>
-          <w:sz w:val="19"/>
-          <w:szCs w:val="19"/>
-          <w:highlight w:val="white"/>
-        </w:rPr>
-        <w:t>LDI</w:t>
-      </w:r>
-      <w:r>
-        <w:rPr>
-          <w:rFonts w:ascii="Consolas" w:hAnsi="Consolas" w:cs="Consolas"/>
-          <w:color w:val="000000"/>
-          <w:sz w:val="19"/>
-          <w:szCs w:val="19"/>
-          <w:highlight w:val="white"/>
-        </w:rPr>
-        <w:t xml:space="preserve"> R20, 0</w:t>
-      </w:r>
-    </w:p>
-    <w:p>
-      <w:pPr>
-        <w:autoSpaceDE w:val="0"/>
-        <w:autoSpaceDN w:val="0"/>
-        <w:adjustRightInd w:val="0"/>
-        <w:spacing w:after="0" w:line="240" w:lineRule="auto"/>
-        <w:rPr>
-          <w:rFonts w:ascii="Consolas" w:hAnsi="Consolas" w:cs="Consolas"/>
-          <w:color w:val="000000"/>
-          <w:sz w:val="19"/>
-          <w:szCs w:val="19"/>
-          <w:highlight w:val="white"/>
-        </w:rPr>
-      </w:pPr>
-      <w:r>
-        <w:rPr>
-          <w:rFonts w:ascii="Consolas" w:hAnsi="Consolas" w:cs="Consolas"/>
-          <w:color w:val="000000"/>
-          <w:sz w:val="19"/>
-          <w:szCs w:val="19"/>
-          <w:highlight w:val="white"/>
-        </w:rPr>
-        <w:t xml:space="preserve">storeLp2:             </w:t>
-      </w:r>
-      <w:proofErr w:type="gramStart"/>
-      <w:r>
-        <w:rPr>
-          <w:rFonts w:ascii="Consolas" w:hAnsi="Consolas" w:cs="Consolas"/>
-          <w:color w:val="000000"/>
-          <w:sz w:val="19"/>
-          <w:szCs w:val="19"/>
-          <w:highlight w:val="white"/>
-        </w:rPr>
-        <w:t xml:space="preserve">  </w:t>
-      </w:r>
-      <w:r>
-        <w:rPr>
-          <w:rFonts w:ascii="Consolas" w:hAnsi="Consolas" w:cs="Consolas"/>
-          <w:color w:val="008000"/>
-          <w:sz w:val="19"/>
-          <w:szCs w:val="19"/>
-          <w:highlight w:val="white"/>
-        </w:rPr>
-        <w:t>;</w:t>
-      </w:r>
-      <w:proofErr w:type="gramEnd"/>
-      <w:r>
-        <w:rPr>
-          <w:rFonts w:ascii="Consolas" w:hAnsi="Consolas" w:cs="Consolas"/>
-          <w:color w:val="008000"/>
-          <w:sz w:val="19"/>
-          <w:szCs w:val="19"/>
-          <w:highlight w:val="white"/>
-        </w:rPr>
-        <w:t xml:space="preserve"> exactly the same as first loop, done only 45 times to make</w:t>
-      </w:r>
-    </w:p>
-    <w:p>
-      <w:pPr>
-        <w:autoSpaceDE w:val="0"/>
-        <w:autoSpaceDN w:val="0"/>
-        <w:adjustRightInd w:val="0"/>
-        <w:spacing w:after="0" w:line="240" w:lineRule="auto"/>
-        <w:rPr>
-          <w:rFonts w:ascii="Consolas" w:hAnsi="Consolas" w:cs="Consolas"/>
-          <w:color w:val="000000"/>
-          <w:sz w:val="19"/>
-          <w:szCs w:val="19"/>
-          <w:highlight w:val="white"/>
-        </w:rPr>
-      </w:pPr>
-      <w:r>
-        <w:rPr>
-          <w:rFonts w:ascii="Consolas" w:hAnsi="Consolas" w:cs="Consolas"/>
-          <w:color w:val="000000"/>
-          <w:sz w:val="19"/>
-          <w:szCs w:val="19"/>
-          <w:highlight w:val="white"/>
-        </w:rPr>
-        <w:tab/>
-      </w:r>
-      <w:r>
-        <w:rPr>
-          <w:rFonts w:ascii="Consolas" w:hAnsi="Consolas" w:cs="Consolas"/>
-          <w:color w:val="0000FF"/>
-          <w:sz w:val="19"/>
-          <w:szCs w:val="19"/>
-          <w:highlight w:val="white"/>
-        </w:rPr>
-        <w:t>MOV</w:t>
-      </w:r>
-      <w:r>
-        <w:rPr>
-          <w:rFonts w:ascii="Consolas" w:hAnsi="Consolas" w:cs="Consolas"/>
-          <w:color w:val="000000"/>
-          <w:sz w:val="19"/>
-          <w:szCs w:val="19"/>
-          <w:highlight w:val="white"/>
-        </w:rPr>
-        <w:t xml:space="preserve"> R18, R16      </w:t>
-      </w:r>
-      <w:proofErr w:type="gramStart"/>
-      <w:r>
-        <w:rPr>
-          <w:rFonts w:ascii="Consolas" w:hAnsi="Consolas" w:cs="Consolas"/>
-          <w:color w:val="000000"/>
-          <w:sz w:val="19"/>
-          <w:szCs w:val="19"/>
-          <w:highlight w:val="white"/>
-        </w:rPr>
-        <w:t xml:space="preserve">  </w:t>
-      </w:r>
-      <w:r>
-        <w:rPr>
-          <w:rFonts w:ascii="Consolas" w:hAnsi="Consolas" w:cs="Consolas"/>
-          <w:color w:val="008000"/>
-          <w:sz w:val="19"/>
-          <w:szCs w:val="19"/>
-          <w:highlight w:val="white"/>
-        </w:rPr>
-        <w:t>;</w:t>
-      </w:r>
-      <w:proofErr w:type="gramEnd"/>
-      <w:r>
-        <w:rPr>
-          <w:rFonts w:ascii="Consolas" w:hAnsi="Consolas" w:cs="Consolas"/>
-          <w:color w:val="008000"/>
-          <w:sz w:val="19"/>
-          <w:szCs w:val="19"/>
-          <w:highlight w:val="white"/>
-        </w:rPr>
-        <w:t xml:space="preserve"> up for the 300 needed.</w:t>
-      </w:r>
-    </w:p>
-    <w:p>
-      <w:pPr>
-        <w:autoSpaceDE w:val="0"/>
-        <w:autoSpaceDN w:val="0"/>
-        <w:adjustRightInd w:val="0"/>
-        <w:spacing w:after="0" w:line="240" w:lineRule="auto"/>
-        <w:rPr>
-          <w:rFonts w:ascii="Consolas" w:hAnsi="Consolas" w:cs="Consolas"/>
-          <w:color w:val="000000"/>
-          <w:sz w:val="19"/>
-          <w:szCs w:val="19"/>
-          <w:highlight w:val="white"/>
-        </w:rPr>
-      </w:pPr>
-      <w:r>
-        <w:rPr>
-          <w:rFonts w:ascii="Consolas" w:hAnsi="Consolas" w:cs="Consolas"/>
-          <w:color w:val="000000"/>
-          <w:sz w:val="19"/>
-          <w:szCs w:val="19"/>
-          <w:highlight w:val="white"/>
-        </w:rPr>
-        <w:tab/>
-      </w:r>
-      <w:r>
-        <w:rPr>
-          <w:rFonts w:ascii="Consolas" w:hAnsi="Consolas" w:cs="Consolas"/>
-          <w:color w:val="0000FF"/>
-          <w:sz w:val="19"/>
-          <w:szCs w:val="19"/>
-          <w:highlight w:val="white"/>
-        </w:rPr>
-        <w:t>ADD</w:t>
-      </w:r>
-      <w:r>
-        <w:rPr>
-          <w:rFonts w:ascii="Consolas" w:hAnsi="Consolas" w:cs="Consolas"/>
-          <w:color w:val="000000"/>
-          <w:sz w:val="19"/>
-          <w:szCs w:val="19"/>
-          <w:highlight w:val="white"/>
-        </w:rPr>
-        <w:t xml:space="preserve"> R18, R17</w:t>
-      </w:r>
-    </w:p>
-    <w:p>
-      <w:pPr>
-        <w:autoSpaceDE w:val="0"/>
-        <w:autoSpaceDN w:val="0"/>
-        <w:adjustRightInd w:val="0"/>
-        <w:spacing w:after="0" w:line="240" w:lineRule="auto"/>
-        <w:rPr>
-          <w:rFonts w:ascii="Consolas" w:hAnsi="Consolas" w:cs="Consolas"/>
-          <w:color w:val="000000"/>
-          <w:sz w:val="19"/>
-          <w:szCs w:val="19"/>
-          <w:highlight w:val="white"/>
-        </w:rPr>
-      </w:pPr>
-      <w:r>
-        <w:rPr>
-          <w:rFonts w:ascii="Consolas" w:hAnsi="Consolas" w:cs="Consolas"/>
-          <w:color w:val="000000"/>
-          <w:sz w:val="19"/>
-          <w:szCs w:val="19"/>
-          <w:highlight w:val="white"/>
-        </w:rPr>
-        <w:tab/>
-      </w:r>
-      <w:r>
-        <w:rPr>
-          <w:rFonts w:ascii="Consolas" w:hAnsi="Consolas" w:cs="Consolas"/>
-          <w:color w:val="0000FF"/>
-          <w:sz w:val="19"/>
-          <w:szCs w:val="19"/>
-          <w:highlight w:val="white"/>
-        </w:rPr>
-        <w:t>ST</w:t>
-      </w:r>
-      <w:r>
-        <w:rPr>
-          <w:rFonts w:ascii="Consolas" w:hAnsi="Consolas" w:cs="Consolas"/>
-          <w:color w:val="000000"/>
-          <w:sz w:val="19"/>
-          <w:szCs w:val="19"/>
-          <w:highlight w:val="white"/>
-        </w:rPr>
-        <w:t xml:space="preserve"> Z+, R18</w:t>
-      </w:r>
-    </w:p>
-    <w:p>
-      <w:pPr>
-        <w:autoSpaceDE w:val="0"/>
-        <w:autoSpaceDN w:val="0"/>
-        <w:adjustRightInd w:val="0"/>
-        <w:spacing w:after="0" w:line="240" w:lineRule="auto"/>
-        <w:rPr>
-          <w:rFonts w:ascii="Consolas" w:hAnsi="Consolas" w:cs="Consolas"/>
-          <w:color w:val="000000"/>
-          <w:sz w:val="19"/>
-          <w:szCs w:val="19"/>
-          <w:highlight w:val="white"/>
-        </w:rPr>
-      </w:pPr>
-      <w:r>
-        <w:rPr>
-          <w:rFonts w:ascii="Consolas" w:hAnsi="Consolas" w:cs="Consolas"/>
-          <w:color w:val="000000"/>
-          <w:sz w:val="19"/>
-          <w:szCs w:val="19"/>
-          <w:highlight w:val="white"/>
-        </w:rPr>
-        <w:tab/>
-      </w:r>
-      <w:r>
-        <w:rPr>
-          <w:rFonts w:ascii="Consolas" w:hAnsi="Consolas" w:cs="Consolas"/>
-          <w:color w:val="0000FF"/>
-          <w:sz w:val="19"/>
-          <w:szCs w:val="19"/>
-          <w:highlight w:val="white"/>
-        </w:rPr>
-        <w:t>INC</w:t>
-      </w:r>
-      <w:r>
-        <w:rPr>
-          <w:rFonts w:ascii="Consolas" w:hAnsi="Consolas" w:cs="Consolas"/>
-          <w:color w:val="000000"/>
-          <w:sz w:val="19"/>
-          <w:szCs w:val="19"/>
-          <w:highlight w:val="white"/>
-        </w:rPr>
-        <w:t xml:space="preserve"> R20</w:t>
-      </w:r>
-    </w:p>
-    <w:p>
-      <w:pPr>
-        <w:autoSpaceDE w:val="0"/>
-        <w:autoSpaceDN w:val="0"/>
-        <w:adjustRightInd w:val="0"/>
-        <w:spacing w:after="0" w:line="240" w:lineRule="auto"/>
-        <w:rPr>
-          <w:rFonts w:ascii="Consolas" w:hAnsi="Consolas" w:cs="Consolas"/>
-          <w:color w:val="000000"/>
-          <w:sz w:val="19"/>
-          <w:szCs w:val="19"/>
-          <w:highlight w:val="white"/>
-        </w:rPr>
-      </w:pPr>
-      <w:r>
-        <w:rPr>
-          <w:rFonts w:ascii="Consolas" w:hAnsi="Consolas" w:cs="Consolas"/>
-          <w:color w:val="000000"/>
-          <w:sz w:val="19"/>
-          <w:szCs w:val="19"/>
-          <w:highlight w:val="white"/>
-        </w:rPr>
-        <w:tab/>
-      </w:r>
-      <w:r>
-        <w:rPr>
-          <w:rFonts w:ascii="Consolas" w:hAnsi="Consolas" w:cs="Consolas"/>
-          <w:color w:val="0000FF"/>
-          <w:sz w:val="19"/>
-          <w:szCs w:val="19"/>
-          <w:highlight w:val="white"/>
-        </w:rPr>
-        <w:t>CPI</w:t>
-      </w:r>
-      <w:r>
-        <w:rPr>
-          <w:rFonts w:ascii="Consolas" w:hAnsi="Consolas" w:cs="Consolas"/>
-          <w:color w:val="000000"/>
-          <w:sz w:val="19"/>
-          <w:szCs w:val="19"/>
-          <w:highlight w:val="white"/>
-        </w:rPr>
-        <w:t xml:space="preserve"> R20, 46</w:t>
-      </w:r>
-    </w:p>
-    <w:p>
-      <w:pPr>
-        <w:autoSpaceDE w:val="0"/>
-        <w:autoSpaceDN w:val="0"/>
-        <w:adjustRightInd w:val="0"/>
-        <w:spacing w:after="0" w:line="240" w:lineRule="auto"/>
-        <w:rPr>
-          <w:rFonts w:ascii="Consolas" w:hAnsi="Consolas" w:cs="Consolas"/>
-          <w:color w:val="000000"/>
-          <w:sz w:val="19"/>
-          <w:szCs w:val="19"/>
-          <w:highlight w:val="white"/>
-        </w:rPr>
-      </w:pPr>
-      <w:r>
-        <w:rPr>
-          <w:rFonts w:ascii="Consolas" w:hAnsi="Consolas" w:cs="Consolas"/>
-          <w:color w:val="000000"/>
-          <w:sz w:val="19"/>
-          <w:szCs w:val="19"/>
-          <w:highlight w:val="white"/>
-        </w:rPr>
-        <w:tab/>
-      </w:r>
-      <w:r>
-        <w:rPr>
-          <w:rFonts w:ascii="Consolas" w:hAnsi="Consolas" w:cs="Consolas"/>
-          <w:color w:val="0000FF"/>
-          <w:sz w:val="19"/>
-          <w:szCs w:val="19"/>
-          <w:highlight w:val="white"/>
-        </w:rPr>
-        <w:t>BREQ</w:t>
-      </w:r>
-      <w:r>
-        <w:rPr>
-          <w:rFonts w:ascii="Consolas" w:hAnsi="Consolas" w:cs="Consolas"/>
-          <w:color w:val="000000"/>
-          <w:sz w:val="19"/>
-          <w:szCs w:val="19"/>
-          <w:highlight w:val="white"/>
-        </w:rPr>
-        <w:t xml:space="preserve"> Lp2Done</w:t>
-      </w:r>
-    </w:p>
-    <w:p>
-      <w:pPr>
-        <w:autoSpaceDE w:val="0"/>
-        <w:autoSpaceDN w:val="0"/>
-        <w:adjustRightInd w:val="0"/>
-        <w:spacing w:after="0" w:line="240" w:lineRule="auto"/>
-        <w:rPr>
-          <w:rFonts w:ascii="Consolas" w:hAnsi="Consolas" w:cs="Consolas"/>
-          <w:color w:val="000000"/>
-          <w:sz w:val="19"/>
-          <w:szCs w:val="19"/>
-          <w:highlight w:val="white"/>
-        </w:rPr>
-      </w:pPr>
-      <w:r>
-        <w:rPr>
-          <w:rFonts w:ascii="Consolas" w:hAnsi="Consolas" w:cs="Consolas"/>
-          <w:color w:val="000000"/>
-          <w:sz w:val="19"/>
-          <w:szCs w:val="19"/>
-          <w:highlight w:val="white"/>
-        </w:rPr>
-        <w:tab/>
-      </w:r>
-      <w:r>
-        <w:rPr>
-          <w:rFonts w:ascii="Consolas" w:hAnsi="Consolas" w:cs="Consolas"/>
-          <w:color w:val="0000FF"/>
-          <w:sz w:val="19"/>
-          <w:szCs w:val="19"/>
-          <w:highlight w:val="white"/>
-        </w:rPr>
-        <w:t>INC</w:t>
-      </w:r>
-      <w:r>
-        <w:rPr>
-          <w:rFonts w:ascii="Consolas" w:hAnsi="Consolas" w:cs="Consolas"/>
-          <w:color w:val="000000"/>
-          <w:sz w:val="19"/>
-          <w:szCs w:val="19"/>
-          <w:highlight w:val="white"/>
-        </w:rPr>
-        <w:t xml:space="preserve"> R17</w:t>
-      </w:r>
-    </w:p>
-    <w:p>
-      <w:pPr>
-        <w:autoSpaceDE w:val="0"/>
-        <w:autoSpaceDN w:val="0"/>
-        <w:adjustRightInd w:val="0"/>
-        <w:spacing w:after="0" w:line="240" w:lineRule="auto"/>
-        <w:rPr>
-          <w:rFonts w:ascii="Consolas" w:hAnsi="Consolas" w:cs="Consolas"/>
-          <w:color w:val="000000"/>
-          <w:sz w:val="19"/>
-          <w:szCs w:val="19"/>
-          <w:highlight w:val="white"/>
-        </w:rPr>
-      </w:pPr>
-      <w:r>
-        <w:rPr>
-          <w:rFonts w:ascii="Consolas" w:hAnsi="Consolas" w:cs="Consolas"/>
-          <w:color w:val="000000"/>
-          <w:sz w:val="19"/>
-          <w:szCs w:val="19"/>
-          <w:highlight w:val="white"/>
-        </w:rPr>
-        <w:tab/>
-      </w:r>
-      <w:r>
-        <w:rPr>
-          <w:rFonts w:ascii="Consolas" w:hAnsi="Consolas" w:cs="Consolas"/>
-          <w:color w:val="0000FF"/>
-          <w:sz w:val="19"/>
-          <w:szCs w:val="19"/>
-          <w:highlight w:val="white"/>
-        </w:rPr>
-        <w:t>CPI</w:t>
-      </w:r>
-      <w:r>
-        <w:rPr>
-          <w:rFonts w:ascii="Consolas" w:hAnsi="Consolas" w:cs="Consolas"/>
-          <w:color w:val="000000"/>
-          <w:sz w:val="19"/>
-          <w:szCs w:val="19"/>
-          <w:highlight w:val="white"/>
-        </w:rPr>
-        <w:t xml:space="preserve"> R17, 0xFF</w:t>
-      </w:r>
-    </w:p>
-    <w:p>
-      <w:pPr>
-        <w:autoSpaceDE w:val="0"/>
-        <w:autoSpaceDN w:val="0"/>
-        <w:adjustRightInd w:val="0"/>
-        <w:spacing w:after="0" w:line="240" w:lineRule="auto"/>
-        <w:rPr>
-          <w:rFonts w:ascii="Consolas" w:hAnsi="Consolas" w:cs="Consolas"/>
-          <w:color w:val="000000"/>
-          <w:sz w:val="19"/>
-          <w:szCs w:val="19"/>
-          <w:highlight w:val="white"/>
-        </w:rPr>
-      </w:pPr>
-      <w:r>
-        <w:rPr>
-          <w:rFonts w:ascii="Consolas" w:hAnsi="Consolas" w:cs="Consolas"/>
-          <w:color w:val="000000"/>
-          <w:sz w:val="19"/>
-          <w:szCs w:val="19"/>
-          <w:highlight w:val="white"/>
-        </w:rPr>
-        <w:tab/>
-      </w:r>
-      <w:r>
-        <w:rPr>
-          <w:rFonts w:ascii="Consolas" w:hAnsi="Consolas" w:cs="Consolas"/>
-          <w:color w:val="0000FF"/>
-          <w:sz w:val="19"/>
-          <w:szCs w:val="19"/>
-          <w:highlight w:val="white"/>
-        </w:rPr>
-        <w:t>BRNE</w:t>
-      </w:r>
-      <w:r>
-        <w:rPr>
-          <w:rFonts w:ascii="Consolas" w:hAnsi="Consolas" w:cs="Consolas"/>
-          <w:color w:val="000000"/>
-          <w:sz w:val="19"/>
-          <w:szCs w:val="19"/>
-          <w:highlight w:val="white"/>
-        </w:rPr>
-        <w:t xml:space="preserve"> storeLp2</w:t>
-      </w:r>
-    </w:p>
-    <w:p>
-      <w:pPr>
-        <w:autoSpaceDE w:val="0"/>
-        <w:autoSpaceDN w:val="0"/>
-        <w:adjustRightInd w:val="0"/>
-        <w:spacing w:after="0" w:line="240" w:lineRule="auto"/>
-        <w:rPr>
-          <w:rFonts w:ascii="Consolas" w:hAnsi="Consolas" w:cs="Consolas"/>
-          <w:color w:val="000000"/>
-          <w:sz w:val="19"/>
-          <w:szCs w:val="19"/>
-          <w:highlight w:val="white"/>
-        </w:rPr>
-      </w:pPr>
-      <w:r>
-        <w:rPr>
-          <w:rFonts w:ascii="Consolas" w:hAnsi="Consolas" w:cs="Consolas"/>
-          <w:color w:val="000000"/>
-          <w:sz w:val="19"/>
-          <w:szCs w:val="19"/>
-          <w:highlight w:val="white"/>
-        </w:rPr>
-        <w:tab/>
-      </w:r>
-      <w:r>
-        <w:rPr>
-          <w:rFonts w:ascii="Consolas" w:hAnsi="Consolas" w:cs="Consolas"/>
-          <w:color w:val="0000FF"/>
-          <w:sz w:val="19"/>
-          <w:szCs w:val="19"/>
-          <w:highlight w:val="white"/>
-        </w:rPr>
-        <w:t>LDI</w:t>
-      </w:r>
-      <w:r>
-        <w:rPr>
-          <w:rFonts w:ascii="Consolas" w:hAnsi="Consolas" w:cs="Consolas"/>
-          <w:color w:val="000000"/>
-          <w:sz w:val="19"/>
-          <w:szCs w:val="19"/>
-          <w:highlight w:val="white"/>
-        </w:rPr>
-        <w:t xml:space="preserve"> R17, 0x00</w:t>
-      </w:r>
-    </w:p>
-    <w:p>
-      <w:pPr>
-        <w:autoSpaceDE w:val="0"/>
-        <w:autoSpaceDN w:val="0"/>
-        <w:adjustRightInd w:val="0"/>
-        <w:spacing w:after="0" w:line="240" w:lineRule="auto"/>
-        <w:rPr>
-          <w:rFonts w:ascii="Consolas" w:hAnsi="Consolas" w:cs="Consolas"/>
-          <w:color w:val="000000"/>
-          <w:sz w:val="19"/>
-          <w:szCs w:val="19"/>
-          <w:highlight w:val="white"/>
-        </w:rPr>
-      </w:pPr>
-      <w:r>
-        <w:rPr>
-          <w:rFonts w:ascii="Consolas" w:hAnsi="Consolas" w:cs="Consolas"/>
-          <w:color w:val="000000"/>
-          <w:sz w:val="19"/>
-          <w:szCs w:val="19"/>
-          <w:highlight w:val="white"/>
-        </w:rPr>
-        <w:tab/>
-      </w:r>
-      <w:r>
-        <w:rPr>
-          <w:rFonts w:ascii="Consolas" w:hAnsi="Consolas" w:cs="Consolas"/>
-          <w:color w:val="0000FF"/>
-          <w:sz w:val="19"/>
-          <w:szCs w:val="19"/>
-          <w:highlight w:val="white"/>
-        </w:rPr>
-        <w:t>INC</w:t>
-      </w:r>
-      <w:r>
-        <w:rPr>
-          <w:rFonts w:ascii="Consolas" w:hAnsi="Consolas" w:cs="Consolas"/>
-          <w:color w:val="000000"/>
-          <w:sz w:val="19"/>
-          <w:szCs w:val="19"/>
-          <w:highlight w:val="white"/>
-        </w:rPr>
-        <w:t xml:space="preserve"> R16</w:t>
-      </w:r>
-    </w:p>
-    <w:p>
-      <w:pPr>
-        <w:autoSpaceDE w:val="0"/>
-        <w:autoSpaceDN w:val="0"/>
-        <w:adjustRightInd w:val="0"/>
-        <w:spacing w:after="0" w:line="240" w:lineRule="auto"/>
-        <w:rPr>
-          <w:rFonts w:ascii="Consolas" w:hAnsi="Consolas" w:cs="Consolas"/>
-          <w:color w:val="000000"/>
-          <w:sz w:val="19"/>
-          <w:szCs w:val="19"/>
-          <w:highlight w:val="white"/>
-        </w:rPr>
-      </w:pPr>
-      <w:r>
-        <w:rPr>
-          <w:rFonts w:ascii="Consolas" w:hAnsi="Consolas" w:cs="Consolas"/>
-          <w:color w:val="000000"/>
-          <w:sz w:val="19"/>
-          <w:szCs w:val="19"/>
-          <w:highlight w:val="white"/>
-        </w:rPr>
-        <w:tab/>
-      </w:r>
-      <w:r>
-        <w:rPr>
-          <w:rFonts w:ascii="Consolas" w:hAnsi="Consolas" w:cs="Consolas"/>
-          <w:color w:val="0000FF"/>
-          <w:sz w:val="19"/>
-          <w:szCs w:val="19"/>
-          <w:highlight w:val="white"/>
-        </w:rPr>
-        <w:t>RJMP</w:t>
-      </w:r>
-      <w:r>
-        <w:rPr>
-          <w:rFonts w:ascii="Consolas" w:hAnsi="Consolas" w:cs="Consolas"/>
-          <w:color w:val="000000"/>
-          <w:sz w:val="19"/>
-          <w:szCs w:val="19"/>
-          <w:highlight w:val="white"/>
-        </w:rPr>
-        <w:t xml:space="preserve"> storeLp2</w:t>
-      </w:r>
-    </w:p>
-    <w:p>
-      <w:pPr>
-        <w:autoSpaceDE w:val="0"/>
-        <w:autoSpaceDN w:val="0"/>
-        <w:adjustRightInd w:val="0"/>
-        <w:spacing w:after="0" w:line="240" w:lineRule="auto"/>
-        <w:rPr>
-          <w:rFonts w:ascii="Consolas" w:hAnsi="Consolas" w:cs="Consolas"/>
-          <w:color w:val="000000"/>
-          <w:sz w:val="19"/>
-          <w:szCs w:val="19"/>
-          <w:highlight w:val="white"/>
-        </w:rPr>
-      </w:pPr>
-    </w:p>
-    <w:p>
-      <w:pPr>
-        <w:rPr>
-          <w:rFonts w:ascii="NSimSun" w:hAnsi="NSimSun" w:cs="NSimSun"/>
-          <w:b/>
-          <w:color w:val="000000" w:themeColor="text1"/>
-          <w:sz w:val="20"/>
-          <w:szCs w:val="19"/>
-        </w:rPr>
-      </w:pPr>
-      <w:r>
-        <w:rPr>
-          <w:rFonts w:ascii="Consolas" w:hAnsi="Consolas" w:cs="Consolas"/>
-          <w:color w:val="000000"/>
-          <w:sz w:val="19"/>
-          <w:szCs w:val="19"/>
-          <w:highlight w:val="white"/>
-        </w:rPr>
-        <w:t xml:space="preserve">Lp2Done:              </w:t>
-      </w:r>
-      <w:proofErr w:type="gramStart"/>
-      <w:r>
-        <w:rPr>
-          <w:rFonts w:ascii="Consolas" w:hAnsi="Consolas" w:cs="Consolas"/>
-          <w:color w:val="000000"/>
-          <w:sz w:val="19"/>
-          <w:szCs w:val="19"/>
-          <w:highlight w:val="white"/>
-        </w:rPr>
-        <w:t xml:space="preserve">  </w:t>
-      </w:r>
-      <w:r>
-        <w:rPr>
-          <w:rFonts w:ascii="Consolas" w:hAnsi="Consolas" w:cs="Consolas"/>
-          <w:color w:val="008000"/>
-          <w:sz w:val="19"/>
-          <w:szCs w:val="19"/>
-          <w:highlight w:val="white"/>
-        </w:rPr>
-        <w:t>;</w:t>
-      </w:r>
-      <w:proofErr w:type="gramEnd"/>
-      <w:r>
-        <w:rPr>
-          <w:rFonts w:ascii="Consolas" w:hAnsi="Consolas" w:cs="Consolas"/>
-          <w:color w:val="008000"/>
-          <w:sz w:val="19"/>
-          <w:szCs w:val="19"/>
-          <w:highlight w:val="white"/>
-        </w:rPr>
-        <w:t xml:space="preserve"> done storing values into STARTADD to STARTADD+300</w:t>
+        <w:t xml:space="preserve"> done storing values into STARTADD</w:t>
       </w:r>
     </w:p>
     <w:p>
@@ -3253,6 +2827,393 @@
           <w:szCs w:val="19"/>
           <w:highlight w:val="white"/>
         </w:rPr>
+        <w:tab/>
+      </w:r>
+      <w:r>
+        <w:rPr>
+          <w:rFonts w:ascii="Consolas" w:hAnsi="Consolas" w:cs="Consolas"/>
+          <w:color w:val="0000FF"/>
+          <w:sz w:val="19"/>
+          <w:szCs w:val="19"/>
+          <w:highlight w:val="white"/>
+        </w:rPr>
+        <w:t>LDI</w:t>
+      </w:r>
+      <w:r>
+        <w:rPr>
+          <w:rFonts w:ascii="Consolas" w:hAnsi="Consolas" w:cs="Consolas"/>
+          <w:color w:val="000000"/>
+          <w:sz w:val="19"/>
+          <w:szCs w:val="19"/>
+          <w:highlight w:val="white"/>
+        </w:rPr>
+        <w:t xml:space="preserve"> XH, 0x04</w:t>
+      </w:r>
+    </w:p>
+    <w:p>
+      <w:pPr>
+        <w:autoSpaceDE w:val="0"/>
+        <w:autoSpaceDN w:val="0"/>
+        <w:adjustRightInd w:val="0"/>
+        <w:spacing w:after="0" w:line="240" w:lineRule="auto"/>
+        <w:rPr>
+          <w:rFonts w:ascii="Consolas" w:hAnsi="Consolas" w:cs="Consolas"/>
+          <w:color w:val="000000"/>
+          <w:sz w:val="19"/>
+          <w:szCs w:val="19"/>
+          <w:highlight w:val="white"/>
+        </w:rPr>
+      </w:pPr>
+      <w:r>
+        <w:rPr>
+          <w:rFonts w:ascii="Consolas" w:hAnsi="Consolas" w:cs="Consolas"/>
+          <w:color w:val="000000"/>
+          <w:sz w:val="19"/>
+          <w:szCs w:val="19"/>
+          <w:highlight w:val="white"/>
+        </w:rPr>
+        <w:tab/>
+      </w:r>
+      <w:r>
+        <w:rPr>
+          <w:rFonts w:ascii="Consolas" w:hAnsi="Consolas" w:cs="Consolas"/>
+          <w:color w:val="0000FF"/>
+          <w:sz w:val="19"/>
+          <w:szCs w:val="19"/>
+          <w:highlight w:val="white"/>
+        </w:rPr>
+        <w:t>LDI</w:t>
+      </w:r>
+      <w:r>
+        <w:rPr>
+          <w:rFonts w:ascii="Consolas" w:hAnsi="Consolas" w:cs="Consolas"/>
+          <w:color w:val="000000"/>
+          <w:sz w:val="19"/>
+          <w:szCs w:val="19"/>
+          <w:highlight w:val="white"/>
+        </w:rPr>
+        <w:t xml:space="preserve"> YL, 0x00      </w:t>
+      </w:r>
+      <w:proofErr w:type="gramStart"/>
+      <w:r>
+        <w:rPr>
+          <w:rFonts w:ascii="Consolas" w:hAnsi="Consolas" w:cs="Consolas"/>
+          <w:color w:val="000000"/>
+          <w:sz w:val="19"/>
+          <w:szCs w:val="19"/>
+          <w:highlight w:val="white"/>
+        </w:rPr>
+        <w:t xml:space="preserve">  </w:t>
+      </w:r>
+      <w:r>
+        <w:rPr>
+          <w:rFonts w:ascii="Consolas" w:hAnsi="Consolas" w:cs="Consolas"/>
+          <w:color w:val="008000"/>
+          <w:sz w:val="19"/>
+          <w:szCs w:val="19"/>
+          <w:highlight w:val="white"/>
+        </w:rPr>
+        <w:t>;</w:t>
+      </w:r>
+      <w:proofErr w:type="gramEnd"/>
+      <w:r>
+        <w:rPr>
+          <w:rFonts w:ascii="Consolas" w:hAnsi="Consolas" w:cs="Consolas"/>
+          <w:color w:val="008000"/>
+          <w:sz w:val="19"/>
+          <w:szCs w:val="19"/>
+          <w:highlight w:val="white"/>
+        </w:rPr>
+        <w:t xml:space="preserve"> will store everything else</w:t>
+      </w:r>
+    </w:p>
+    <w:p>
+      <w:pPr>
+        <w:autoSpaceDE w:val="0"/>
+        <w:autoSpaceDN w:val="0"/>
+        <w:adjustRightInd w:val="0"/>
+        <w:spacing w:after="0" w:line="240" w:lineRule="auto"/>
+        <w:rPr>
+          <w:rFonts w:ascii="Consolas" w:hAnsi="Consolas" w:cs="Consolas"/>
+          <w:color w:val="000000"/>
+          <w:sz w:val="19"/>
+          <w:szCs w:val="19"/>
+          <w:highlight w:val="white"/>
+        </w:rPr>
+      </w:pPr>
+      <w:r>
+        <w:rPr>
+          <w:rFonts w:ascii="Consolas" w:hAnsi="Consolas" w:cs="Consolas"/>
+          <w:color w:val="000000"/>
+          <w:sz w:val="19"/>
+          <w:szCs w:val="19"/>
+          <w:highlight w:val="white"/>
+        </w:rPr>
+        <w:tab/>
+      </w:r>
+      <w:r>
+        <w:rPr>
+          <w:rFonts w:ascii="Consolas" w:hAnsi="Consolas" w:cs="Consolas"/>
+          <w:color w:val="0000FF"/>
+          <w:sz w:val="19"/>
+          <w:szCs w:val="19"/>
+          <w:highlight w:val="white"/>
+        </w:rPr>
+        <w:t>LDI</w:t>
+      </w:r>
+      <w:r>
+        <w:rPr>
+          <w:rFonts w:ascii="Consolas" w:hAnsi="Consolas" w:cs="Consolas"/>
+          <w:color w:val="000000"/>
+          <w:sz w:val="19"/>
+          <w:szCs w:val="19"/>
+          <w:highlight w:val="white"/>
+        </w:rPr>
+        <w:t xml:space="preserve"> YH, 0x06</w:t>
+      </w:r>
+    </w:p>
+    <w:p>
+      <w:pPr>
+        <w:autoSpaceDE w:val="0"/>
+        <w:autoSpaceDN w:val="0"/>
+        <w:adjustRightInd w:val="0"/>
+        <w:spacing w:after="0" w:line="240" w:lineRule="auto"/>
+        <w:rPr>
+          <w:rFonts w:ascii="Consolas" w:hAnsi="Consolas" w:cs="Consolas"/>
+          <w:color w:val="000000"/>
+          <w:sz w:val="19"/>
+          <w:szCs w:val="19"/>
+          <w:highlight w:val="white"/>
+        </w:rPr>
+      </w:pPr>
+      <w:r>
+        <w:rPr>
+          <w:rFonts w:ascii="Consolas" w:hAnsi="Consolas" w:cs="Consolas"/>
+          <w:color w:val="000000"/>
+          <w:sz w:val="19"/>
+          <w:szCs w:val="19"/>
+          <w:highlight w:val="white"/>
+        </w:rPr>
+        <w:tab/>
+      </w:r>
+      <w:r>
+        <w:rPr>
+          <w:rFonts w:ascii="Consolas" w:hAnsi="Consolas" w:cs="Consolas"/>
+          <w:color w:val="0000FF"/>
+          <w:sz w:val="19"/>
+          <w:szCs w:val="19"/>
+          <w:highlight w:val="white"/>
+        </w:rPr>
+        <w:t>CLR</w:t>
+      </w:r>
+      <w:r>
+        <w:rPr>
+          <w:rFonts w:ascii="Consolas" w:hAnsi="Consolas" w:cs="Consolas"/>
+          <w:color w:val="000000"/>
+          <w:sz w:val="19"/>
+          <w:szCs w:val="19"/>
+          <w:highlight w:val="white"/>
+        </w:rPr>
+        <w:t xml:space="preserve"> R16</w:t>
+      </w:r>
+    </w:p>
+    <w:p>
+      <w:pPr>
+        <w:autoSpaceDE w:val="0"/>
+        <w:autoSpaceDN w:val="0"/>
+        <w:adjustRightInd w:val="0"/>
+        <w:spacing w:after="0" w:line="240" w:lineRule="auto"/>
+        <w:rPr>
+          <w:rFonts w:ascii="Consolas" w:hAnsi="Consolas" w:cs="Consolas"/>
+          <w:color w:val="000000"/>
+          <w:sz w:val="19"/>
+          <w:szCs w:val="19"/>
+          <w:highlight w:val="white"/>
+        </w:rPr>
+      </w:pPr>
+      <w:r>
+        <w:rPr>
+          <w:rFonts w:ascii="Consolas" w:hAnsi="Consolas" w:cs="Consolas"/>
+          <w:color w:val="000000"/>
+          <w:sz w:val="19"/>
+          <w:szCs w:val="19"/>
+          <w:highlight w:val="white"/>
+        </w:rPr>
+        <w:tab/>
+      </w:r>
+      <w:r>
+        <w:rPr>
+          <w:rFonts w:ascii="Consolas" w:hAnsi="Consolas" w:cs="Consolas"/>
+          <w:color w:val="0000FF"/>
+          <w:sz w:val="19"/>
+          <w:szCs w:val="19"/>
+          <w:highlight w:val="white"/>
+        </w:rPr>
+        <w:t>CLR</w:t>
+      </w:r>
+      <w:r>
+        <w:rPr>
+          <w:rFonts w:ascii="Consolas" w:hAnsi="Consolas" w:cs="Consolas"/>
+          <w:color w:val="000000"/>
+          <w:sz w:val="19"/>
+          <w:szCs w:val="19"/>
+          <w:highlight w:val="white"/>
+        </w:rPr>
+        <w:t xml:space="preserve"> R17</w:t>
+      </w:r>
+    </w:p>
+    <w:p>
+      <w:pPr>
+        <w:autoSpaceDE w:val="0"/>
+        <w:autoSpaceDN w:val="0"/>
+        <w:adjustRightInd w:val="0"/>
+        <w:spacing w:after="0" w:line="240" w:lineRule="auto"/>
+        <w:rPr>
+          <w:rFonts w:ascii="Consolas" w:hAnsi="Consolas" w:cs="Consolas"/>
+          <w:color w:val="000000"/>
+          <w:sz w:val="19"/>
+          <w:szCs w:val="19"/>
+          <w:highlight w:val="white"/>
+        </w:rPr>
+      </w:pPr>
+      <w:r>
+        <w:rPr>
+          <w:rFonts w:ascii="Consolas" w:hAnsi="Consolas" w:cs="Consolas"/>
+          <w:color w:val="000000"/>
+          <w:sz w:val="19"/>
+          <w:szCs w:val="19"/>
+          <w:highlight w:val="white"/>
+        </w:rPr>
+        <w:tab/>
+      </w:r>
+      <w:r>
+        <w:rPr>
+          <w:rFonts w:ascii="Consolas" w:hAnsi="Consolas" w:cs="Consolas"/>
+          <w:color w:val="0000FF"/>
+          <w:sz w:val="19"/>
+          <w:szCs w:val="19"/>
+          <w:highlight w:val="white"/>
+        </w:rPr>
+        <w:t>CLR</w:t>
+      </w:r>
+      <w:r>
+        <w:rPr>
+          <w:rFonts w:ascii="Consolas" w:hAnsi="Consolas" w:cs="Consolas"/>
+          <w:color w:val="000000"/>
+          <w:sz w:val="19"/>
+          <w:szCs w:val="19"/>
+          <w:highlight w:val="white"/>
+        </w:rPr>
+        <w:t xml:space="preserve"> R18</w:t>
+      </w:r>
+    </w:p>
+    <w:p>
+      <w:pPr>
+        <w:autoSpaceDE w:val="0"/>
+        <w:autoSpaceDN w:val="0"/>
+        <w:adjustRightInd w:val="0"/>
+        <w:spacing w:after="0" w:line="240" w:lineRule="auto"/>
+        <w:rPr>
+          <w:rFonts w:ascii="Consolas" w:hAnsi="Consolas" w:cs="Consolas"/>
+          <w:color w:val="000000"/>
+          <w:sz w:val="19"/>
+          <w:szCs w:val="19"/>
+          <w:highlight w:val="white"/>
+        </w:rPr>
+      </w:pPr>
+      <w:r>
+        <w:rPr>
+          <w:rFonts w:ascii="Consolas" w:hAnsi="Consolas" w:cs="Consolas"/>
+          <w:color w:val="000000"/>
+          <w:sz w:val="19"/>
+          <w:szCs w:val="19"/>
+          <w:highlight w:val="white"/>
+        </w:rPr>
+        <w:tab/>
+      </w:r>
+      <w:r>
+        <w:rPr>
+          <w:rFonts w:ascii="Consolas" w:hAnsi="Consolas" w:cs="Consolas"/>
+          <w:color w:val="0000FF"/>
+          <w:sz w:val="19"/>
+          <w:szCs w:val="19"/>
+          <w:highlight w:val="white"/>
+        </w:rPr>
+        <w:t>CLR</w:t>
+      </w:r>
+      <w:r>
+        <w:rPr>
+          <w:rFonts w:ascii="Consolas" w:hAnsi="Consolas" w:cs="Consolas"/>
+          <w:color w:val="000000"/>
+          <w:sz w:val="19"/>
+          <w:szCs w:val="19"/>
+          <w:highlight w:val="white"/>
+        </w:rPr>
+        <w:t xml:space="preserve"> R19</w:t>
+      </w:r>
+    </w:p>
+    <w:p>
+      <w:pPr>
+        <w:autoSpaceDE w:val="0"/>
+        <w:autoSpaceDN w:val="0"/>
+        <w:adjustRightInd w:val="0"/>
+        <w:spacing w:after="0" w:line="240" w:lineRule="auto"/>
+        <w:rPr>
+          <w:rFonts w:ascii="Consolas" w:hAnsi="Consolas" w:cs="Consolas"/>
+          <w:color w:val="000000"/>
+          <w:sz w:val="19"/>
+          <w:szCs w:val="19"/>
+          <w:highlight w:val="white"/>
+        </w:rPr>
+      </w:pPr>
+    </w:p>
+    <w:p>
+      <w:pPr>
+        <w:autoSpaceDE w:val="0"/>
+        <w:autoSpaceDN w:val="0"/>
+        <w:adjustRightInd w:val="0"/>
+        <w:spacing w:after="0" w:line="240" w:lineRule="auto"/>
+        <w:rPr>
+          <w:rFonts w:ascii="Consolas" w:hAnsi="Consolas" w:cs="Consolas"/>
+          <w:color w:val="000000"/>
+          <w:sz w:val="19"/>
+          <w:szCs w:val="19"/>
+          <w:highlight w:val="white"/>
+        </w:rPr>
+      </w:pPr>
+      <w:r>
+        <w:rPr>
+          <w:rFonts w:ascii="Consolas" w:hAnsi="Consolas" w:cs="Consolas"/>
+          <w:color w:val="000000"/>
+          <w:sz w:val="19"/>
+          <w:szCs w:val="19"/>
+          <w:highlight w:val="white"/>
+        </w:rPr>
+        <w:t>GoThruMem1:</w:t>
+      </w:r>
+    </w:p>
+    <w:p>
+      <w:pPr>
+        <w:autoSpaceDE w:val="0"/>
+        <w:autoSpaceDN w:val="0"/>
+        <w:adjustRightInd w:val="0"/>
+        <w:spacing w:after="0" w:line="240" w:lineRule="auto"/>
+        <w:rPr>
+          <w:rFonts w:ascii="Consolas" w:hAnsi="Consolas" w:cs="Consolas"/>
+          <w:color w:val="000000"/>
+          <w:sz w:val="19"/>
+          <w:szCs w:val="19"/>
+          <w:highlight w:val="white"/>
+        </w:rPr>
+      </w:pPr>
+      <w:r>
+        <w:rPr>
+          <w:rFonts w:ascii="Consolas" w:hAnsi="Consolas" w:cs="Consolas"/>
+          <w:color w:val="000000"/>
+          <w:sz w:val="19"/>
+          <w:szCs w:val="19"/>
+          <w:highlight w:val="white"/>
+        </w:rPr>
         <w:lastRenderedPageBreak/>
         <w:tab/>
       </w:r>
@@ -3264,17 +3225,17 @@
           <w:szCs w:val="19"/>
           <w:highlight w:val="white"/>
         </w:rPr>
-        <w:t>LDI</w:t>
-      </w:r>
-      <w:r>
-        <w:rPr>
-          <w:rFonts w:ascii="Consolas" w:hAnsi="Consolas" w:cs="Consolas"/>
-          <w:color w:val="000000"/>
-          <w:sz w:val="19"/>
-          <w:szCs w:val="19"/>
-          <w:highlight w:val="white"/>
-        </w:rPr>
-        <w:t xml:space="preserve"> XH, 0x04</w:t>
+        <w:t>LD</w:t>
+      </w:r>
+      <w:r>
+        <w:rPr>
+          <w:rFonts w:ascii="Consolas" w:hAnsi="Consolas" w:cs="Consolas"/>
+          <w:color w:val="000000"/>
+          <w:sz w:val="19"/>
+          <w:szCs w:val="19"/>
+          <w:highlight w:val="white"/>
+        </w:rPr>
+        <w:t xml:space="preserve"> R21, Z+</w:t>
       </w:r>
     </w:p>
     <w:p>
@@ -3309,17 +3270,222 @@
           <w:szCs w:val="19"/>
           <w:highlight w:val="white"/>
         </w:rPr>
-        <w:t>LDI</w:t>
-      </w:r>
-      <w:r>
-        <w:rPr>
-          <w:rFonts w:ascii="Consolas" w:hAnsi="Consolas" w:cs="Consolas"/>
-          <w:color w:val="000000"/>
-          <w:sz w:val="19"/>
-          <w:szCs w:val="19"/>
-          <w:highlight w:val="white"/>
-        </w:rPr>
-        <w:t xml:space="preserve"> YL, 0x00      </w:t>
+        <w:t>MOV</w:t>
+      </w:r>
+      <w:r>
+        <w:rPr>
+          <w:rFonts w:ascii="Consolas" w:hAnsi="Consolas" w:cs="Consolas"/>
+          <w:color w:val="000000"/>
+          <w:sz w:val="19"/>
+          <w:szCs w:val="19"/>
+          <w:highlight w:val="white"/>
+        </w:rPr>
+        <w:t xml:space="preserve"> R22, R21</w:t>
+      </w:r>
+    </w:p>
+    <w:p>
+      <w:pPr>
+        <w:autoSpaceDE w:val="0"/>
+        <w:autoSpaceDN w:val="0"/>
+        <w:adjustRightInd w:val="0"/>
+        <w:spacing w:after="0" w:line="240" w:lineRule="auto"/>
+        <w:rPr>
+          <w:rFonts w:ascii="Consolas" w:hAnsi="Consolas" w:cs="Consolas"/>
+          <w:color w:val="000000"/>
+          <w:sz w:val="19"/>
+          <w:szCs w:val="19"/>
+          <w:highlight w:val="white"/>
+        </w:rPr>
+      </w:pPr>
+      <w:r>
+        <w:rPr>
+          <w:rFonts w:ascii="Consolas" w:hAnsi="Consolas" w:cs="Consolas"/>
+          <w:color w:val="000000"/>
+          <w:sz w:val="19"/>
+          <w:szCs w:val="19"/>
+          <w:highlight w:val="white"/>
+        </w:rPr>
+        <w:t>div1:</w:t>
+      </w:r>
+    </w:p>
+    <w:p>
+      <w:pPr>
+        <w:autoSpaceDE w:val="0"/>
+        <w:autoSpaceDN w:val="0"/>
+        <w:adjustRightInd w:val="0"/>
+        <w:spacing w:after="0" w:line="240" w:lineRule="auto"/>
+        <w:rPr>
+          <w:rFonts w:ascii="Consolas" w:hAnsi="Consolas" w:cs="Consolas"/>
+          <w:color w:val="000000"/>
+          <w:sz w:val="19"/>
+          <w:szCs w:val="19"/>
+          <w:highlight w:val="white"/>
+        </w:rPr>
+      </w:pPr>
+      <w:r>
+        <w:rPr>
+          <w:rFonts w:ascii="Consolas" w:hAnsi="Consolas" w:cs="Consolas"/>
+          <w:color w:val="000000"/>
+          <w:sz w:val="19"/>
+          <w:szCs w:val="19"/>
+          <w:highlight w:val="white"/>
+        </w:rPr>
+        <w:tab/>
+      </w:r>
+      <w:r>
+        <w:rPr>
+          <w:rFonts w:ascii="Consolas" w:hAnsi="Consolas" w:cs="Consolas"/>
+          <w:color w:val="0000FF"/>
+          <w:sz w:val="19"/>
+          <w:szCs w:val="19"/>
+          <w:highlight w:val="white"/>
+        </w:rPr>
+        <w:t>CPI</w:t>
+      </w:r>
+      <w:r>
+        <w:rPr>
+          <w:rFonts w:ascii="Consolas" w:hAnsi="Consolas" w:cs="Consolas"/>
+          <w:color w:val="000000"/>
+          <w:sz w:val="19"/>
+          <w:szCs w:val="19"/>
+          <w:highlight w:val="white"/>
+        </w:rPr>
+        <w:t xml:space="preserve"> R21, 5</w:t>
+      </w:r>
+    </w:p>
+    <w:p>
+      <w:pPr>
+        <w:autoSpaceDE w:val="0"/>
+        <w:autoSpaceDN w:val="0"/>
+        <w:adjustRightInd w:val="0"/>
+        <w:spacing w:after="0" w:line="240" w:lineRule="auto"/>
+        <w:rPr>
+          <w:rFonts w:ascii="Consolas" w:hAnsi="Consolas" w:cs="Consolas"/>
+          <w:color w:val="000000"/>
+          <w:sz w:val="19"/>
+          <w:szCs w:val="19"/>
+          <w:highlight w:val="white"/>
+        </w:rPr>
+      </w:pPr>
+      <w:r>
+        <w:rPr>
+          <w:rFonts w:ascii="Consolas" w:hAnsi="Consolas" w:cs="Consolas"/>
+          <w:color w:val="000000"/>
+          <w:sz w:val="19"/>
+          <w:szCs w:val="19"/>
+          <w:highlight w:val="white"/>
+        </w:rPr>
+        <w:tab/>
+      </w:r>
+      <w:r>
+        <w:rPr>
+          <w:rFonts w:ascii="Consolas" w:hAnsi="Consolas" w:cs="Consolas"/>
+          <w:color w:val="0000FF"/>
+          <w:sz w:val="19"/>
+          <w:szCs w:val="19"/>
+          <w:highlight w:val="white"/>
+        </w:rPr>
+        <w:t>BREQ</w:t>
+      </w:r>
+      <w:r>
+        <w:rPr>
+          <w:rFonts w:ascii="Consolas" w:hAnsi="Consolas" w:cs="Consolas"/>
+          <w:color w:val="000000"/>
+          <w:sz w:val="19"/>
+          <w:szCs w:val="19"/>
+          <w:highlight w:val="white"/>
+        </w:rPr>
+        <w:t xml:space="preserve"> isdiv1</w:t>
+      </w:r>
+    </w:p>
+    <w:p>
+      <w:pPr>
+        <w:autoSpaceDE w:val="0"/>
+        <w:autoSpaceDN w:val="0"/>
+        <w:adjustRightInd w:val="0"/>
+        <w:spacing w:after="0" w:line="240" w:lineRule="auto"/>
+        <w:rPr>
+          <w:rFonts w:ascii="Consolas" w:hAnsi="Consolas" w:cs="Consolas"/>
+          <w:color w:val="000000"/>
+          <w:sz w:val="19"/>
+          <w:szCs w:val="19"/>
+          <w:highlight w:val="white"/>
+        </w:rPr>
+      </w:pPr>
+      <w:r>
+        <w:rPr>
+          <w:rFonts w:ascii="Consolas" w:hAnsi="Consolas" w:cs="Consolas"/>
+          <w:color w:val="000000"/>
+          <w:sz w:val="19"/>
+          <w:szCs w:val="19"/>
+          <w:highlight w:val="white"/>
+        </w:rPr>
+        <w:tab/>
+      </w:r>
+      <w:r>
+        <w:rPr>
+          <w:rFonts w:ascii="Consolas" w:hAnsi="Consolas" w:cs="Consolas"/>
+          <w:color w:val="0000FF"/>
+          <w:sz w:val="19"/>
+          <w:szCs w:val="19"/>
+          <w:highlight w:val="white"/>
+        </w:rPr>
+        <w:t>BRLT</w:t>
+      </w:r>
+      <w:r>
+        <w:rPr>
+          <w:rFonts w:ascii="Consolas" w:hAnsi="Consolas" w:cs="Consolas"/>
+          <w:color w:val="000000"/>
+          <w:sz w:val="19"/>
+          <w:szCs w:val="19"/>
+          <w:highlight w:val="white"/>
+        </w:rPr>
+        <w:t xml:space="preserve"> notdiv1</w:t>
+      </w:r>
+    </w:p>
+    <w:p>
+      <w:pPr>
+        <w:autoSpaceDE w:val="0"/>
+        <w:autoSpaceDN w:val="0"/>
+        <w:adjustRightInd w:val="0"/>
+        <w:spacing w:after="0" w:line="240" w:lineRule="auto"/>
+        <w:rPr>
+          <w:rFonts w:ascii="Consolas" w:hAnsi="Consolas" w:cs="Consolas"/>
+          <w:color w:val="000000"/>
+          <w:sz w:val="19"/>
+          <w:szCs w:val="19"/>
+          <w:highlight w:val="white"/>
+        </w:rPr>
+      </w:pPr>
+      <w:r>
+        <w:rPr>
+          <w:rFonts w:ascii="Consolas" w:hAnsi="Consolas" w:cs="Consolas"/>
+          <w:color w:val="000000"/>
+          <w:sz w:val="19"/>
+          <w:szCs w:val="19"/>
+          <w:highlight w:val="white"/>
+        </w:rPr>
+        <w:tab/>
+      </w:r>
+      <w:r>
+        <w:rPr>
+          <w:rFonts w:ascii="Consolas" w:hAnsi="Consolas" w:cs="Consolas"/>
+          <w:color w:val="0000FF"/>
+          <w:sz w:val="19"/>
+          <w:szCs w:val="19"/>
+          <w:highlight w:val="white"/>
+        </w:rPr>
+        <w:t>SUBI</w:t>
+      </w:r>
+      <w:r>
+        <w:rPr>
+          <w:rFonts w:ascii="Consolas" w:hAnsi="Consolas" w:cs="Consolas"/>
+          <w:color w:val="000000"/>
+          <w:sz w:val="19"/>
+          <w:szCs w:val="19"/>
+          <w:highlight w:val="white"/>
+        </w:rPr>
+        <w:t xml:space="preserve"> R21, 5       </w:t>
       </w:r>
       <w:proofErr w:type="gramStart"/>
       <w:r>
@@ -3351,7 +3517,7 @@
           <w:szCs w:val="19"/>
           <w:highlight w:val="white"/>
         </w:rPr>
-        <w:t xml:space="preserve"> will store everything else</w:t>
+        <w:t xml:space="preserve"> will continuously subtract 5 until it either reaches 0 or</w:t>
       </w:r>
     </w:p>
     <w:p>
@@ -3386,17 +3552,42 @@
           <w:szCs w:val="19"/>
           <w:highlight w:val="white"/>
         </w:rPr>
-        <w:t>LDI</w:t>
-      </w:r>
-      <w:r>
-        <w:rPr>
-          <w:rFonts w:ascii="Consolas" w:hAnsi="Consolas" w:cs="Consolas"/>
-          <w:color w:val="000000"/>
-          <w:sz w:val="19"/>
-          <w:szCs w:val="19"/>
-          <w:highlight w:val="white"/>
-        </w:rPr>
-        <w:t xml:space="preserve"> YH, 0x06</w:t>
+        <w:t>RJMP</w:t>
+      </w:r>
+      <w:r>
+        <w:rPr>
+          <w:rFonts w:ascii="Consolas" w:hAnsi="Consolas" w:cs="Consolas"/>
+          <w:color w:val="000000"/>
+          <w:sz w:val="19"/>
+          <w:szCs w:val="19"/>
+          <w:highlight w:val="white"/>
+        </w:rPr>
+        <w:t xml:space="preserve"> div1</w:t>
+      </w:r>
+    </w:p>
+    <w:p>
+      <w:pPr>
+        <w:autoSpaceDE w:val="0"/>
+        <w:autoSpaceDN w:val="0"/>
+        <w:adjustRightInd w:val="0"/>
+        <w:spacing w:after="0" w:line="240" w:lineRule="auto"/>
+        <w:rPr>
+          <w:rFonts w:ascii="Consolas" w:hAnsi="Consolas" w:cs="Consolas"/>
+          <w:color w:val="000000"/>
+          <w:sz w:val="19"/>
+          <w:szCs w:val="19"/>
+          <w:highlight w:val="white"/>
+        </w:rPr>
+      </w:pPr>
+      <w:r>
+        <w:rPr>
+          <w:rFonts w:ascii="Consolas" w:hAnsi="Consolas" w:cs="Consolas"/>
+          <w:color w:val="000000"/>
+          <w:sz w:val="19"/>
+          <w:szCs w:val="19"/>
+          <w:highlight w:val="white"/>
+        </w:rPr>
+        <w:t>isdiv1:</w:t>
       </w:r>
     </w:p>
     <w:p>
@@ -3431,6 +3622,741 @@
           <w:szCs w:val="19"/>
           <w:highlight w:val="white"/>
         </w:rPr>
+        <w:t>ST</w:t>
+      </w:r>
+      <w:r>
+        <w:rPr>
+          <w:rFonts w:ascii="Consolas" w:hAnsi="Consolas" w:cs="Consolas"/>
+          <w:color w:val="000000"/>
+          <w:sz w:val="19"/>
+          <w:szCs w:val="19"/>
+          <w:highlight w:val="white"/>
+        </w:rPr>
+        <w:t xml:space="preserve"> X+, R22</w:t>
+      </w:r>
+    </w:p>
+    <w:p>
+      <w:pPr>
+        <w:autoSpaceDE w:val="0"/>
+        <w:autoSpaceDN w:val="0"/>
+        <w:adjustRightInd w:val="0"/>
+        <w:spacing w:after="0" w:line="240" w:lineRule="auto"/>
+        <w:rPr>
+          <w:rFonts w:ascii="Consolas" w:hAnsi="Consolas" w:cs="Consolas"/>
+          <w:color w:val="000000"/>
+          <w:sz w:val="19"/>
+          <w:szCs w:val="19"/>
+          <w:highlight w:val="white"/>
+        </w:rPr>
+      </w:pPr>
+      <w:r>
+        <w:rPr>
+          <w:rFonts w:ascii="Consolas" w:hAnsi="Consolas" w:cs="Consolas"/>
+          <w:color w:val="000000"/>
+          <w:sz w:val="19"/>
+          <w:szCs w:val="19"/>
+          <w:highlight w:val="white"/>
+        </w:rPr>
+        <w:tab/>
+      </w:r>
+      <w:r>
+        <w:rPr>
+          <w:rFonts w:ascii="Consolas" w:hAnsi="Consolas" w:cs="Consolas"/>
+          <w:color w:val="0000FF"/>
+          <w:sz w:val="19"/>
+          <w:szCs w:val="19"/>
+          <w:highlight w:val="white"/>
+        </w:rPr>
+        <w:t>ADD</w:t>
+      </w:r>
+      <w:r>
+        <w:rPr>
+          <w:rFonts w:ascii="Consolas" w:hAnsi="Consolas" w:cs="Consolas"/>
+          <w:color w:val="000000"/>
+          <w:sz w:val="19"/>
+          <w:szCs w:val="19"/>
+          <w:highlight w:val="white"/>
+        </w:rPr>
+        <w:t xml:space="preserve"> R16, R22      </w:t>
+      </w:r>
+      <w:proofErr w:type="gramStart"/>
+      <w:r>
+        <w:rPr>
+          <w:rFonts w:ascii="Consolas" w:hAnsi="Consolas" w:cs="Consolas"/>
+          <w:color w:val="000000"/>
+          <w:sz w:val="19"/>
+          <w:szCs w:val="19"/>
+          <w:highlight w:val="white"/>
+        </w:rPr>
+        <w:t xml:space="preserve">  </w:t>
+      </w:r>
+      <w:r>
+        <w:rPr>
+          <w:rFonts w:ascii="Consolas" w:hAnsi="Consolas" w:cs="Consolas"/>
+          <w:color w:val="008000"/>
+          <w:sz w:val="19"/>
+          <w:szCs w:val="19"/>
+          <w:highlight w:val="white"/>
+        </w:rPr>
+        <w:t>;</w:t>
+      </w:r>
+      <w:proofErr w:type="gramEnd"/>
+      <w:r>
+        <w:rPr>
+          <w:rFonts w:ascii="Consolas" w:hAnsi="Consolas" w:cs="Consolas"/>
+          <w:color w:val="008000"/>
+          <w:sz w:val="19"/>
+          <w:szCs w:val="19"/>
+          <w:highlight w:val="white"/>
+        </w:rPr>
+        <w:t xml:space="preserve"> add </w:t>
+      </w:r>
+      <w:proofErr w:type="spellStart"/>
+      <w:r>
+        <w:rPr>
+          <w:rFonts w:ascii="Consolas" w:hAnsi="Consolas" w:cs="Consolas"/>
+          <w:color w:val="008000"/>
+          <w:sz w:val="19"/>
+          <w:szCs w:val="19"/>
+          <w:highlight w:val="white"/>
+        </w:rPr>
+        <w:t>num</w:t>
+      </w:r>
+      <w:proofErr w:type="spellEnd"/>
+      <w:r>
+        <w:rPr>
+          <w:rFonts w:ascii="Consolas" w:hAnsi="Consolas" w:cs="Consolas"/>
+          <w:color w:val="008000"/>
+          <w:sz w:val="19"/>
+          <w:szCs w:val="19"/>
+          <w:highlight w:val="white"/>
+        </w:rPr>
+        <w:t xml:space="preserve"> divisible by 5 to r17:r16. First add number to lower </w:t>
+      </w:r>
+    </w:p>
+    <w:p>
+      <w:pPr>
+        <w:autoSpaceDE w:val="0"/>
+        <w:autoSpaceDN w:val="0"/>
+        <w:adjustRightInd w:val="0"/>
+        <w:spacing w:after="0" w:line="240" w:lineRule="auto"/>
+        <w:rPr>
+          <w:rFonts w:ascii="Consolas" w:hAnsi="Consolas" w:cs="Consolas"/>
+          <w:color w:val="000000"/>
+          <w:sz w:val="19"/>
+          <w:szCs w:val="19"/>
+          <w:highlight w:val="white"/>
+        </w:rPr>
+      </w:pPr>
+      <w:r>
+        <w:rPr>
+          <w:rFonts w:ascii="Consolas" w:hAnsi="Consolas" w:cs="Consolas"/>
+          <w:color w:val="000000"/>
+          <w:sz w:val="19"/>
+          <w:szCs w:val="19"/>
+          <w:highlight w:val="white"/>
+        </w:rPr>
+        <w:tab/>
+      </w:r>
+      <w:r>
+        <w:rPr>
+          <w:rFonts w:ascii="Consolas" w:hAnsi="Consolas" w:cs="Consolas"/>
+          <w:color w:val="0000FF"/>
+          <w:sz w:val="19"/>
+          <w:szCs w:val="19"/>
+          <w:highlight w:val="white"/>
+        </w:rPr>
+        <w:t>ADC</w:t>
+      </w:r>
+      <w:r>
+        <w:rPr>
+          <w:rFonts w:ascii="Consolas" w:hAnsi="Consolas" w:cs="Consolas"/>
+          <w:color w:val="000000"/>
+          <w:sz w:val="19"/>
+          <w:szCs w:val="19"/>
+          <w:highlight w:val="white"/>
+        </w:rPr>
+        <w:t xml:space="preserve"> R17, R0       </w:t>
+      </w:r>
+      <w:proofErr w:type="gramStart"/>
+      <w:r>
+        <w:rPr>
+          <w:rFonts w:ascii="Consolas" w:hAnsi="Consolas" w:cs="Consolas"/>
+          <w:color w:val="000000"/>
+          <w:sz w:val="19"/>
+          <w:szCs w:val="19"/>
+          <w:highlight w:val="white"/>
+        </w:rPr>
+        <w:t xml:space="preserve">  </w:t>
+      </w:r>
+      <w:r>
+        <w:rPr>
+          <w:rFonts w:ascii="Consolas" w:hAnsi="Consolas" w:cs="Consolas"/>
+          <w:color w:val="008000"/>
+          <w:sz w:val="19"/>
+          <w:szCs w:val="19"/>
+          <w:highlight w:val="white"/>
+        </w:rPr>
+        <w:t>;</w:t>
+      </w:r>
+      <w:proofErr w:type="gramEnd"/>
+      <w:r>
+        <w:rPr>
+          <w:rFonts w:ascii="Consolas" w:hAnsi="Consolas" w:cs="Consolas"/>
+          <w:color w:val="008000"/>
+          <w:sz w:val="19"/>
+          <w:szCs w:val="19"/>
+          <w:highlight w:val="white"/>
+        </w:rPr>
+        <w:t xml:space="preserve"> half, then add the upper half with the carry bit if used</w:t>
+      </w:r>
+    </w:p>
+    <w:p>
+      <w:pPr>
+        <w:autoSpaceDE w:val="0"/>
+        <w:autoSpaceDN w:val="0"/>
+        <w:adjustRightInd w:val="0"/>
+        <w:spacing w:after="0" w:line="240" w:lineRule="auto"/>
+        <w:rPr>
+          <w:rFonts w:ascii="Consolas" w:hAnsi="Consolas" w:cs="Consolas"/>
+          <w:color w:val="000000"/>
+          <w:sz w:val="19"/>
+          <w:szCs w:val="19"/>
+          <w:highlight w:val="white"/>
+        </w:rPr>
+      </w:pPr>
+      <w:r>
+        <w:rPr>
+          <w:rFonts w:ascii="Consolas" w:hAnsi="Consolas" w:cs="Consolas"/>
+          <w:color w:val="000000"/>
+          <w:sz w:val="19"/>
+          <w:szCs w:val="19"/>
+          <w:highlight w:val="white"/>
+        </w:rPr>
+        <w:tab/>
+      </w:r>
+      <w:r>
+        <w:rPr>
+          <w:rFonts w:ascii="Consolas" w:hAnsi="Consolas" w:cs="Consolas"/>
+          <w:color w:val="0000FF"/>
+          <w:sz w:val="19"/>
+          <w:szCs w:val="19"/>
+          <w:highlight w:val="white"/>
+        </w:rPr>
+        <w:t>RJMP</w:t>
+      </w:r>
+      <w:r>
+        <w:rPr>
+          <w:rFonts w:ascii="Consolas" w:hAnsi="Consolas" w:cs="Consolas"/>
+          <w:color w:val="000000"/>
+          <w:sz w:val="19"/>
+          <w:szCs w:val="19"/>
+          <w:highlight w:val="white"/>
+        </w:rPr>
+        <w:t xml:space="preserve"> divDone1</w:t>
+      </w:r>
+    </w:p>
+    <w:p>
+      <w:pPr>
+        <w:autoSpaceDE w:val="0"/>
+        <w:autoSpaceDN w:val="0"/>
+        <w:adjustRightInd w:val="0"/>
+        <w:spacing w:after="0" w:line="240" w:lineRule="auto"/>
+        <w:rPr>
+          <w:rFonts w:ascii="Consolas" w:hAnsi="Consolas" w:cs="Consolas"/>
+          <w:color w:val="000000"/>
+          <w:sz w:val="19"/>
+          <w:szCs w:val="19"/>
+          <w:highlight w:val="white"/>
+        </w:rPr>
+      </w:pPr>
+      <w:r>
+        <w:rPr>
+          <w:rFonts w:ascii="Consolas" w:hAnsi="Consolas" w:cs="Consolas"/>
+          <w:color w:val="000000"/>
+          <w:sz w:val="19"/>
+          <w:szCs w:val="19"/>
+          <w:highlight w:val="white"/>
+        </w:rPr>
+        <w:t>notdiv1:</w:t>
+      </w:r>
+    </w:p>
+    <w:p>
+      <w:pPr>
+        <w:autoSpaceDE w:val="0"/>
+        <w:autoSpaceDN w:val="0"/>
+        <w:adjustRightInd w:val="0"/>
+        <w:spacing w:after="0" w:line="240" w:lineRule="auto"/>
+        <w:rPr>
+          <w:rFonts w:ascii="Consolas" w:hAnsi="Consolas" w:cs="Consolas"/>
+          <w:color w:val="000000"/>
+          <w:sz w:val="19"/>
+          <w:szCs w:val="19"/>
+          <w:highlight w:val="white"/>
+        </w:rPr>
+      </w:pPr>
+      <w:r>
+        <w:rPr>
+          <w:rFonts w:ascii="Consolas" w:hAnsi="Consolas" w:cs="Consolas"/>
+          <w:color w:val="000000"/>
+          <w:sz w:val="19"/>
+          <w:szCs w:val="19"/>
+          <w:highlight w:val="white"/>
+        </w:rPr>
+        <w:tab/>
+      </w:r>
+      <w:r>
+        <w:rPr>
+          <w:rFonts w:ascii="Consolas" w:hAnsi="Consolas" w:cs="Consolas"/>
+          <w:color w:val="0000FF"/>
+          <w:sz w:val="19"/>
+          <w:szCs w:val="19"/>
+          <w:highlight w:val="white"/>
+        </w:rPr>
+        <w:t>ST</w:t>
+      </w:r>
+      <w:r>
+        <w:rPr>
+          <w:rFonts w:ascii="Consolas" w:hAnsi="Consolas" w:cs="Consolas"/>
+          <w:color w:val="000000"/>
+          <w:sz w:val="19"/>
+          <w:szCs w:val="19"/>
+          <w:highlight w:val="white"/>
+        </w:rPr>
+        <w:t xml:space="preserve"> Y+, R22</w:t>
+      </w:r>
+    </w:p>
+    <w:p>
+      <w:pPr>
+        <w:autoSpaceDE w:val="0"/>
+        <w:autoSpaceDN w:val="0"/>
+        <w:adjustRightInd w:val="0"/>
+        <w:spacing w:after="0" w:line="240" w:lineRule="auto"/>
+        <w:rPr>
+          <w:rFonts w:ascii="Consolas" w:hAnsi="Consolas" w:cs="Consolas"/>
+          <w:color w:val="000000"/>
+          <w:sz w:val="19"/>
+          <w:szCs w:val="19"/>
+          <w:highlight w:val="white"/>
+        </w:rPr>
+      </w:pPr>
+      <w:r>
+        <w:rPr>
+          <w:rFonts w:ascii="Consolas" w:hAnsi="Consolas" w:cs="Consolas"/>
+          <w:color w:val="000000"/>
+          <w:sz w:val="19"/>
+          <w:szCs w:val="19"/>
+          <w:highlight w:val="white"/>
+        </w:rPr>
+        <w:tab/>
+      </w:r>
+      <w:r>
+        <w:rPr>
+          <w:rFonts w:ascii="Consolas" w:hAnsi="Consolas" w:cs="Consolas"/>
+          <w:color w:val="0000FF"/>
+          <w:sz w:val="19"/>
+          <w:szCs w:val="19"/>
+          <w:highlight w:val="white"/>
+        </w:rPr>
+        <w:t>ADD</w:t>
+      </w:r>
+      <w:r>
+        <w:rPr>
+          <w:rFonts w:ascii="Consolas" w:hAnsi="Consolas" w:cs="Consolas"/>
+          <w:color w:val="000000"/>
+          <w:sz w:val="19"/>
+          <w:szCs w:val="19"/>
+          <w:highlight w:val="white"/>
+        </w:rPr>
+        <w:t xml:space="preserve"> R18, R22      </w:t>
+      </w:r>
+      <w:proofErr w:type="gramStart"/>
+      <w:r>
+        <w:rPr>
+          <w:rFonts w:ascii="Consolas" w:hAnsi="Consolas" w:cs="Consolas"/>
+          <w:color w:val="000000"/>
+          <w:sz w:val="19"/>
+          <w:szCs w:val="19"/>
+          <w:highlight w:val="white"/>
+        </w:rPr>
+        <w:t xml:space="preserve">  </w:t>
+      </w:r>
+      <w:r>
+        <w:rPr>
+          <w:rFonts w:ascii="Consolas" w:hAnsi="Consolas" w:cs="Consolas"/>
+          <w:color w:val="008000"/>
+          <w:sz w:val="19"/>
+          <w:szCs w:val="19"/>
+          <w:highlight w:val="white"/>
+        </w:rPr>
+        <w:t>;</w:t>
+      </w:r>
+      <w:proofErr w:type="gramEnd"/>
+      <w:r>
+        <w:rPr>
+          <w:rFonts w:ascii="Consolas" w:hAnsi="Consolas" w:cs="Consolas"/>
+          <w:color w:val="008000"/>
+          <w:sz w:val="19"/>
+          <w:szCs w:val="19"/>
+          <w:highlight w:val="white"/>
+        </w:rPr>
+        <w:t xml:space="preserve"> add every other number to r18:r19 word</w:t>
+      </w:r>
+    </w:p>
+    <w:p>
+      <w:pPr>
+        <w:autoSpaceDE w:val="0"/>
+        <w:autoSpaceDN w:val="0"/>
+        <w:adjustRightInd w:val="0"/>
+        <w:spacing w:after="0" w:line="240" w:lineRule="auto"/>
+        <w:rPr>
+          <w:rFonts w:ascii="Consolas" w:hAnsi="Consolas" w:cs="Consolas"/>
+          <w:color w:val="000000"/>
+          <w:sz w:val="19"/>
+          <w:szCs w:val="19"/>
+          <w:highlight w:val="white"/>
+        </w:rPr>
+      </w:pPr>
+      <w:r>
+        <w:rPr>
+          <w:rFonts w:ascii="Consolas" w:hAnsi="Consolas" w:cs="Consolas"/>
+          <w:color w:val="000000"/>
+          <w:sz w:val="19"/>
+          <w:szCs w:val="19"/>
+          <w:highlight w:val="white"/>
+        </w:rPr>
+        <w:tab/>
+      </w:r>
+      <w:r>
+        <w:rPr>
+          <w:rFonts w:ascii="Consolas" w:hAnsi="Consolas" w:cs="Consolas"/>
+          <w:color w:val="0000FF"/>
+          <w:sz w:val="19"/>
+          <w:szCs w:val="19"/>
+          <w:highlight w:val="white"/>
+        </w:rPr>
+        <w:t>ADC</w:t>
+      </w:r>
+      <w:r>
+        <w:rPr>
+          <w:rFonts w:ascii="Consolas" w:hAnsi="Consolas" w:cs="Consolas"/>
+          <w:color w:val="000000"/>
+          <w:sz w:val="19"/>
+          <w:szCs w:val="19"/>
+          <w:highlight w:val="white"/>
+        </w:rPr>
+        <w:t xml:space="preserve"> R19, R0</w:t>
+      </w:r>
+    </w:p>
+    <w:p>
+      <w:pPr>
+        <w:autoSpaceDE w:val="0"/>
+        <w:autoSpaceDN w:val="0"/>
+        <w:adjustRightInd w:val="0"/>
+        <w:spacing w:after="0" w:line="240" w:lineRule="auto"/>
+        <w:rPr>
+          <w:rFonts w:ascii="Consolas" w:hAnsi="Consolas" w:cs="Consolas"/>
+          <w:color w:val="000000"/>
+          <w:sz w:val="19"/>
+          <w:szCs w:val="19"/>
+          <w:highlight w:val="white"/>
+        </w:rPr>
+      </w:pPr>
+      <w:r>
+        <w:rPr>
+          <w:rFonts w:ascii="Consolas" w:hAnsi="Consolas" w:cs="Consolas"/>
+          <w:color w:val="000000"/>
+          <w:sz w:val="19"/>
+          <w:szCs w:val="19"/>
+          <w:highlight w:val="white"/>
+        </w:rPr>
+        <w:t>divDone1:</w:t>
+      </w:r>
+    </w:p>
+    <w:p>
+      <w:pPr>
+        <w:autoSpaceDE w:val="0"/>
+        <w:autoSpaceDN w:val="0"/>
+        <w:adjustRightInd w:val="0"/>
+        <w:spacing w:after="0" w:line="240" w:lineRule="auto"/>
+        <w:rPr>
+          <w:rFonts w:ascii="Consolas" w:hAnsi="Consolas" w:cs="Consolas"/>
+          <w:color w:val="000000"/>
+          <w:sz w:val="19"/>
+          <w:szCs w:val="19"/>
+          <w:highlight w:val="white"/>
+        </w:rPr>
+      </w:pPr>
+      <w:r>
+        <w:rPr>
+          <w:rFonts w:ascii="Consolas" w:hAnsi="Consolas" w:cs="Consolas"/>
+          <w:color w:val="000000"/>
+          <w:sz w:val="19"/>
+          <w:szCs w:val="19"/>
+          <w:highlight w:val="white"/>
+        </w:rPr>
+        <w:tab/>
+      </w:r>
+      <w:r>
+        <w:rPr>
+          <w:rFonts w:ascii="Consolas" w:hAnsi="Consolas" w:cs="Consolas"/>
+          <w:color w:val="0000FF"/>
+          <w:sz w:val="19"/>
+          <w:szCs w:val="19"/>
+          <w:highlight w:val="white"/>
+        </w:rPr>
+        <w:t>INC</w:t>
+      </w:r>
+      <w:r>
+        <w:rPr>
+          <w:rFonts w:ascii="Consolas" w:hAnsi="Consolas" w:cs="Consolas"/>
+          <w:color w:val="000000"/>
+          <w:sz w:val="19"/>
+          <w:szCs w:val="19"/>
+          <w:highlight w:val="white"/>
+        </w:rPr>
+        <w:t xml:space="preserve"> R20</w:t>
+      </w:r>
+    </w:p>
+    <w:p>
+      <w:pPr>
+        <w:autoSpaceDE w:val="0"/>
+        <w:autoSpaceDN w:val="0"/>
+        <w:adjustRightInd w:val="0"/>
+        <w:spacing w:after="0" w:line="240" w:lineRule="auto"/>
+        <w:rPr>
+          <w:rFonts w:ascii="Consolas" w:hAnsi="Consolas" w:cs="Consolas"/>
+          <w:color w:val="000000"/>
+          <w:sz w:val="19"/>
+          <w:szCs w:val="19"/>
+          <w:highlight w:val="white"/>
+        </w:rPr>
+      </w:pPr>
+      <w:r>
+        <w:rPr>
+          <w:rFonts w:ascii="Consolas" w:hAnsi="Consolas" w:cs="Consolas"/>
+          <w:color w:val="000000"/>
+          <w:sz w:val="19"/>
+          <w:szCs w:val="19"/>
+          <w:highlight w:val="white"/>
+        </w:rPr>
+        <w:tab/>
+      </w:r>
+      <w:r>
+        <w:rPr>
+          <w:rFonts w:ascii="Consolas" w:hAnsi="Consolas" w:cs="Consolas"/>
+          <w:color w:val="0000FF"/>
+          <w:sz w:val="19"/>
+          <w:szCs w:val="19"/>
+          <w:highlight w:val="white"/>
+        </w:rPr>
+        <w:t>CPI</w:t>
+      </w:r>
+      <w:r>
+        <w:rPr>
+          <w:rFonts w:ascii="Consolas" w:hAnsi="Consolas" w:cs="Consolas"/>
+          <w:color w:val="000000"/>
+          <w:sz w:val="19"/>
+          <w:szCs w:val="19"/>
+          <w:highlight w:val="white"/>
+        </w:rPr>
+        <w:t xml:space="preserve"> R20, 0      </w:t>
+      </w:r>
+      <w:proofErr w:type="gramStart"/>
+      <w:r>
+        <w:rPr>
+          <w:rFonts w:ascii="Consolas" w:hAnsi="Consolas" w:cs="Consolas"/>
+          <w:color w:val="000000"/>
+          <w:sz w:val="19"/>
+          <w:szCs w:val="19"/>
+          <w:highlight w:val="white"/>
+        </w:rPr>
+        <w:t xml:space="preserve">  </w:t>
+      </w:r>
+      <w:r>
+        <w:rPr>
+          <w:rFonts w:ascii="Consolas" w:hAnsi="Consolas" w:cs="Consolas"/>
+          <w:color w:val="008000"/>
+          <w:sz w:val="19"/>
+          <w:szCs w:val="19"/>
+          <w:highlight w:val="white"/>
+        </w:rPr>
+        <w:t>;</w:t>
+      </w:r>
+      <w:proofErr w:type="gramEnd"/>
+      <w:r>
+        <w:rPr>
+          <w:rFonts w:ascii="Consolas" w:hAnsi="Consolas" w:cs="Consolas"/>
+          <w:color w:val="008000"/>
+          <w:sz w:val="19"/>
+          <w:szCs w:val="19"/>
+          <w:highlight w:val="white"/>
+        </w:rPr>
+        <w:t xml:space="preserve"> checks if r20 is 0 since that is when R20 reaches its max value and resets</w:t>
+      </w:r>
+    </w:p>
+    <w:p>
+      <w:pPr>
+        <w:autoSpaceDE w:val="0"/>
+        <w:autoSpaceDN w:val="0"/>
+        <w:adjustRightInd w:val="0"/>
+        <w:spacing w:after="0" w:line="240" w:lineRule="auto"/>
+        <w:rPr>
+          <w:rFonts w:ascii="Consolas" w:hAnsi="Consolas" w:cs="Consolas"/>
+          <w:color w:val="000000"/>
+          <w:sz w:val="19"/>
+          <w:szCs w:val="19"/>
+          <w:highlight w:val="white"/>
+        </w:rPr>
+      </w:pPr>
+      <w:r>
+        <w:rPr>
+          <w:rFonts w:ascii="Consolas" w:hAnsi="Consolas" w:cs="Consolas"/>
+          <w:color w:val="000000"/>
+          <w:sz w:val="19"/>
+          <w:szCs w:val="19"/>
+          <w:highlight w:val="white"/>
+        </w:rPr>
+        <w:tab/>
+      </w:r>
+      <w:r>
+        <w:rPr>
+          <w:rFonts w:ascii="Consolas" w:hAnsi="Consolas" w:cs="Consolas"/>
+          <w:color w:val="0000FF"/>
+          <w:sz w:val="19"/>
+          <w:szCs w:val="19"/>
+          <w:highlight w:val="white"/>
+        </w:rPr>
+        <w:t>BREQ</w:t>
+      </w:r>
+      <w:r>
+        <w:rPr>
+          <w:rFonts w:ascii="Consolas" w:hAnsi="Consolas" w:cs="Consolas"/>
+          <w:color w:val="000000"/>
+          <w:sz w:val="19"/>
+          <w:szCs w:val="19"/>
+          <w:highlight w:val="white"/>
+        </w:rPr>
+        <w:t xml:space="preserve"> mem1LpDone</w:t>
+      </w:r>
+    </w:p>
+    <w:p>
+      <w:pPr>
+        <w:autoSpaceDE w:val="0"/>
+        <w:autoSpaceDN w:val="0"/>
+        <w:adjustRightInd w:val="0"/>
+        <w:spacing w:after="0" w:line="240" w:lineRule="auto"/>
+        <w:rPr>
+          <w:rFonts w:ascii="Consolas" w:hAnsi="Consolas" w:cs="Consolas"/>
+          <w:color w:val="000000"/>
+          <w:sz w:val="19"/>
+          <w:szCs w:val="19"/>
+          <w:highlight w:val="white"/>
+        </w:rPr>
+      </w:pPr>
+      <w:r>
+        <w:rPr>
+          <w:rFonts w:ascii="Consolas" w:hAnsi="Consolas" w:cs="Consolas"/>
+          <w:color w:val="000000"/>
+          <w:sz w:val="19"/>
+          <w:szCs w:val="19"/>
+          <w:highlight w:val="white"/>
+        </w:rPr>
+        <w:tab/>
+      </w:r>
+      <w:r>
+        <w:rPr>
+          <w:rFonts w:ascii="Consolas" w:hAnsi="Consolas" w:cs="Consolas"/>
+          <w:color w:val="0000FF"/>
+          <w:sz w:val="19"/>
+          <w:szCs w:val="19"/>
+          <w:highlight w:val="white"/>
+        </w:rPr>
+        <w:t>RJMP</w:t>
+      </w:r>
+      <w:r>
+        <w:rPr>
+          <w:rFonts w:ascii="Consolas" w:hAnsi="Consolas" w:cs="Consolas"/>
+          <w:color w:val="000000"/>
+          <w:sz w:val="19"/>
+          <w:szCs w:val="19"/>
+          <w:highlight w:val="white"/>
+        </w:rPr>
+        <w:t xml:space="preserve"> GoThruMem1</w:t>
+      </w:r>
+    </w:p>
+    <w:p>
+      <w:pPr>
+        <w:autoSpaceDE w:val="0"/>
+        <w:autoSpaceDN w:val="0"/>
+        <w:adjustRightInd w:val="0"/>
+        <w:spacing w:after="0" w:line="240" w:lineRule="auto"/>
+        <w:rPr>
+          <w:rFonts w:ascii="Consolas" w:hAnsi="Consolas" w:cs="Consolas"/>
+          <w:color w:val="000000"/>
+          <w:sz w:val="19"/>
+          <w:szCs w:val="19"/>
+          <w:highlight w:val="white"/>
+        </w:rPr>
+      </w:pPr>
+    </w:p>
+    <w:p>
+      <w:pPr>
+        <w:autoSpaceDE w:val="0"/>
+        <w:autoSpaceDN w:val="0"/>
+        <w:adjustRightInd w:val="0"/>
+        <w:spacing w:after="0" w:line="240" w:lineRule="auto"/>
+        <w:rPr>
+          <w:rFonts w:ascii="Consolas" w:hAnsi="Consolas" w:cs="Consolas"/>
+          <w:color w:val="000000"/>
+          <w:sz w:val="19"/>
+          <w:szCs w:val="19"/>
+          <w:highlight w:val="white"/>
+        </w:rPr>
+      </w:pPr>
+      <w:r>
+        <w:rPr>
+          <w:rFonts w:ascii="Consolas" w:hAnsi="Consolas" w:cs="Consolas"/>
+          <w:color w:val="000000"/>
+          <w:sz w:val="19"/>
+          <w:szCs w:val="19"/>
+          <w:highlight w:val="white"/>
+        </w:rPr>
+        <w:t>mem1LpDone:</w:t>
+      </w:r>
+    </w:p>
+    <w:p>
+      <w:pPr>
+        <w:autoSpaceDE w:val="0"/>
+        <w:autoSpaceDN w:val="0"/>
+        <w:adjustRightInd w:val="0"/>
+        <w:spacing w:after="0" w:line="240" w:lineRule="auto"/>
+        <w:rPr>
+          <w:rFonts w:ascii="Consolas" w:hAnsi="Consolas" w:cs="Consolas"/>
+          <w:color w:val="000000"/>
+          <w:sz w:val="19"/>
+          <w:szCs w:val="19"/>
+          <w:highlight w:val="white"/>
+        </w:rPr>
+      </w:pPr>
+      <w:r>
+        <w:rPr>
+          <w:rFonts w:ascii="Consolas" w:hAnsi="Consolas" w:cs="Consolas"/>
+          <w:color w:val="000000"/>
+          <w:sz w:val="19"/>
+          <w:szCs w:val="19"/>
+          <w:highlight w:val="white"/>
+        </w:rPr>
+        <w:tab/>
+      </w:r>
+      <w:r>
+        <w:rPr>
+          <w:rFonts w:ascii="Consolas" w:hAnsi="Consolas" w:cs="Consolas"/>
+          <w:color w:val="0000FF"/>
+          <w:sz w:val="19"/>
+          <w:szCs w:val="19"/>
+          <w:highlight w:val="white"/>
+        </w:rPr>
         <w:t>CLR</w:t>
       </w:r>
       <w:r>
@@ -3441,7 +4367,32 @@
           <w:szCs w:val="19"/>
           <w:highlight w:val="white"/>
         </w:rPr>
-        <w:t xml:space="preserve"> R16</w:t>
+        <w:t xml:space="preserve"> R20</w:t>
+      </w:r>
+    </w:p>
+    <w:p>
+      <w:pPr>
+        <w:autoSpaceDE w:val="0"/>
+        <w:autoSpaceDN w:val="0"/>
+        <w:adjustRightInd w:val="0"/>
+        <w:spacing w:after="0" w:line="240" w:lineRule="auto"/>
+        <w:rPr>
+          <w:rFonts w:ascii="Consolas" w:hAnsi="Consolas" w:cs="Consolas"/>
+          <w:color w:val="000000"/>
+          <w:sz w:val="19"/>
+          <w:szCs w:val="19"/>
+          <w:highlight w:val="white"/>
+        </w:rPr>
+      </w:pPr>
+      <w:r>
+        <w:rPr>
+          <w:rFonts w:ascii="Consolas" w:hAnsi="Consolas" w:cs="Consolas"/>
+          <w:color w:val="000000"/>
+          <w:sz w:val="19"/>
+          <w:szCs w:val="19"/>
+          <w:highlight w:val="white"/>
+        </w:rPr>
+        <w:t>GoThruMem2:</w:t>
       </w:r>
     </w:p>
     <w:p>
@@ -3476,17 +4427,17 @@
           <w:szCs w:val="19"/>
           <w:highlight w:val="white"/>
         </w:rPr>
-        <w:t>CLR</w:t>
-      </w:r>
-      <w:r>
-        <w:rPr>
-          <w:rFonts w:ascii="Consolas" w:hAnsi="Consolas" w:cs="Consolas"/>
-          <w:color w:val="000000"/>
-          <w:sz w:val="19"/>
-          <w:szCs w:val="19"/>
-          <w:highlight w:val="white"/>
-        </w:rPr>
-        <w:t xml:space="preserve"> R17</w:t>
+        <w:t>LD</w:t>
+      </w:r>
+      <w:r>
+        <w:rPr>
+          <w:rFonts w:ascii="Consolas" w:hAnsi="Consolas" w:cs="Consolas"/>
+          <w:color w:val="000000"/>
+          <w:sz w:val="19"/>
+          <w:szCs w:val="19"/>
+          <w:highlight w:val="white"/>
+        </w:rPr>
+        <w:t xml:space="preserve"> R21, Z+</w:t>
       </w:r>
     </w:p>
     <w:p>
@@ -3521,17 +4472,42 @@
           <w:szCs w:val="19"/>
           <w:highlight w:val="white"/>
         </w:rPr>
-        <w:t>CLR</w:t>
-      </w:r>
-      <w:r>
-        <w:rPr>
-          <w:rFonts w:ascii="Consolas" w:hAnsi="Consolas" w:cs="Consolas"/>
-          <w:color w:val="000000"/>
-          <w:sz w:val="19"/>
-          <w:szCs w:val="19"/>
-          <w:highlight w:val="white"/>
-        </w:rPr>
-        <w:t xml:space="preserve"> R18</w:t>
+        <w:t>MOV</w:t>
+      </w:r>
+      <w:r>
+        <w:rPr>
+          <w:rFonts w:ascii="Consolas" w:hAnsi="Consolas" w:cs="Consolas"/>
+          <w:color w:val="000000"/>
+          <w:sz w:val="19"/>
+          <w:szCs w:val="19"/>
+          <w:highlight w:val="white"/>
+        </w:rPr>
+        <w:t xml:space="preserve"> R22, R21</w:t>
+      </w:r>
+    </w:p>
+    <w:p>
+      <w:pPr>
+        <w:autoSpaceDE w:val="0"/>
+        <w:autoSpaceDN w:val="0"/>
+        <w:adjustRightInd w:val="0"/>
+        <w:spacing w:after="0" w:line="240" w:lineRule="auto"/>
+        <w:rPr>
+          <w:rFonts w:ascii="Consolas" w:hAnsi="Consolas" w:cs="Consolas"/>
+          <w:color w:val="000000"/>
+          <w:sz w:val="19"/>
+          <w:szCs w:val="19"/>
+          <w:highlight w:val="white"/>
+        </w:rPr>
+      </w:pPr>
+      <w:r>
+        <w:rPr>
+          <w:rFonts w:ascii="Consolas" w:hAnsi="Consolas" w:cs="Consolas"/>
+          <w:color w:val="000000"/>
+          <w:sz w:val="19"/>
+          <w:szCs w:val="19"/>
+          <w:highlight w:val="white"/>
+        </w:rPr>
+        <w:t>div2:</w:t>
       </w:r>
     </w:p>
     <w:p>
@@ -3566,57 +4542,17 @@
           <w:szCs w:val="19"/>
           <w:highlight w:val="white"/>
         </w:rPr>
-        <w:t>CLR</w:t>
-      </w:r>
-      <w:r>
-        <w:rPr>
-          <w:rFonts w:ascii="Consolas" w:hAnsi="Consolas" w:cs="Consolas"/>
-          <w:color w:val="000000"/>
-          <w:sz w:val="19"/>
-          <w:szCs w:val="19"/>
-          <w:highlight w:val="white"/>
-        </w:rPr>
-        <w:t xml:space="preserve"> R19</w:t>
-      </w:r>
-    </w:p>
-    <w:p>
-      <w:pPr>
-        <w:autoSpaceDE w:val="0"/>
-        <w:autoSpaceDN w:val="0"/>
-        <w:adjustRightInd w:val="0"/>
-        <w:spacing w:after="0" w:line="240" w:lineRule="auto"/>
-        <w:rPr>
-          <w:rFonts w:ascii="Consolas" w:hAnsi="Consolas" w:cs="Consolas"/>
-          <w:color w:val="000000"/>
-          <w:sz w:val="19"/>
-          <w:szCs w:val="19"/>
-          <w:highlight w:val="white"/>
-        </w:rPr>
-      </w:pPr>
-    </w:p>
-    <w:p>
-      <w:pPr>
-        <w:autoSpaceDE w:val="0"/>
-        <w:autoSpaceDN w:val="0"/>
-        <w:adjustRightInd w:val="0"/>
-        <w:spacing w:after="0" w:line="240" w:lineRule="auto"/>
-        <w:rPr>
-          <w:rFonts w:ascii="Consolas" w:hAnsi="Consolas" w:cs="Consolas"/>
-          <w:color w:val="000000"/>
-          <w:sz w:val="19"/>
-          <w:szCs w:val="19"/>
-          <w:highlight w:val="white"/>
-        </w:rPr>
-      </w:pPr>
-      <w:r>
-        <w:rPr>
-          <w:rFonts w:ascii="Consolas" w:hAnsi="Consolas" w:cs="Consolas"/>
-          <w:color w:val="000000"/>
-          <w:sz w:val="19"/>
-          <w:szCs w:val="19"/>
-          <w:highlight w:val="white"/>
-        </w:rPr>
-        <w:t>GoThruMem1:</w:t>
+        <w:t>CPI</w:t>
+      </w:r>
+      <w:r>
+        <w:rPr>
+          <w:rFonts w:ascii="Consolas" w:hAnsi="Consolas" w:cs="Consolas"/>
+          <w:color w:val="000000"/>
+          <w:sz w:val="19"/>
+          <w:szCs w:val="19"/>
+          <w:highlight w:val="white"/>
+        </w:rPr>
+        <w:t xml:space="preserve"> R21, 5</w:t>
       </w:r>
     </w:p>
     <w:p>
@@ -3651,17 +4587,17 @@
           <w:szCs w:val="19"/>
           <w:highlight w:val="white"/>
         </w:rPr>
-        <w:t>LD</w:t>
-      </w:r>
-      <w:r>
-        <w:rPr>
-          <w:rFonts w:ascii="Consolas" w:hAnsi="Consolas" w:cs="Consolas"/>
-          <w:color w:val="000000"/>
-          <w:sz w:val="19"/>
-          <w:szCs w:val="19"/>
-          <w:highlight w:val="white"/>
-        </w:rPr>
-        <w:t xml:space="preserve"> R21, Z+</w:t>
+        <w:t>BREQ</w:t>
+      </w:r>
+      <w:r>
+        <w:rPr>
+          <w:rFonts w:ascii="Consolas" w:hAnsi="Consolas" w:cs="Consolas"/>
+          <w:color w:val="000000"/>
+          <w:sz w:val="19"/>
+          <w:szCs w:val="19"/>
+          <w:highlight w:val="white"/>
+        </w:rPr>
+        <w:t xml:space="preserve"> isdiv2</w:t>
       </w:r>
     </w:p>
     <w:p>
@@ -3696,42 +4632,17 @@
           <w:szCs w:val="19"/>
           <w:highlight w:val="white"/>
         </w:rPr>
-        <w:t>MOV</w:t>
-      </w:r>
-      <w:r>
-        <w:rPr>
-          <w:rFonts w:ascii="Consolas" w:hAnsi="Consolas" w:cs="Consolas"/>
-          <w:color w:val="000000"/>
-          <w:sz w:val="19"/>
-          <w:szCs w:val="19"/>
-          <w:highlight w:val="white"/>
-        </w:rPr>
-        <w:t xml:space="preserve"> R22, R21</w:t>
-      </w:r>
-    </w:p>
-    <w:p>
-      <w:pPr>
-        <w:autoSpaceDE w:val="0"/>
-        <w:autoSpaceDN w:val="0"/>
-        <w:adjustRightInd w:val="0"/>
-        <w:spacing w:after="0" w:line="240" w:lineRule="auto"/>
-        <w:rPr>
-          <w:rFonts w:ascii="Consolas" w:hAnsi="Consolas" w:cs="Consolas"/>
-          <w:color w:val="000000"/>
-          <w:sz w:val="19"/>
-          <w:szCs w:val="19"/>
-          <w:highlight w:val="white"/>
-        </w:rPr>
-      </w:pPr>
-      <w:r>
-        <w:rPr>
-          <w:rFonts w:ascii="Consolas" w:hAnsi="Consolas" w:cs="Consolas"/>
-          <w:color w:val="000000"/>
-          <w:sz w:val="19"/>
-          <w:szCs w:val="19"/>
-          <w:highlight w:val="white"/>
-        </w:rPr>
-        <w:t>div1:</w:t>
+        <w:t>BRLT</w:t>
+      </w:r>
+      <w:r>
+        <w:rPr>
+          <w:rFonts w:ascii="Consolas" w:hAnsi="Consolas" w:cs="Consolas"/>
+          <w:color w:val="000000"/>
+          <w:sz w:val="19"/>
+          <w:szCs w:val="19"/>
+          <w:highlight w:val="white"/>
+        </w:rPr>
+        <w:t xml:space="preserve"> notdiv2</w:t>
       </w:r>
     </w:p>
     <w:p>
@@ -3843,17 +4754,132 @@
           <w:szCs w:val="19"/>
           <w:highlight w:val="white"/>
         </w:rPr>
-        <w:t>BRMI</w:t>
-      </w:r>
-      <w:r>
-        <w:rPr>
-          <w:rFonts w:ascii="Consolas" w:hAnsi="Consolas" w:cs="Consolas"/>
-          <w:color w:val="000000"/>
-          <w:sz w:val="19"/>
-          <w:szCs w:val="19"/>
-          <w:highlight w:val="white"/>
-        </w:rPr>
-        <w:t xml:space="preserve"> notdiv1      </w:t>
+        <w:t>RJMP</w:t>
+      </w:r>
+      <w:r>
+        <w:rPr>
+          <w:rFonts w:ascii="Consolas" w:hAnsi="Consolas" w:cs="Consolas"/>
+          <w:color w:val="000000"/>
+          <w:sz w:val="19"/>
+          <w:szCs w:val="19"/>
+          <w:highlight w:val="white"/>
+        </w:rPr>
+        <w:t xml:space="preserve"> div2</w:t>
+      </w:r>
+    </w:p>
+    <w:p>
+      <w:pPr>
+        <w:autoSpaceDE w:val="0"/>
+        <w:autoSpaceDN w:val="0"/>
+        <w:adjustRightInd w:val="0"/>
+        <w:spacing w:after="0" w:line="240" w:lineRule="auto"/>
+        <w:rPr>
+          <w:rFonts w:ascii="Consolas" w:hAnsi="Consolas" w:cs="Consolas"/>
+          <w:color w:val="000000"/>
+          <w:sz w:val="19"/>
+          <w:szCs w:val="19"/>
+          <w:highlight w:val="white"/>
+        </w:rPr>
+      </w:pPr>
+      <w:r>
+        <w:rPr>
+          <w:rFonts w:ascii="Consolas" w:hAnsi="Consolas" w:cs="Consolas"/>
+          <w:color w:val="000000"/>
+          <w:sz w:val="19"/>
+          <w:szCs w:val="19"/>
+          <w:highlight w:val="white"/>
+        </w:rPr>
+        <w:t>isdiv2:</w:t>
+      </w:r>
+    </w:p>
+    <w:p>
+      <w:pPr>
+        <w:autoSpaceDE w:val="0"/>
+        <w:autoSpaceDN w:val="0"/>
+        <w:adjustRightInd w:val="0"/>
+        <w:spacing w:after="0" w:line="240" w:lineRule="auto"/>
+        <w:rPr>
+          <w:rFonts w:ascii="Consolas" w:hAnsi="Consolas" w:cs="Consolas"/>
+          <w:color w:val="000000"/>
+          <w:sz w:val="19"/>
+          <w:szCs w:val="19"/>
+          <w:highlight w:val="white"/>
+        </w:rPr>
+      </w:pPr>
+      <w:r>
+        <w:rPr>
+          <w:rFonts w:ascii="Consolas" w:hAnsi="Consolas" w:cs="Consolas"/>
+          <w:color w:val="000000"/>
+          <w:sz w:val="19"/>
+          <w:szCs w:val="19"/>
+          <w:highlight w:val="white"/>
+        </w:rPr>
+        <w:tab/>
+      </w:r>
+      <w:r>
+        <w:rPr>
+          <w:rFonts w:ascii="Consolas" w:hAnsi="Consolas" w:cs="Consolas"/>
+          <w:color w:val="0000FF"/>
+          <w:sz w:val="19"/>
+          <w:szCs w:val="19"/>
+          <w:highlight w:val="white"/>
+        </w:rPr>
+        <w:t>ST</w:t>
+      </w:r>
+      <w:r>
+        <w:rPr>
+          <w:rFonts w:ascii="Consolas" w:hAnsi="Consolas" w:cs="Consolas"/>
+          <w:color w:val="000000"/>
+          <w:sz w:val="19"/>
+          <w:szCs w:val="19"/>
+          <w:highlight w:val="white"/>
+        </w:rPr>
+        <w:t xml:space="preserve"> X+, R22</w:t>
+      </w:r>
+    </w:p>
+    <w:p>
+      <w:pPr>
+        <w:autoSpaceDE w:val="0"/>
+        <w:autoSpaceDN w:val="0"/>
+        <w:adjustRightInd w:val="0"/>
+        <w:spacing w:after="0" w:line="240" w:lineRule="auto"/>
+        <w:rPr>
+          <w:rFonts w:ascii="Consolas" w:hAnsi="Consolas" w:cs="Consolas"/>
+          <w:color w:val="000000"/>
+          <w:sz w:val="19"/>
+          <w:szCs w:val="19"/>
+          <w:highlight w:val="white"/>
+        </w:rPr>
+      </w:pPr>
+      <w:r>
+        <w:rPr>
+          <w:rFonts w:ascii="Consolas" w:hAnsi="Consolas" w:cs="Consolas"/>
+          <w:color w:val="000000"/>
+          <w:sz w:val="19"/>
+          <w:szCs w:val="19"/>
+          <w:highlight w:val="white"/>
+        </w:rPr>
+        <w:tab/>
+      </w:r>
+      <w:r>
+        <w:rPr>
+          <w:rFonts w:ascii="Consolas" w:hAnsi="Consolas" w:cs="Consolas"/>
+          <w:color w:val="0000FF"/>
+          <w:sz w:val="19"/>
+          <w:szCs w:val="19"/>
+          <w:highlight w:val="white"/>
+        </w:rPr>
+        <w:t>ADD</w:t>
+      </w:r>
+      <w:r>
+        <w:rPr>
+          <w:rFonts w:ascii="Consolas" w:hAnsi="Consolas" w:cs="Consolas"/>
+          <w:color w:val="000000"/>
+          <w:sz w:val="19"/>
+          <w:szCs w:val="19"/>
+          <w:highlight w:val="white"/>
+        </w:rPr>
+        <w:t xml:space="preserve"> R16, R22      </w:t>
       </w:r>
       <w:proofErr w:type="gramStart"/>
       <w:r>
@@ -3885,7 +4911,29 @@
           <w:szCs w:val="19"/>
           <w:highlight w:val="white"/>
         </w:rPr>
-        <w:t xml:space="preserve"> a negative number.</w:t>
+        <w:t xml:space="preserve"> add </w:t>
+      </w:r>
+      <w:proofErr w:type="spellStart"/>
+      <w:r>
+        <w:rPr>
+          <w:rFonts w:ascii="Consolas" w:hAnsi="Consolas" w:cs="Consolas"/>
+          <w:color w:val="008000"/>
+          <w:sz w:val="19"/>
+          <w:szCs w:val="19"/>
+          <w:highlight w:val="white"/>
+        </w:rPr>
+        <w:t>num</w:t>
+      </w:r>
+      <w:proofErr w:type="spellEnd"/>
+      <w:r>
+        <w:rPr>
+          <w:rFonts w:ascii="Consolas" w:hAnsi="Consolas" w:cs="Consolas"/>
+          <w:color w:val="008000"/>
+          <w:sz w:val="19"/>
+          <w:szCs w:val="19"/>
+          <w:highlight w:val="white"/>
+        </w:rPr>
+        <w:t xml:space="preserve"> divisible by 5 to r17:r16. First add number to lower </w:t>
       </w:r>
     </w:p>
     <w:p>
@@ -3920,6 +4968,390 @@
           <w:szCs w:val="19"/>
           <w:highlight w:val="white"/>
         </w:rPr>
+        <w:t>ADC</w:t>
+      </w:r>
+      <w:r>
+        <w:rPr>
+          <w:rFonts w:ascii="Consolas" w:hAnsi="Consolas" w:cs="Consolas"/>
+          <w:color w:val="000000"/>
+          <w:sz w:val="19"/>
+          <w:szCs w:val="19"/>
+          <w:highlight w:val="white"/>
+        </w:rPr>
+        <w:t xml:space="preserve"> R17, R0       </w:t>
+      </w:r>
+      <w:proofErr w:type="gramStart"/>
+      <w:r>
+        <w:rPr>
+          <w:rFonts w:ascii="Consolas" w:hAnsi="Consolas" w:cs="Consolas"/>
+          <w:color w:val="000000"/>
+          <w:sz w:val="19"/>
+          <w:szCs w:val="19"/>
+          <w:highlight w:val="white"/>
+        </w:rPr>
+        <w:t xml:space="preserve">  </w:t>
+      </w:r>
+      <w:r>
+        <w:rPr>
+          <w:rFonts w:ascii="Consolas" w:hAnsi="Consolas" w:cs="Consolas"/>
+          <w:color w:val="008000"/>
+          <w:sz w:val="19"/>
+          <w:szCs w:val="19"/>
+          <w:highlight w:val="white"/>
+        </w:rPr>
+        <w:t>;</w:t>
+      </w:r>
+      <w:proofErr w:type="gramEnd"/>
+      <w:r>
+        <w:rPr>
+          <w:rFonts w:ascii="Consolas" w:hAnsi="Consolas" w:cs="Consolas"/>
+          <w:color w:val="008000"/>
+          <w:sz w:val="19"/>
+          <w:szCs w:val="19"/>
+          <w:highlight w:val="white"/>
+        </w:rPr>
+        <w:t xml:space="preserve"> half, then add the upper half with the carry bit if used</w:t>
+      </w:r>
+    </w:p>
+    <w:p>
+      <w:pPr>
+        <w:autoSpaceDE w:val="0"/>
+        <w:autoSpaceDN w:val="0"/>
+        <w:adjustRightInd w:val="0"/>
+        <w:spacing w:after="0" w:line="240" w:lineRule="auto"/>
+        <w:rPr>
+          <w:rFonts w:ascii="Consolas" w:hAnsi="Consolas" w:cs="Consolas"/>
+          <w:color w:val="000000"/>
+          <w:sz w:val="19"/>
+          <w:szCs w:val="19"/>
+          <w:highlight w:val="white"/>
+        </w:rPr>
+      </w:pPr>
+      <w:r>
+        <w:rPr>
+          <w:rFonts w:ascii="Consolas" w:hAnsi="Consolas" w:cs="Consolas"/>
+          <w:color w:val="000000"/>
+          <w:sz w:val="19"/>
+          <w:szCs w:val="19"/>
+          <w:highlight w:val="white"/>
+        </w:rPr>
+        <w:tab/>
+      </w:r>
+      <w:r>
+        <w:rPr>
+          <w:rFonts w:ascii="Consolas" w:hAnsi="Consolas" w:cs="Consolas"/>
+          <w:color w:val="0000FF"/>
+          <w:sz w:val="19"/>
+          <w:szCs w:val="19"/>
+          <w:highlight w:val="white"/>
+        </w:rPr>
+        <w:t>RJMP</w:t>
+      </w:r>
+      <w:r>
+        <w:rPr>
+          <w:rFonts w:ascii="Consolas" w:hAnsi="Consolas" w:cs="Consolas"/>
+          <w:color w:val="000000"/>
+          <w:sz w:val="19"/>
+          <w:szCs w:val="19"/>
+          <w:highlight w:val="white"/>
+        </w:rPr>
+        <w:t xml:space="preserve"> divDone2</w:t>
+      </w:r>
+    </w:p>
+    <w:p>
+      <w:pPr>
+        <w:autoSpaceDE w:val="0"/>
+        <w:autoSpaceDN w:val="0"/>
+        <w:adjustRightInd w:val="0"/>
+        <w:spacing w:after="0" w:line="240" w:lineRule="auto"/>
+        <w:rPr>
+          <w:rFonts w:ascii="Consolas" w:hAnsi="Consolas" w:cs="Consolas"/>
+          <w:color w:val="000000"/>
+          <w:sz w:val="19"/>
+          <w:szCs w:val="19"/>
+          <w:highlight w:val="white"/>
+        </w:rPr>
+      </w:pPr>
+      <w:r>
+        <w:rPr>
+          <w:rFonts w:ascii="Consolas" w:hAnsi="Consolas" w:cs="Consolas"/>
+          <w:color w:val="000000"/>
+          <w:sz w:val="19"/>
+          <w:szCs w:val="19"/>
+          <w:highlight w:val="white"/>
+        </w:rPr>
+        <w:t>notdiv2:</w:t>
+      </w:r>
+    </w:p>
+    <w:p>
+      <w:pPr>
+        <w:autoSpaceDE w:val="0"/>
+        <w:autoSpaceDN w:val="0"/>
+        <w:adjustRightInd w:val="0"/>
+        <w:spacing w:after="0" w:line="240" w:lineRule="auto"/>
+        <w:rPr>
+          <w:rFonts w:ascii="Consolas" w:hAnsi="Consolas" w:cs="Consolas"/>
+          <w:color w:val="000000"/>
+          <w:sz w:val="19"/>
+          <w:szCs w:val="19"/>
+          <w:highlight w:val="white"/>
+        </w:rPr>
+      </w:pPr>
+      <w:r>
+        <w:rPr>
+          <w:rFonts w:ascii="Consolas" w:hAnsi="Consolas" w:cs="Consolas"/>
+          <w:color w:val="000000"/>
+          <w:sz w:val="19"/>
+          <w:szCs w:val="19"/>
+          <w:highlight w:val="white"/>
+        </w:rPr>
+        <w:tab/>
+      </w:r>
+      <w:r>
+        <w:rPr>
+          <w:rFonts w:ascii="Consolas" w:hAnsi="Consolas" w:cs="Consolas"/>
+          <w:color w:val="0000FF"/>
+          <w:sz w:val="19"/>
+          <w:szCs w:val="19"/>
+          <w:highlight w:val="white"/>
+        </w:rPr>
+        <w:t>ST</w:t>
+      </w:r>
+      <w:r>
+        <w:rPr>
+          <w:rFonts w:ascii="Consolas" w:hAnsi="Consolas" w:cs="Consolas"/>
+          <w:color w:val="000000"/>
+          <w:sz w:val="19"/>
+          <w:szCs w:val="19"/>
+          <w:highlight w:val="white"/>
+        </w:rPr>
+        <w:t xml:space="preserve"> Y+, R22</w:t>
+      </w:r>
+    </w:p>
+    <w:p>
+      <w:pPr>
+        <w:autoSpaceDE w:val="0"/>
+        <w:autoSpaceDN w:val="0"/>
+        <w:adjustRightInd w:val="0"/>
+        <w:spacing w:after="0" w:line="240" w:lineRule="auto"/>
+        <w:rPr>
+          <w:rFonts w:ascii="Consolas" w:hAnsi="Consolas" w:cs="Consolas"/>
+          <w:color w:val="000000"/>
+          <w:sz w:val="19"/>
+          <w:szCs w:val="19"/>
+          <w:highlight w:val="white"/>
+        </w:rPr>
+      </w:pPr>
+      <w:r>
+        <w:rPr>
+          <w:rFonts w:ascii="Consolas" w:hAnsi="Consolas" w:cs="Consolas"/>
+          <w:color w:val="000000"/>
+          <w:sz w:val="19"/>
+          <w:szCs w:val="19"/>
+          <w:highlight w:val="white"/>
+        </w:rPr>
+        <w:tab/>
+      </w:r>
+      <w:r>
+        <w:rPr>
+          <w:rFonts w:ascii="Consolas" w:hAnsi="Consolas" w:cs="Consolas"/>
+          <w:color w:val="0000FF"/>
+          <w:sz w:val="19"/>
+          <w:szCs w:val="19"/>
+          <w:highlight w:val="white"/>
+        </w:rPr>
+        <w:t>ADD</w:t>
+      </w:r>
+      <w:r>
+        <w:rPr>
+          <w:rFonts w:ascii="Consolas" w:hAnsi="Consolas" w:cs="Consolas"/>
+          <w:color w:val="000000"/>
+          <w:sz w:val="19"/>
+          <w:szCs w:val="19"/>
+          <w:highlight w:val="white"/>
+        </w:rPr>
+        <w:t xml:space="preserve"> R18, R22      </w:t>
+      </w:r>
+      <w:proofErr w:type="gramStart"/>
+      <w:r>
+        <w:rPr>
+          <w:rFonts w:ascii="Consolas" w:hAnsi="Consolas" w:cs="Consolas"/>
+          <w:color w:val="000000"/>
+          <w:sz w:val="19"/>
+          <w:szCs w:val="19"/>
+          <w:highlight w:val="white"/>
+        </w:rPr>
+        <w:t xml:space="preserve">  </w:t>
+      </w:r>
+      <w:r>
+        <w:rPr>
+          <w:rFonts w:ascii="Consolas" w:hAnsi="Consolas" w:cs="Consolas"/>
+          <w:color w:val="008000"/>
+          <w:sz w:val="19"/>
+          <w:szCs w:val="19"/>
+          <w:highlight w:val="white"/>
+        </w:rPr>
+        <w:t>;</w:t>
+      </w:r>
+      <w:proofErr w:type="gramEnd"/>
+      <w:r>
+        <w:rPr>
+          <w:rFonts w:ascii="Consolas" w:hAnsi="Consolas" w:cs="Consolas"/>
+          <w:color w:val="008000"/>
+          <w:sz w:val="19"/>
+          <w:szCs w:val="19"/>
+          <w:highlight w:val="white"/>
+        </w:rPr>
+        <w:t xml:space="preserve"> add every other number to r18:r19 word</w:t>
+      </w:r>
+    </w:p>
+    <w:p>
+      <w:pPr>
+        <w:autoSpaceDE w:val="0"/>
+        <w:autoSpaceDN w:val="0"/>
+        <w:adjustRightInd w:val="0"/>
+        <w:spacing w:after="0" w:line="240" w:lineRule="auto"/>
+        <w:rPr>
+          <w:rFonts w:ascii="Consolas" w:hAnsi="Consolas" w:cs="Consolas"/>
+          <w:color w:val="000000"/>
+          <w:sz w:val="19"/>
+          <w:szCs w:val="19"/>
+          <w:highlight w:val="white"/>
+        </w:rPr>
+      </w:pPr>
+      <w:r>
+        <w:rPr>
+          <w:rFonts w:ascii="Consolas" w:hAnsi="Consolas" w:cs="Consolas"/>
+          <w:color w:val="000000"/>
+          <w:sz w:val="19"/>
+          <w:szCs w:val="19"/>
+          <w:highlight w:val="white"/>
+        </w:rPr>
+        <w:tab/>
+      </w:r>
+      <w:r>
+        <w:rPr>
+          <w:rFonts w:ascii="Consolas" w:hAnsi="Consolas" w:cs="Consolas"/>
+          <w:color w:val="0000FF"/>
+          <w:sz w:val="19"/>
+          <w:szCs w:val="19"/>
+          <w:highlight w:val="white"/>
+        </w:rPr>
+        <w:t>ADC</w:t>
+      </w:r>
+      <w:r>
+        <w:rPr>
+          <w:rFonts w:ascii="Consolas" w:hAnsi="Consolas" w:cs="Consolas"/>
+          <w:color w:val="000000"/>
+          <w:sz w:val="19"/>
+          <w:szCs w:val="19"/>
+          <w:highlight w:val="white"/>
+        </w:rPr>
+        <w:t xml:space="preserve"> R19, R0</w:t>
+      </w:r>
+    </w:p>
+    <w:p>
+      <w:pPr>
+        <w:autoSpaceDE w:val="0"/>
+        <w:autoSpaceDN w:val="0"/>
+        <w:adjustRightInd w:val="0"/>
+        <w:spacing w:after="0" w:line="240" w:lineRule="auto"/>
+        <w:rPr>
+          <w:rFonts w:ascii="Consolas" w:hAnsi="Consolas" w:cs="Consolas"/>
+          <w:color w:val="000000"/>
+          <w:sz w:val="19"/>
+          <w:szCs w:val="19"/>
+          <w:highlight w:val="white"/>
+        </w:rPr>
+      </w:pPr>
+      <w:r>
+        <w:rPr>
+          <w:rFonts w:ascii="Consolas" w:hAnsi="Consolas" w:cs="Consolas"/>
+          <w:color w:val="000000"/>
+          <w:sz w:val="19"/>
+          <w:szCs w:val="19"/>
+          <w:highlight w:val="white"/>
+        </w:rPr>
+        <w:t>divDone2:</w:t>
+      </w:r>
+    </w:p>
+    <w:p>
+      <w:pPr>
+        <w:autoSpaceDE w:val="0"/>
+        <w:autoSpaceDN w:val="0"/>
+        <w:adjustRightInd w:val="0"/>
+        <w:spacing w:after="0" w:line="240" w:lineRule="auto"/>
+        <w:rPr>
+          <w:rFonts w:ascii="Consolas" w:hAnsi="Consolas" w:cs="Consolas"/>
+          <w:color w:val="000000"/>
+          <w:sz w:val="19"/>
+          <w:szCs w:val="19"/>
+          <w:highlight w:val="white"/>
+        </w:rPr>
+      </w:pPr>
+      <w:r>
+        <w:rPr>
+          <w:rFonts w:ascii="Consolas" w:hAnsi="Consolas" w:cs="Consolas"/>
+          <w:color w:val="000000"/>
+          <w:sz w:val="19"/>
+          <w:szCs w:val="19"/>
+          <w:highlight w:val="white"/>
+        </w:rPr>
+        <w:tab/>
+      </w:r>
+      <w:r>
+        <w:rPr>
+          <w:rFonts w:ascii="Consolas" w:hAnsi="Consolas" w:cs="Consolas"/>
+          <w:color w:val="0000FF"/>
+          <w:sz w:val="19"/>
+          <w:szCs w:val="19"/>
+          <w:highlight w:val="white"/>
+        </w:rPr>
+        <w:t>INC</w:t>
+      </w:r>
+      <w:r>
+        <w:rPr>
+          <w:rFonts w:ascii="Consolas" w:hAnsi="Consolas" w:cs="Consolas"/>
+          <w:color w:val="000000"/>
+          <w:sz w:val="19"/>
+          <w:szCs w:val="19"/>
+          <w:highlight w:val="white"/>
+        </w:rPr>
+        <w:t xml:space="preserve"> R20</w:t>
+      </w:r>
+    </w:p>
+    <w:p>
+      <w:pPr>
+        <w:autoSpaceDE w:val="0"/>
+        <w:autoSpaceDN w:val="0"/>
+        <w:adjustRightInd w:val="0"/>
+        <w:spacing w:after="0" w:line="240" w:lineRule="auto"/>
+        <w:rPr>
+          <w:rFonts w:ascii="Consolas" w:hAnsi="Consolas" w:cs="Consolas"/>
+          <w:color w:val="000000"/>
+          <w:sz w:val="19"/>
+          <w:szCs w:val="19"/>
+          <w:highlight w:val="white"/>
+        </w:rPr>
+      </w:pPr>
+      <w:r>
+        <w:rPr>
+          <w:rFonts w:ascii="Consolas" w:hAnsi="Consolas" w:cs="Consolas"/>
+          <w:color w:val="000000"/>
+          <w:sz w:val="19"/>
+          <w:szCs w:val="19"/>
+          <w:highlight w:val="white"/>
+        </w:rPr>
+        <w:tab/>
+      </w:r>
+      <w:r>
+        <w:rPr>
+          <w:rFonts w:ascii="Consolas" w:hAnsi="Consolas" w:cs="Consolas"/>
+          <w:color w:val="0000FF"/>
+          <w:sz w:val="19"/>
+          <w:szCs w:val="19"/>
+          <w:highlight w:val="white"/>
+        </w:rPr>
         <w:t>CPI</w:t>
       </w:r>
       <w:r>
@@ -3930,7 +5362,7 @@
           <w:szCs w:val="19"/>
           <w:highlight w:val="white"/>
         </w:rPr>
-        <w:t xml:space="preserve"> R21, 0        </w:t>
+        <w:t xml:space="preserve"> R20, 46      </w:t>
       </w:r>
       <w:proofErr w:type="gramStart"/>
       <w:r>
@@ -3962,7 +5394,7 @@
           <w:szCs w:val="19"/>
           <w:highlight w:val="white"/>
         </w:rPr>
-        <w:t xml:space="preserve"> if it reaches 0, then it is divisible by 5</w:t>
+        <w:t xml:space="preserve"> checks if r20 is 46 since that will be when it has gone through</w:t>
       </w:r>
     </w:p>
     <w:p>
@@ -4007,7 +5439,18 @@
           <w:szCs w:val="19"/>
           <w:highlight w:val="white"/>
         </w:rPr>
-        <w:t xml:space="preserve"> isdiv1         </w:t>
+        <w:t xml:space="preserve"> mem2LpDone   </w:t>
+      </w:r>
+      <w:proofErr w:type="gramStart"/>
+      <w:r>
+        <w:rPr>
+          <w:rFonts w:ascii="Consolas" w:hAnsi="Consolas" w:cs="Consolas"/>
+          <w:color w:val="000000"/>
+          <w:sz w:val="19"/>
+          <w:szCs w:val="19"/>
+          <w:highlight w:val="white"/>
+        </w:rPr>
+        <w:t xml:space="preserve">  </w:t>
       </w:r>
       <w:r>
         <w:rPr>
@@ -4017,7 +5460,18 @@
           <w:szCs w:val="19"/>
           <w:highlight w:val="white"/>
         </w:rPr>
-        <w:t>; if it gets to a negative number, then it isnt divisible by 5</w:t>
+        <w:t>;</w:t>
+      </w:r>
+      <w:proofErr w:type="gramEnd"/>
+      <w:r>
+        <w:rPr>
+          <w:rFonts w:ascii="Consolas" w:hAnsi="Consolas" w:cs="Consolas"/>
+          <w:color w:val="008000"/>
+          <w:sz w:val="19"/>
+          <w:szCs w:val="19"/>
+          <w:highlight w:val="white"/>
+        </w:rPr>
+        <w:t xml:space="preserve"> 300 numbers</w:t>
       </w:r>
     </w:p>
     <w:p>
@@ -4062,2057 +5516,6 @@
           <w:szCs w:val="19"/>
           <w:highlight w:val="white"/>
         </w:rPr>
-        <w:t xml:space="preserve"> div1</w:t>
-      </w:r>
-    </w:p>
-    <w:p>
-      <w:pPr>
-        <w:autoSpaceDE w:val="0"/>
-        <w:autoSpaceDN w:val="0"/>
-        <w:adjustRightInd w:val="0"/>
-        <w:spacing w:after="0" w:line="240" w:lineRule="auto"/>
-        <w:rPr>
-          <w:rFonts w:ascii="Consolas" w:hAnsi="Consolas" w:cs="Consolas"/>
-          <w:color w:val="000000"/>
-          <w:sz w:val="19"/>
-          <w:szCs w:val="19"/>
-          <w:highlight w:val="white"/>
-        </w:rPr>
-      </w:pPr>
-      <w:r>
-        <w:rPr>
-          <w:rFonts w:ascii="Consolas" w:hAnsi="Consolas" w:cs="Consolas"/>
-          <w:color w:val="000000"/>
-          <w:sz w:val="19"/>
-          <w:szCs w:val="19"/>
-          <w:highlight w:val="white"/>
-        </w:rPr>
-        <w:t>isdiv1:</w:t>
-      </w:r>
-    </w:p>
-    <w:p>
-      <w:pPr>
-        <w:autoSpaceDE w:val="0"/>
-        <w:autoSpaceDN w:val="0"/>
-        <w:adjustRightInd w:val="0"/>
-        <w:spacing w:after="0" w:line="240" w:lineRule="auto"/>
-        <w:rPr>
-          <w:rFonts w:ascii="Consolas" w:hAnsi="Consolas" w:cs="Consolas"/>
-          <w:color w:val="000000"/>
-          <w:sz w:val="19"/>
-          <w:szCs w:val="19"/>
-          <w:highlight w:val="white"/>
-        </w:rPr>
-      </w:pPr>
-      <w:r>
-        <w:rPr>
-          <w:rFonts w:ascii="Consolas" w:hAnsi="Consolas" w:cs="Consolas"/>
-          <w:color w:val="000000"/>
-          <w:sz w:val="19"/>
-          <w:szCs w:val="19"/>
-          <w:highlight w:val="white"/>
-        </w:rPr>
-        <w:tab/>
-      </w:r>
-      <w:r>
-        <w:rPr>
-          <w:rFonts w:ascii="Consolas" w:hAnsi="Consolas" w:cs="Consolas"/>
-          <w:color w:val="0000FF"/>
-          <w:sz w:val="19"/>
-          <w:szCs w:val="19"/>
-          <w:highlight w:val="white"/>
-        </w:rPr>
-        <w:t>ST</w:t>
-      </w:r>
-      <w:r>
-        <w:rPr>
-          <w:rFonts w:ascii="Consolas" w:hAnsi="Consolas" w:cs="Consolas"/>
-          <w:color w:val="000000"/>
-          <w:sz w:val="19"/>
-          <w:szCs w:val="19"/>
-          <w:highlight w:val="white"/>
-        </w:rPr>
-        <w:t xml:space="preserve"> X+, R22</w:t>
-      </w:r>
-    </w:p>
-    <w:p>
-      <w:pPr>
-        <w:autoSpaceDE w:val="0"/>
-        <w:autoSpaceDN w:val="0"/>
-        <w:adjustRightInd w:val="0"/>
-        <w:spacing w:after="0" w:line="240" w:lineRule="auto"/>
-        <w:rPr>
-          <w:rFonts w:ascii="Consolas" w:hAnsi="Consolas" w:cs="Consolas"/>
-          <w:color w:val="000000"/>
-          <w:sz w:val="19"/>
-          <w:szCs w:val="19"/>
-          <w:highlight w:val="white"/>
-        </w:rPr>
-      </w:pPr>
-      <w:r>
-        <w:rPr>
-          <w:rFonts w:ascii="Consolas" w:hAnsi="Consolas" w:cs="Consolas"/>
-          <w:color w:val="000000"/>
-          <w:sz w:val="19"/>
-          <w:szCs w:val="19"/>
-          <w:highlight w:val="white"/>
-        </w:rPr>
-        <w:tab/>
-      </w:r>
-      <w:r>
-        <w:rPr>
-          <w:rFonts w:ascii="Consolas" w:hAnsi="Consolas" w:cs="Consolas"/>
-          <w:color w:val="0000FF"/>
-          <w:sz w:val="19"/>
-          <w:szCs w:val="19"/>
-          <w:highlight w:val="white"/>
-        </w:rPr>
-        <w:t>ADD</w:t>
-      </w:r>
-      <w:r>
-        <w:rPr>
-          <w:rFonts w:ascii="Consolas" w:hAnsi="Consolas" w:cs="Consolas"/>
-          <w:color w:val="000000"/>
-          <w:sz w:val="19"/>
-          <w:szCs w:val="19"/>
-          <w:highlight w:val="white"/>
-        </w:rPr>
-        <w:t xml:space="preserve"> R16, R22      </w:t>
-      </w:r>
-      <w:proofErr w:type="gramStart"/>
-      <w:r>
-        <w:rPr>
-          <w:rFonts w:ascii="Consolas" w:hAnsi="Consolas" w:cs="Consolas"/>
-          <w:color w:val="000000"/>
-          <w:sz w:val="19"/>
-          <w:szCs w:val="19"/>
-          <w:highlight w:val="white"/>
-        </w:rPr>
-        <w:t xml:space="preserve">  </w:t>
-      </w:r>
-      <w:r>
-        <w:rPr>
-          <w:rFonts w:ascii="Consolas" w:hAnsi="Consolas" w:cs="Consolas"/>
-          <w:color w:val="008000"/>
-          <w:sz w:val="19"/>
-          <w:szCs w:val="19"/>
-          <w:highlight w:val="white"/>
-        </w:rPr>
-        <w:t>;</w:t>
-      </w:r>
-      <w:proofErr w:type="gramEnd"/>
-      <w:r>
-        <w:rPr>
-          <w:rFonts w:ascii="Consolas" w:hAnsi="Consolas" w:cs="Consolas"/>
-          <w:color w:val="008000"/>
-          <w:sz w:val="19"/>
-          <w:szCs w:val="19"/>
-          <w:highlight w:val="white"/>
-        </w:rPr>
-        <w:t xml:space="preserve"> add </w:t>
-      </w:r>
-      <w:proofErr w:type="spellStart"/>
-      <w:r>
-        <w:rPr>
-          <w:rFonts w:ascii="Consolas" w:hAnsi="Consolas" w:cs="Consolas"/>
-          <w:color w:val="008000"/>
-          <w:sz w:val="19"/>
-          <w:szCs w:val="19"/>
-          <w:highlight w:val="white"/>
-        </w:rPr>
-        <w:t>num</w:t>
-      </w:r>
-      <w:proofErr w:type="spellEnd"/>
-      <w:r>
-        <w:rPr>
-          <w:rFonts w:ascii="Consolas" w:hAnsi="Consolas" w:cs="Consolas"/>
-          <w:color w:val="008000"/>
-          <w:sz w:val="19"/>
-          <w:szCs w:val="19"/>
-          <w:highlight w:val="white"/>
-        </w:rPr>
-        <w:t xml:space="preserve"> divisible by 5 to r17:r16. First add number to lower </w:t>
-      </w:r>
-    </w:p>
-    <w:p>
-      <w:pPr>
-        <w:autoSpaceDE w:val="0"/>
-        <w:autoSpaceDN w:val="0"/>
-        <w:adjustRightInd w:val="0"/>
-        <w:spacing w:after="0" w:line="240" w:lineRule="auto"/>
-        <w:rPr>
-          <w:rFonts w:ascii="Consolas" w:hAnsi="Consolas" w:cs="Consolas"/>
-          <w:color w:val="000000"/>
-          <w:sz w:val="19"/>
-          <w:szCs w:val="19"/>
-          <w:highlight w:val="white"/>
-        </w:rPr>
-      </w:pPr>
-      <w:r>
-        <w:rPr>
-          <w:rFonts w:ascii="Consolas" w:hAnsi="Consolas" w:cs="Consolas"/>
-          <w:color w:val="000000"/>
-          <w:sz w:val="19"/>
-          <w:szCs w:val="19"/>
-          <w:highlight w:val="white"/>
-        </w:rPr>
-        <w:tab/>
-      </w:r>
-      <w:r>
-        <w:rPr>
-          <w:rFonts w:ascii="Consolas" w:hAnsi="Consolas" w:cs="Consolas"/>
-          <w:color w:val="0000FF"/>
-          <w:sz w:val="19"/>
-          <w:szCs w:val="19"/>
-          <w:highlight w:val="white"/>
-        </w:rPr>
-        <w:t>ADC</w:t>
-      </w:r>
-      <w:r>
-        <w:rPr>
-          <w:rFonts w:ascii="Consolas" w:hAnsi="Consolas" w:cs="Consolas"/>
-          <w:color w:val="000000"/>
-          <w:sz w:val="19"/>
-          <w:szCs w:val="19"/>
-          <w:highlight w:val="white"/>
-        </w:rPr>
-        <w:t xml:space="preserve"> R17, R0       </w:t>
-      </w:r>
-      <w:proofErr w:type="gramStart"/>
-      <w:r>
-        <w:rPr>
-          <w:rFonts w:ascii="Consolas" w:hAnsi="Consolas" w:cs="Consolas"/>
-          <w:color w:val="000000"/>
-          <w:sz w:val="19"/>
-          <w:szCs w:val="19"/>
-          <w:highlight w:val="white"/>
-        </w:rPr>
-        <w:t xml:space="preserve">  </w:t>
-      </w:r>
-      <w:r>
-        <w:rPr>
-          <w:rFonts w:ascii="Consolas" w:hAnsi="Consolas" w:cs="Consolas"/>
-          <w:color w:val="008000"/>
-          <w:sz w:val="19"/>
-          <w:szCs w:val="19"/>
-          <w:highlight w:val="white"/>
-        </w:rPr>
-        <w:t>;</w:t>
-      </w:r>
-      <w:proofErr w:type="gramEnd"/>
-      <w:r>
-        <w:rPr>
-          <w:rFonts w:ascii="Consolas" w:hAnsi="Consolas" w:cs="Consolas"/>
-          <w:color w:val="008000"/>
-          <w:sz w:val="19"/>
-          <w:szCs w:val="19"/>
-          <w:highlight w:val="white"/>
-        </w:rPr>
-        <w:t xml:space="preserve"> half, then add the upper half with the carry bit if used</w:t>
-      </w:r>
-    </w:p>
-    <w:p>
-      <w:pPr>
-        <w:autoSpaceDE w:val="0"/>
-        <w:autoSpaceDN w:val="0"/>
-        <w:adjustRightInd w:val="0"/>
-        <w:spacing w:after="0" w:line="240" w:lineRule="auto"/>
-        <w:rPr>
-          <w:rFonts w:ascii="Consolas" w:hAnsi="Consolas" w:cs="Consolas"/>
-          <w:color w:val="000000"/>
-          <w:sz w:val="19"/>
-          <w:szCs w:val="19"/>
-          <w:highlight w:val="white"/>
-        </w:rPr>
-      </w:pPr>
-      <w:r>
-        <w:rPr>
-          <w:rFonts w:ascii="Consolas" w:hAnsi="Consolas" w:cs="Consolas"/>
-          <w:color w:val="000000"/>
-          <w:sz w:val="19"/>
-          <w:szCs w:val="19"/>
-          <w:highlight w:val="white"/>
-        </w:rPr>
-        <w:tab/>
-      </w:r>
-      <w:r>
-        <w:rPr>
-          <w:rFonts w:ascii="Consolas" w:hAnsi="Consolas" w:cs="Consolas"/>
-          <w:color w:val="0000FF"/>
-          <w:sz w:val="19"/>
-          <w:szCs w:val="19"/>
-          <w:highlight w:val="white"/>
-        </w:rPr>
-        <w:t>RJMP</w:t>
-      </w:r>
-      <w:r>
-        <w:rPr>
-          <w:rFonts w:ascii="Consolas" w:hAnsi="Consolas" w:cs="Consolas"/>
-          <w:color w:val="000000"/>
-          <w:sz w:val="19"/>
-          <w:szCs w:val="19"/>
-          <w:highlight w:val="white"/>
-        </w:rPr>
-        <w:t xml:space="preserve"> divDone1</w:t>
-      </w:r>
-    </w:p>
-    <w:p>
-      <w:pPr>
-        <w:autoSpaceDE w:val="0"/>
-        <w:autoSpaceDN w:val="0"/>
-        <w:adjustRightInd w:val="0"/>
-        <w:spacing w:after="0" w:line="240" w:lineRule="auto"/>
-        <w:rPr>
-          <w:rFonts w:ascii="Consolas" w:hAnsi="Consolas" w:cs="Consolas"/>
-          <w:color w:val="000000"/>
-          <w:sz w:val="19"/>
-          <w:szCs w:val="19"/>
-          <w:highlight w:val="white"/>
-        </w:rPr>
-      </w:pPr>
-      <w:r>
-        <w:rPr>
-          <w:rFonts w:ascii="Consolas" w:hAnsi="Consolas" w:cs="Consolas"/>
-          <w:color w:val="000000"/>
-          <w:sz w:val="19"/>
-          <w:szCs w:val="19"/>
-          <w:highlight w:val="white"/>
-        </w:rPr>
-        <w:t>notdiv1:</w:t>
-      </w:r>
-    </w:p>
-    <w:p>
-      <w:pPr>
-        <w:autoSpaceDE w:val="0"/>
-        <w:autoSpaceDN w:val="0"/>
-        <w:adjustRightInd w:val="0"/>
-        <w:spacing w:after="0" w:line="240" w:lineRule="auto"/>
-        <w:rPr>
-          <w:rFonts w:ascii="Consolas" w:hAnsi="Consolas" w:cs="Consolas"/>
-          <w:color w:val="000000"/>
-          <w:sz w:val="19"/>
-          <w:szCs w:val="19"/>
-          <w:highlight w:val="white"/>
-        </w:rPr>
-      </w:pPr>
-      <w:r>
-        <w:rPr>
-          <w:rFonts w:ascii="Consolas" w:hAnsi="Consolas" w:cs="Consolas"/>
-          <w:color w:val="000000"/>
-          <w:sz w:val="19"/>
-          <w:szCs w:val="19"/>
-          <w:highlight w:val="white"/>
-        </w:rPr>
-        <w:tab/>
-      </w:r>
-      <w:r>
-        <w:rPr>
-          <w:rFonts w:ascii="Consolas" w:hAnsi="Consolas" w:cs="Consolas"/>
-          <w:color w:val="0000FF"/>
-          <w:sz w:val="19"/>
-          <w:szCs w:val="19"/>
-          <w:highlight w:val="white"/>
-        </w:rPr>
-        <w:t>ST</w:t>
-      </w:r>
-      <w:r>
-        <w:rPr>
-          <w:rFonts w:ascii="Consolas" w:hAnsi="Consolas" w:cs="Consolas"/>
-          <w:color w:val="000000"/>
-          <w:sz w:val="19"/>
-          <w:szCs w:val="19"/>
-          <w:highlight w:val="white"/>
-        </w:rPr>
-        <w:t xml:space="preserve"> Y+, R22</w:t>
-      </w:r>
-    </w:p>
-    <w:p>
-      <w:pPr>
-        <w:autoSpaceDE w:val="0"/>
-        <w:autoSpaceDN w:val="0"/>
-        <w:adjustRightInd w:val="0"/>
-        <w:spacing w:after="0" w:line="240" w:lineRule="auto"/>
-        <w:rPr>
-          <w:rFonts w:ascii="Consolas" w:hAnsi="Consolas" w:cs="Consolas"/>
-          <w:color w:val="000000"/>
-          <w:sz w:val="19"/>
-          <w:szCs w:val="19"/>
-          <w:highlight w:val="white"/>
-        </w:rPr>
-      </w:pPr>
-      <w:r>
-        <w:rPr>
-          <w:rFonts w:ascii="Consolas" w:hAnsi="Consolas" w:cs="Consolas"/>
-          <w:color w:val="000000"/>
-          <w:sz w:val="19"/>
-          <w:szCs w:val="19"/>
-          <w:highlight w:val="white"/>
-        </w:rPr>
-        <w:tab/>
-      </w:r>
-      <w:r>
-        <w:rPr>
-          <w:rFonts w:ascii="Consolas" w:hAnsi="Consolas" w:cs="Consolas"/>
-          <w:color w:val="0000FF"/>
-          <w:sz w:val="19"/>
-          <w:szCs w:val="19"/>
-          <w:highlight w:val="white"/>
-        </w:rPr>
-        <w:t>ADD</w:t>
-      </w:r>
-      <w:r>
-        <w:rPr>
-          <w:rFonts w:ascii="Consolas" w:hAnsi="Consolas" w:cs="Consolas"/>
-          <w:color w:val="000000"/>
-          <w:sz w:val="19"/>
-          <w:szCs w:val="19"/>
-          <w:highlight w:val="white"/>
-        </w:rPr>
-        <w:t xml:space="preserve"> R18, R22      </w:t>
-      </w:r>
-      <w:proofErr w:type="gramStart"/>
-      <w:r>
-        <w:rPr>
-          <w:rFonts w:ascii="Consolas" w:hAnsi="Consolas" w:cs="Consolas"/>
-          <w:color w:val="000000"/>
-          <w:sz w:val="19"/>
-          <w:szCs w:val="19"/>
-          <w:highlight w:val="white"/>
-        </w:rPr>
-        <w:t xml:space="preserve">  </w:t>
-      </w:r>
-      <w:r>
-        <w:rPr>
-          <w:rFonts w:ascii="Consolas" w:hAnsi="Consolas" w:cs="Consolas"/>
-          <w:color w:val="008000"/>
-          <w:sz w:val="19"/>
-          <w:szCs w:val="19"/>
-          <w:highlight w:val="white"/>
-        </w:rPr>
-        <w:t>;</w:t>
-      </w:r>
-      <w:proofErr w:type="gramEnd"/>
-      <w:r>
-        <w:rPr>
-          <w:rFonts w:ascii="Consolas" w:hAnsi="Consolas" w:cs="Consolas"/>
-          <w:color w:val="008000"/>
-          <w:sz w:val="19"/>
-          <w:szCs w:val="19"/>
-          <w:highlight w:val="white"/>
-        </w:rPr>
-        <w:t xml:space="preserve"> add every other number to r18:r19 word</w:t>
-      </w:r>
-    </w:p>
-    <w:p>
-      <w:pPr>
-        <w:autoSpaceDE w:val="0"/>
-        <w:autoSpaceDN w:val="0"/>
-        <w:adjustRightInd w:val="0"/>
-        <w:spacing w:after="0" w:line="240" w:lineRule="auto"/>
-        <w:rPr>
-          <w:rFonts w:ascii="Consolas" w:hAnsi="Consolas" w:cs="Consolas"/>
-          <w:color w:val="000000"/>
-          <w:sz w:val="19"/>
-          <w:szCs w:val="19"/>
-          <w:highlight w:val="white"/>
-        </w:rPr>
-      </w:pPr>
-      <w:r>
-        <w:rPr>
-          <w:rFonts w:ascii="Consolas" w:hAnsi="Consolas" w:cs="Consolas"/>
-          <w:color w:val="000000"/>
-          <w:sz w:val="19"/>
-          <w:szCs w:val="19"/>
-          <w:highlight w:val="white"/>
-        </w:rPr>
-        <w:tab/>
-      </w:r>
-      <w:r>
-        <w:rPr>
-          <w:rFonts w:ascii="Consolas" w:hAnsi="Consolas" w:cs="Consolas"/>
-          <w:color w:val="0000FF"/>
-          <w:sz w:val="19"/>
-          <w:szCs w:val="19"/>
-          <w:highlight w:val="white"/>
-        </w:rPr>
-        <w:t>ADC</w:t>
-      </w:r>
-      <w:r>
-        <w:rPr>
-          <w:rFonts w:ascii="Consolas" w:hAnsi="Consolas" w:cs="Consolas"/>
-          <w:color w:val="000000"/>
-          <w:sz w:val="19"/>
-          <w:szCs w:val="19"/>
-          <w:highlight w:val="white"/>
-        </w:rPr>
-        <w:t xml:space="preserve"> R19, R0</w:t>
-      </w:r>
-    </w:p>
-    <w:p>
-      <w:pPr>
-        <w:autoSpaceDE w:val="0"/>
-        <w:autoSpaceDN w:val="0"/>
-        <w:adjustRightInd w:val="0"/>
-        <w:spacing w:after="0" w:line="240" w:lineRule="auto"/>
-        <w:rPr>
-          <w:rFonts w:ascii="Consolas" w:hAnsi="Consolas" w:cs="Consolas"/>
-          <w:color w:val="000000"/>
-          <w:sz w:val="19"/>
-          <w:szCs w:val="19"/>
-          <w:highlight w:val="white"/>
-        </w:rPr>
-      </w:pPr>
-      <w:r>
-        <w:rPr>
-          <w:rFonts w:ascii="Consolas" w:hAnsi="Consolas" w:cs="Consolas"/>
-          <w:color w:val="000000"/>
-          <w:sz w:val="19"/>
-          <w:szCs w:val="19"/>
-          <w:highlight w:val="white"/>
-        </w:rPr>
-        <w:t>divDone1:</w:t>
-      </w:r>
-    </w:p>
-    <w:p>
-      <w:pPr>
-        <w:autoSpaceDE w:val="0"/>
-        <w:autoSpaceDN w:val="0"/>
-        <w:adjustRightInd w:val="0"/>
-        <w:spacing w:after="0" w:line="240" w:lineRule="auto"/>
-        <w:rPr>
-          <w:rFonts w:ascii="Consolas" w:hAnsi="Consolas" w:cs="Consolas"/>
-          <w:color w:val="000000"/>
-          <w:sz w:val="19"/>
-          <w:szCs w:val="19"/>
-          <w:highlight w:val="white"/>
-        </w:rPr>
-      </w:pPr>
-      <w:r>
-        <w:rPr>
-          <w:rFonts w:ascii="Consolas" w:hAnsi="Consolas" w:cs="Consolas"/>
-          <w:color w:val="000000"/>
-          <w:sz w:val="19"/>
-          <w:szCs w:val="19"/>
-          <w:highlight w:val="white"/>
-        </w:rPr>
-        <w:tab/>
-      </w:r>
-      <w:r>
-        <w:rPr>
-          <w:rFonts w:ascii="Consolas" w:hAnsi="Consolas" w:cs="Consolas"/>
-          <w:color w:val="0000FF"/>
-          <w:sz w:val="19"/>
-          <w:szCs w:val="19"/>
-          <w:highlight w:val="white"/>
-        </w:rPr>
-        <w:t>INC</w:t>
-      </w:r>
-      <w:r>
-        <w:rPr>
-          <w:rFonts w:ascii="Consolas" w:hAnsi="Consolas" w:cs="Consolas"/>
-          <w:color w:val="000000"/>
-          <w:sz w:val="19"/>
-          <w:szCs w:val="19"/>
-          <w:highlight w:val="white"/>
-        </w:rPr>
-        <w:t xml:space="preserve"> R20</w:t>
-      </w:r>
-    </w:p>
-    <w:p>
-      <w:pPr>
-        <w:autoSpaceDE w:val="0"/>
-        <w:autoSpaceDN w:val="0"/>
-        <w:adjustRightInd w:val="0"/>
-        <w:spacing w:after="0" w:line="240" w:lineRule="auto"/>
-        <w:rPr>
-          <w:rFonts w:ascii="Consolas" w:hAnsi="Consolas" w:cs="Consolas"/>
-          <w:color w:val="000000"/>
-          <w:sz w:val="19"/>
-          <w:szCs w:val="19"/>
-          <w:highlight w:val="white"/>
-        </w:rPr>
-      </w:pPr>
-      <w:r>
-        <w:rPr>
-          <w:rFonts w:ascii="Consolas" w:hAnsi="Consolas" w:cs="Consolas"/>
-          <w:color w:val="000000"/>
-          <w:sz w:val="19"/>
-          <w:szCs w:val="19"/>
-          <w:highlight w:val="white"/>
-        </w:rPr>
-        <w:tab/>
-      </w:r>
-      <w:r>
-        <w:rPr>
-          <w:rFonts w:ascii="Consolas" w:hAnsi="Consolas" w:cs="Consolas"/>
-          <w:color w:val="0000FF"/>
-          <w:sz w:val="19"/>
-          <w:szCs w:val="19"/>
-          <w:highlight w:val="white"/>
-        </w:rPr>
-        <w:t>CPI</w:t>
-      </w:r>
-      <w:r>
-        <w:rPr>
-          <w:rFonts w:ascii="Consolas" w:hAnsi="Consolas" w:cs="Consolas"/>
-          <w:color w:val="000000"/>
-          <w:sz w:val="19"/>
-          <w:szCs w:val="19"/>
-          <w:highlight w:val="white"/>
-        </w:rPr>
-        <w:t xml:space="preserve"> R20, 255      </w:t>
-      </w:r>
-      <w:proofErr w:type="gramStart"/>
-      <w:r>
-        <w:rPr>
-          <w:rFonts w:ascii="Consolas" w:hAnsi="Consolas" w:cs="Consolas"/>
-          <w:color w:val="000000"/>
-          <w:sz w:val="19"/>
-          <w:szCs w:val="19"/>
-          <w:highlight w:val="white"/>
-        </w:rPr>
-        <w:t xml:space="preserve">  </w:t>
-      </w:r>
-      <w:r>
-        <w:rPr>
-          <w:rFonts w:ascii="Consolas" w:hAnsi="Consolas" w:cs="Consolas"/>
-          <w:color w:val="008000"/>
-          <w:sz w:val="19"/>
-          <w:szCs w:val="19"/>
-          <w:highlight w:val="white"/>
-        </w:rPr>
-        <w:t>;</w:t>
-      </w:r>
-      <w:proofErr w:type="gramEnd"/>
-      <w:r>
-        <w:rPr>
-          <w:rFonts w:ascii="Consolas" w:hAnsi="Consolas" w:cs="Consolas"/>
-          <w:color w:val="008000"/>
-          <w:sz w:val="19"/>
-          <w:szCs w:val="19"/>
-          <w:highlight w:val="white"/>
-        </w:rPr>
-        <w:t xml:space="preserve"> checks if r20 is 255 since that is the max value that r20 can be</w:t>
-      </w:r>
-    </w:p>
-    <w:p>
-      <w:pPr>
-        <w:autoSpaceDE w:val="0"/>
-        <w:autoSpaceDN w:val="0"/>
-        <w:adjustRightInd w:val="0"/>
-        <w:spacing w:after="0" w:line="240" w:lineRule="auto"/>
-        <w:rPr>
-          <w:rFonts w:ascii="Consolas" w:hAnsi="Consolas" w:cs="Consolas"/>
-          <w:color w:val="000000"/>
-          <w:sz w:val="19"/>
-          <w:szCs w:val="19"/>
-          <w:highlight w:val="white"/>
-        </w:rPr>
-      </w:pPr>
-      <w:r>
-        <w:rPr>
-          <w:rFonts w:ascii="Consolas" w:hAnsi="Consolas" w:cs="Consolas"/>
-          <w:color w:val="000000"/>
-          <w:sz w:val="19"/>
-          <w:szCs w:val="19"/>
-          <w:highlight w:val="white"/>
-        </w:rPr>
-        <w:tab/>
-      </w:r>
-      <w:r>
-        <w:rPr>
-          <w:rFonts w:ascii="Consolas" w:hAnsi="Consolas" w:cs="Consolas"/>
-          <w:color w:val="0000FF"/>
-          <w:sz w:val="19"/>
-          <w:szCs w:val="19"/>
-          <w:highlight w:val="white"/>
-        </w:rPr>
-        <w:t>BREQ</w:t>
-      </w:r>
-      <w:r>
-        <w:rPr>
-          <w:rFonts w:ascii="Consolas" w:hAnsi="Consolas" w:cs="Consolas"/>
-          <w:color w:val="000000"/>
-          <w:sz w:val="19"/>
-          <w:szCs w:val="19"/>
-          <w:highlight w:val="white"/>
-        </w:rPr>
-        <w:t xml:space="preserve"> mem1LpDone</w:t>
-      </w:r>
-    </w:p>
-    <w:p>
-      <w:pPr>
-        <w:autoSpaceDE w:val="0"/>
-        <w:autoSpaceDN w:val="0"/>
-        <w:adjustRightInd w:val="0"/>
-        <w:spacing w:after="0" w:line="240" w:lineRule="auto"/>
-        <w:rPr>
-          <w:rFonts w:ascii="Consolas" w:hAnsi="Consolas" w:cs="Consolas"/>
-          <w:color w:val="000000"/>
-          <w:sz w:val="19"/>
-          <w:szCs w:val="19"/>
-          <w:highlight w:val="white"/>
-        </w:rPr>
-      </w:pPr>
-      <w:r>
-        <w:rPr>
-          <w:rFonts w:ascii="Consolas" w:hAnsi="Consolas" w:cs="Consolas"/>
-          <w:color w:val="000000"/>
-          <w:sz w:val="19"/>
-          <w:szCs w:val="19"/>
-          <w:highlight w:val="white"/>
-        </w:rPr>
-        <w:tab/>
-      </w:r>
-      <w:r>
-        <w:rPr>
-          <w:rFonts w:ascii="Consolas" w:hAnsi="Consolas" w:cs="Consolas"/>
-          <w:color w:val="0000FF"/>
-          <w:sz w:val="19"/>
-          <w:szCs w:val="19"/>
-          <w:highlight w:val="white"/>
-        </w:rPr>
-        <w:t>RJMP</w:t>
-      </w:r>
-      <w:r>
-        <w:rPr>
-          <w:rFonts w:ascii="Consolas" w:hAnsi="Consolas" w:cs="Consolas"/>
-          <w:color w:val="000000"/>
-          <w:sz w:val="19"/>
-          <w:szCs w:val="19"/>
-          <w:highlight w:val="white"/>
-        </w:rPr>
-        <w:t xml:space="preserve"> GoThruMem1</w:t>
-      </w:r>
-    </w:p>
-    <w:p>
-      <w:pPr>
-        <w:autoSpaceDE w:val="0"/>
-        <w:autoSpaceDN w:val="0"/>
-        <w:adjustRightInd w:val="0"/>
-        <w:spacing w:after="0" w:line="240" w:lineRule="auto"/>
-        <w:rPr>
-          <w:rFonts w:ascii="Consolas" w:hAnsi="Consolas" w:cs="Consolas"/>
-          <w:color w:val="000000"/>
-          <w:sz w:val="19"/>
-          <w:szCs w:val="19"/>
-          <w:highlight w:val="white"/>
-        </w:rPr>
-      </w:pPr>
-    </w:p>
-    <w:p>
-      <w:pPr>
-        <w:autoSpaceDE w:val="0"/>
-        <w:autoSpaceDN w:val="0"/>
-        <w:adjustRightInd w:val="0"/>
-        <w:spacing w:after="0" w:line="240" w:lineRule="auto"/>
-        <w:rPr>
-          <w:rFonts w:ascii="Consolas" w:hAnsi="Consolas" w:cs="Consolas"/>
-          <w:color w:val="000000"/>
-          <w:sz w:val="19"/>
-          <w:szCs w:val="19"/>
-          <w:highlight w:val="white"/>
-        </w:rPr>
-      </w:pPr>
-      <w:r>
-        <w:rPr>
-          <w:rFonts w:ascii="Consolas" w:hAnsi="Consolas" w:cs="Consolas"/>
-          <w:color w:val="000000"/>
-          <w:sz w:val="19"/>
-          <w:szCs w:val="19"/>
-          <w:highlight w:val="white"/>
-        </w:rPr>
-        <w:t>mem1LpDone:</w:t>
-      </w:r>
-    </w:p>
-    <w:p>
-      <w:pPr>
-        <w:autoSpaceDE w:val="0"/>
-        <w:autoSpaceDN w:val="0"/>
-        <w:adjustRightInd w:val="0"/>
-        <w:spacing w:after="0" w:line="240" w:lineRule="auto"/>
-        <w:rPr>
-          <w:rFonts w:ascii="Consolas" w:hAnsi="Consolas" w:cs="Consolas"/>
-          <w:color w:val="000000"/>
-          <w:sz w:val="19"/>
-          <w:szCs w:val="19"/>
-          <w:highlight w:val="white"/>
-        </w:rPr>
-      </w:pPr>
-      <w:r>
-        <w:rPr>
-          <w:rFonts w:ascii="Consolas" w:hAnsi="Consolas" w:cs="Consolas"/>
-          <w:color w:val="000000"/>
-          <w:sz w:val="19"/>
-          <w:szCs w:val="19"/>
-          <w:highlight w:val="white"/>
-        </w:rPr>
-        <w:tab/>
-      </w:r>
-      <w:r>
-        <w:rPr>
-          <w:rFonts w:ascii="Consolas" w:hAnsi="Consolas" w:cs="Consolas"/>
-          <w:color w:val="0000FF"/>
-          <w:sz w:val="19"/>
-          <w:szCs w:val="19"/>
-          <w:highlight w:val="white"/>
-        </w:rPr>
-        <w:t>CLR</w:t>
-      </w:r>
-      <w:r>
-        <w:rPr>
-          <w:rFonts w:ascii="Consolas" w:hAnsi="Consolas" w:cs="Consolas"/>
-          <w:color w:val="000000"/>
-          <w:sz w:val="19"/>
-          <w:szCs w:val="19"/>
-          <w:highlight w:val="white"/>
-        </w:rPr>
-        <w:t xml:space="preserve"> R20</w:t>
-      </w:r>
-    </w:p>
-    <w:p>
-      <w:pPr>
-        <w:autoSpaceDE w:val="0"/>
-        <w:autoSpaceDN w:val="0"/>
-        <w:adjustRightInd w:val="0"/>
-        <w:spacing w:after="0" w:line="240" w:lineRule="auto"/>
-        <w:rPr>
-          <w:rFonts w:ascii="Consolas" w:hAnsi="Consolas" w:cs="Consolas"/>
-          <w:color w:val="000000"/>
-          <w:sz w:val="19"/>
-          <w:szCs w:val="19"/>
-          <w:highlight w:val="white"/>
-        </w:rPr>
-      </w:pPr>
-      <w:r>
-        <w:rPr>
-          <w:rFonts w:ascii="Consolas" w:hAnsi="Consolas" w:cs="Consolas"/>
-          <w:color w:val="000000"/>
-          <w:sz w:val="19"/>
-          <w:szCs w:val="19"/>
-          <w:highlight w:val="white"/>
-        </w:rPr>
-        <w:t>GoThruMem2:</w:t>
-      </w:r>
-    </w:p>
-    <w:p>
-      <w:pPr>
-        <w:autoSpaceDE w:val="0"/>
-        <w:autoSpaceDN w:val="0"/>
-        <w:adjustRightInd w:val="0"/>
-        <w:spacing w:after="0" w:line="240" w:lineRule="auto"/>
-        <w:rPr>
-          <w:rFonts w:ascii="Consolas" w:hAnsi="Consolas" w:cs="Consolas"/>
-          <w:color w:val="000000"/>
-          <w:sz w:val="19"/>
-          <w:szCs w:val="19"/>
-          <w:highlight w:val="white"/>
-        </w:rPr>
-      </w:pPr>
-      <w:r>
-        <w:rPr>
-          <w:rFonts w:ascii="Consolas" w:hAnsi="Consolas" w:cs="Consolas"/>
-          <w:color w:val="000000"/>
-          <w:sz w:val="19"/>
-          <w:szCs w:val="19"/>
-          <w:highlight w:val="white"/>
-        </w:rPr>
-        <w:tab/>
-      </w:r>
-      <w:r>
-        <w:rPr>
-          <w:rFonts w:ascii="Consolas" w:hAnsi="Consolas" w:cs="Consolas"/>
-          <w:color w:val="0000FF"/>
-          <w:sz w:val="19"/>
-          <w:szCs w:val="19"/>
-          <w:highlight w:val="white"/>
-        </w:rPr>
-        <w:t>LD</w:t>
-      </w:r>
-      <w:r>
-        <w:rPr>
-          <w:rFonts w:ascii="Consolas" w:hAnsi="Consolas" w:cs="Consolas"/>
-          <w:color w:val="000000"/>
-          <w:sz w:val="19"/>
-          <w:szCs w:val="19"/>
-          <w:highlight w:val="white"/>
-        </w:rPr>
-        <w:t xml:space="preserve"> R21, Z+</w:t>
-      </w:r>
-    </w:p>
-    <w:p>
-      <w:pPr>
-        <w:autoSpaceDE w:val="0"/>
-        <w:autoSpaceDN w:val="0"/>
-        <w:adjustRightInd w:val="0"/>
-        <w:spacing w:after="0" w:line="240" w:lineRule="auto"/>
-        <w:rPr>
-          <w:rFonts w:ascii="Consolas" w:hAnsi="Consolas" w:cs="Consolas"/>
-          <w:color w:val="000000"/>
-          <w:sz w:val="19"/>
-          <w:szCs w:val="19"/>
-          <w:highlight w:val="white"/>
-        </w:rPr>
-      </w:pPr>
-      <w:r>
-        <w:rPr>
-          <w:rFonts w:ascii="Consolas" w:hAnsi="Consolas" w:cs="Consolas"/>
-          <w:color w:val="000000"/>
-          <w:sz w:val="19"/>
-          <w:szCs w:val="19"/>
-          <w:highlight w:val="white"/>
-        </w:rPr>
-        <w:tab/>
-      </w:r>
-      <w:r>
-        <w:rPr>
-          <w:rFonts w:ascii="Consolas" w:hAnsi="Consolas" w:cs="Consolas"/>
-          <w:color w:val="0000FF"/>
-          <w:sz w:val="19"/>
-          <w:szCs w:val="19"/>
-          <w:highlight w:val="white"/>
-        </w:rPr>
-        <w:t>MOV</w:t>
-      </w:r>
-      <w:r>
-        <w:rPr>
-          <w:rFonts w:ascii="Consolas" w:hAnsi="Consolas" w:cs="Consolas"/>
-          <w:color w:val="000000"/>
-          <w:sz w:val="19"/>
-          <w:szCs w:val="19"/>
-          <w:highlight w:val="white"/>
-        </w:rPr>
-        <w:t xml:space="preserve"> R22, R21</w:t>
-      </w:r>
-    </w:p>
-    <w:p>
-      <w:pPr>
-        <w:autoSpaceDE w:val="0"/>
-        <w:autoSpaceDN w:val="0"/>
-        <w:adjustRightInd w:val="0"/>
-        <w:spacing w:after="0" w:line="240" w:lineRule="auto"/>
-        <w:rPr>
-          <w:rFonts w:ascii="Consolas" w:hAnsi="Consolas" w:cs="Consolas"/>
-          <w:color w:val="000000"/>
-          <w:sz w:val="19"/>
-          <w:szCs w:val="19"/>
-          <w:highlight w:val="white"/>
-        </w:rPr>
-      </w:pPr>
-      <w:r>
-        <w:rPr>
-          <w:rFonts w:ascii="Consolas" w:hAnsi="Consolas" w:cs="Consolas"/>
-          <w:color w:val="000000"/>
-          <w:sz w:val="19"/>
-          <w:szCs w:val="19"/>
-          <w:highlight w:val="white"/>
-        </w:rPr>
-        <w:t>div2:</w:t>
-      </w:r>
-    </w:p>
-    <w:p>
-      <w:pPr>
-        <w:autoSpaceDE w:val="0"/>
-        <w:autoSpaceDN w:val="0"/>
-        <w:adjustRightInd w:val="0"/>
-        <w:spacing w:after="0" w:line="240" w:lineRule="auto"/>
-        <w:rPr>
-          <w:rFonts w:ascii="Consolas" w:hAnsi="Consolas" w:cs="Consolas"/>
-          <w:color w:val="000000"/>
-          <w:sz w:val="19"/>
-          <w:szCs w:val="19"/>
-          <w:highlight w:val="white"/>
-        </w:rPr>
-      </w:pPr>
-      <w:r>
-        <w:rPr>
-          <w:rFonts w:ascii="Consolas" w:hAnsi="Consolas" w:cs="Consolas"/>
-          <w:color w:val="000000"/>
-          <w:sz w:val="19"/>
-          <w:szCs w:val="19"/>
-          <w:highlight w:val="white"/>
-        </w:rPr>
-        <w:tab/>
-      </w:r>
-      <w:r>
-        <w:rPr>
-          <w:rFonts w:ascii="Consolas" w:hAnsi="Consolas" w:cs="Consolas"/>
-          <w:color w:val="0000FF"/>
-          <w:sz w:val="19"/>
-          <w:szCs w:val="19"/>
-          <w:highlight w:val="white"/>
-        </w:rPr>
-        <w:t>SUBI</w:t>
-      </w:r>
-      <w:r>
-        <w:rPr>
-          <w:rFonts w:ascii="Consolas" w:hAnsi="Consolas" w:cs="Consolas"/>
-          <w:color w:val="000000"/>
-          <w:sz w:val="19"/>
-          <w:szCs w:val="19"/>
-          <w:highlight w:val="white"/>
-        </w:rPr>
-        <w:t xml:space="preserve"> R21, 5       </w:t>
-      </w:r>
-      <w:proofErr w:type="gramStart"/>
-      <w:r>
-        <w:rPr>
-          <w:rFonts w:ascii="Consolas" w:hAnsi="Consolas" w:cs="Consolas"/>
-          <w:color w:val="000000"/>
-          <w:sz w:val="19"/>
-          <w:szCs w:val="19"/>
-          <w:highlight w:val="white"/>
-        </w:rPr>
-        <w:t xml:space="preserve">  </w:t>
-      </w:r>
-      <w:r>
-        <w:rPr>
-          <w:rFonts w:ascii="Consolas" w:hAnsi="Consolas" w:cs="Consolas"/>
-          <w:color w:val="008000"/>
-          <w:sz w:val="19"/>
-          <w:szCs w:val="19"/>
-          <w:highlight w:val="white"/>
-        </w:rPr>
-        <w:t>;</w:t>
-      </w:r>
-      <w:proofErr w:type="gramEnd"/>
-      <w:r>
-        <w:rPr>
-          <w:rFonts w:ascii="Consolas" w:hAnsi="Consolas" w:cs="Consolas"/>
-          <w:color w:val="008000"/>
-          <w:sz w:val="19"/>
-          <w:szCs w:val="19"/>
-          <w:highlight w:val="white"/>
-        </w:rPr>
-        <w:t xml:space="preserve"> will continuously subtract 5 until it either reaches 0 or</w:t>
-      </w:r>
-    </w:p>
-    <w:p>
-      <w:pPr>
-        <w:autoSpaceDE w:val="0"/>
-        <w:autoSpaceDN w:val="0"/>
-        <w:adjustRightInd w:val="0"/>
-        <w:spacing w:after="0" w:line="240" w:lineRule="auto"/>
-        <w:rPr>
-          <w:rFonts w:ascii="Consolas" w:hAnsi="Consolas" w:cs="Consolas"/>
-          <w:color w:val="000000"/>
-          <w:sz w:val="19"/>
-          <w:szCs w:val="19"/>
-          <w:highlight w:val="white"/>
-        </w:rPr>
-      </w:pPr>
-      <w:r>
-        <w:rPr>
-          <w:rFonts w:ascii="Consolas" w:hAnsi="Consolas" w:cs="Consolas"/>
-          <w:color w:val="000000"/>
-          <w:sz w:val="19"/>
-          <w:szCs w:val="19"/>
-          <w:highlight w:val="white"/>
-        </w:rPr>
-        <w:tab/>
-      </w:r>
-      <w:r>
-        <w:rPr>
-          <w:rFonts w:ascii="Consolas" w:hAnsi="Consolas" w:cs="Consolas"/>
-          <w:color w:val="0000FF"/>
-          <w:sz w:val="19"/>
-          <w:szCs w:val="19"/>
-          <w:highlight w:val="white"/>
-        </w:rPr>
-        <w:t>BRMI</w:t>
-      </w:r>
-      <w:r>
-        <w:rPr>
-          <w:rFonts w:ascii="Consolas" w:hAnsi="Consolas" w:cs="Consolas"/>
-          <w:color w:val="000000"/>
-          <w:sz w:val="19"/>
-          <w:szCs w:val="19"/>
-          <w:highlight w:val="white"/>
-        </w:rPr>
-        <w:t xml:space="preserve"> notdiv2      </w:t>
-      </w:r>
-      <w:proofErr w:type="gramStart"/>
-      <w:r>
-        <w:rPr>
-          <w:rFonts w:ascii="Consolas" w:hAnsi="Consolas" w:cs="Consolas"/>
-          <w:color w:val="000000"/>
-          <w:sz w:val="19"/>
-          <w:szCs w:val="19"/>
-          <w:highlight w:val="white"/>
-        </w:rPr>
-        <w:t xml:space="preserve">  </w:t>
-      </w:r>
-      <w:r>
-        <w:rPr>
-          <w:rFonts w:ascii="Consolas" w:hAnsi="Consolas" w:cs="Consolas"/>
-          <w:color w:val="008000"/>
-          <w:sz w:val="19"/>
-          <w:szCs w:val="19"/>
-          <w:highlight w:val="white"/>
-        </w:rPr>
-        <w:t>;</w:t>
-      </w:r>
-      <w:proofErr w:type="gramEnd"/>
-      <w:r>
-        <w:rPr>
-          <w:rFonts w:ascii="Consolas" w:hAnsi="Consolas" w:cs="Consolas"/>
-          <w:color w:val="008000"/>
-          <w:sz w:val="19"/>
-          <w:szCs w:val="19"/>
-          <w:highlight w:val="white"/>
-        </w:rPr>
-        <w:t xml:space="preserve"> a negative number.</w:t>
-      </w:r>
-    </w:p>
-    <w:p>
-      <w:pPr>
-        <w:autoSpaceDE w:val="0"/>
-        <w:autoSpaceDN w:val="0"/>
-        <w:adjustRightInd w:val="0"/>
-        <w:spacing w:after="0" w:line="240" w:lineRule="auto"/>
-        <w:rPr>
-          <w:rFonts w:ascii="Consolas" w:hAnsi="Consolas" w:cs="Consolas"/>
-          <w:color w:val="000000"/>
-          <w:sz w:val="19"/>
-          <w:szCs w:val="19"/>
-          <w:highlight w:val="white"/>
-        </w:rPr>
-      </w:pPr>
-      <w:r>
-        <w:rPr>
-          <w:rFonts w:ascii="Consolas" w:hAnsi="Consolas" w:cs="Consolas"/>
-          <w:color w:val="000000"/>
-          <w:sz w:val="19"/>
-          <w:szCs w:val="19"/>
-          <w:highlight w:val="white"/>
-        </w:rPr>
-        <w:tab/>
-      </w:r>
-      <w:r>
-        <w:rPr>
-          <w:rFonts w:ascii="Consolas" w:hAnsi="Consolas" w:cs="Consolas"/>
-          <w:color w:val="0000FF"/>
-          <w:sz w:val="19"/>
-          <w:szCs w:val="19"/>
-          <w:highlight w:val="white"/>
-        </w:rPr>
-        <w:t>CPI</w:t>
-      </w:r>
-      <w:r>
-        <w:rPr>
-          <w:rFonts w:ascii="Consolas" w:hAnsi="Consolas" w:cs="Consolas"/>
-          <w:color w:val="000000"/>
-          <w:sz w:val="19"/>
-          <w:szCs w:val="19"/>
-          <w:highlight w:val="white"/>
-        </w:rPr>
-        <w:t xml:space="preserve"> R21, 0        </w:t>
-      </w:r>
-      <w:proofErr w:type="gramStart"/>
-      <w:r>
-        <w:rPr>
-          <w:rFonts w:ascii="Consolas" w:hAnsi="Consolas" w:cs="Consolas"/>
-          <w:color w:val="000000"/>
-          <w:sz w:val="19"/>
-          <w:szCs w:val="19"/>
-          <w:highlight w:val="white"/>
-        </w:rPr>
-        <w:t xml:space="preserve">  </w:t>
-      </w:r>
-      <w:r>
-        <w:rPr>
-          <w:rFonts w:ascii="Consolas" w:hAnsi="Consolas" w:cs="Consolas"/>
-          <w:color w:val="008000"/>
-          <w:sz w:val="19"/>
-          <w:szCs w:val="19"/>
-          <w:highlight w:val="white"/>
-        </w:rPr>
-        <w:t>;</w:t>
-      </w:r>
-      <w:proofErr w:type="gramEnd"/>
-      <w:r>
-        <w:rPr>
-          <w:rFonts w:ascii="Consolas" w:hAnsi="Consolas" w:cs="Consolas"/>
-          <w:color w:val="008000"/>
-          <w:sz w:val="19"/>
-          <w:szCs w:val="19"/>
-          <w:highlight w:val="white"/>
-        </w:rPr>
-        <w:t xml:space="preserve"> if it reaches 0, then it is divisible by 5</w:t>
-      </w:r>
-    </w:p>
-    <w:p>
-      <w:pPr>
-        <w:autoSpaceDE w:val="0"/>
-        <w:autoSpaceDN w:val="0"/>
-        <w:adjustRightInd w:val="0"/>
-        <w:spacing w:after="0" w:line="240" w:lineRule="auto"/>
-        <w:rPr>
-          <w:rFonts w:ascii="Consolas" w:hAnsi="Consolas" w:cs="Consolas"/>
-          <w:color w:val="000000"/>
-          <w:sz w:val="19"/>
-          <w:szCs w:val="19"/>
-          <w:highlight w:val="white"/>
-        </w:rPr>
-      </w:pPr>
-      <w:r>
-        <w:rPr>
-          <w:rFonts w:ascii="Consolas" w:hAnsi="Consolas" w:cs="Consolas"/>
-          <w:color w:val="000000"/>
-          <w:sz w:val="19"/>
-          <w:szCs w:val="19"/>
-          <w:highlight w:val="white"/>
-        </w:rPr>
-        <w:tab/>
-      </w:r>
-      <w:r>
-        <w:rPr>
-          <w:rFonts w:ascii="Consolas" w:hAnsi="Consolas" w:cs="Consolas"/>
-          <w:color w:val="0000FF"/>
-          <w:sz w:val="19"/>
-          <w:szCs w:val="19"/>
-          <w:highlight w:val="white"/>
-        </w:rPr>
-        <w:t>BREQ</w:t>
-      </w:r>
-      <w:r>
-        <w:rPr>
-          <w:rFonts w:ascii="Consolas" w:hAnsi="Consolas" w:cs="Consolas"/>
-          <w:color w:val="000000"/>
-          <w:sz w:val="19"/>
-          <w:szCs w:val="19"/>
-          <w:highlight w:val="white"/>
-        </w:rPr>
-        <w:t xml:space="preserve"> isdiv2       </w:t>
-      </w:r>
-      <w:proofErr w:type="gramStart"/>
-      <w:r>
-        <w:rPr>
-          <w:rFonts w:ascii="Consolas" w:hAnsi="Consolas" w:cs="Consolas"/>
-          <w:color w:val="000000"/>
-          <w:sz w:val="19"/>
-          <w:szCs w:val="19"/>
-          <w:highlight w:val="white"/>
-        </w:rPr>
-        <w:t xml:space="preserve">  </w:t>
-      </w:r>
-      <w:r>
-        <w:rPr>
-          <w:rFonts w:ascii="Consolas" w:hAnsi="Consolas" w:cs="Consolas"/>
-          <w:color w:val="008000"/>
-          <w:sz w:val="19"/>
-          <w:szCs w:val="19"/>
-          <w:highlight w:val="white"/>
-        </w:rPr>
-        <w:t>;</w:t>
-      </w:r>
-      <w:proofErr w:type="gramEnd"/>
-      <w:r>
-        <w:rPr>
-          <w:rFonts w:ascii="Consolas" w:hAnsi="Consolas" w:cs="Consolas"/>
-          <w:color w:val="008000"/>
-          <w:sz w:val="19"/>
-          <w:szCs w:val="19"/>
-          <w:highlight w:val="white"/>
-        </w:rPr>
-        <w:t xml:space="preserve"> if it gets to a negative number, then it is not divisible by 5</w:t>
-      </w:r>
-    </w:p>
-    <w:p>
-      <w:pPr>
-        <w:autoSpaceDE w:val="0"/>
-        <w:autoSpaceDN w:val="0"/>
-        <w:adjustRightInd w:val="0"/>
-        <w:spacing w:after="0" w:line="240" w:lineRule="auto"/>
-        <w:rPr>
-          <w:rFonts w:ascii="Consolas" w:hAnsi="Consolas" w:cs="Consolas"/>
-          <w:color w:val="000000"/>
-          <w:sz w:val="19"/>
-          <w:szCs w:val="19"/>
-          <w:highlight w:val="white"/>
-        </w:rPr>
-      </w:pPr>
-      <w:r>
-        <w:rPr>
-          <w:rFonts w:ascii="Consolas" w:hAnsi="Consolas" w:cs="Consolas"/>
-          <w:color w:val="000000"/>
-          <w:sz w:val="19"/>
-          <w:szCs w:val="19"/>
-          <w:highlight w:val="white"/>
-        </w:rPr>
-        <w:tab/>
-      </w:r>
-      <w:r>
-        <w:rPr>
-          <w:rFonts w:ascii="Consolas" w:hAnsi="Consolas" w:cs="Consolas"/>
-          <w:color w:val="0000FF"/>
-          <w:sz w:val="19"/>
-          <w:szCs w:val="19"/>
-          <w:highlight w:val="white"/>
-        </w:rPr>
-        <w:t>RJMP</w:t>
-      </w:r>
-      <w:r>
-        <w:rPr>
-          <w:rFonts w:ascii="Consolas" w:hAnsi="Consolas" w:cs="Consolas"/>
-          <w:color w:val="000000"/>
-          <w:sz w:val="19"/>
-          <w:szCs w:val="19"/>
-          <w:highlight w:val="white"/>
-        </w:rPr>
-        <w:t xml:space="preserve"> div2</w:t>
-      </w:r>
-    </w:p>
-    <w:p>
-      <w:pPr>
-        <w:autoSpaceDE w:val="0"/>
-        <w:autoSpaceDN w:val="0"/>
-        <w:adjustRightInd w:val="0"/>
-        <w:spacing w:after="0" w:line="240" w:lineRule="auto"/>
-        <w:rPr>
-          <w:rFonts w:ascii="Consolas" w:hAnsi="Consolas" w:cs="Consolas"/>
-          <w:color w:val="000000"/>
-          <w:sz w:val="19"/>
-          <w:szCs w:val="19"/>
-          <w:highlight w:val="white"/>
-        </w:rPr>
-      </w:pPr>
-      <w:r>
-        <w:rPr>
-          <w:rFonts w:ascii="Consolas" w:hAnsi="Consolas" w:cs="Consolas"/>
-          <w:color w:val="000000"/>
-          <w:sz w:val="19"/>
-          <w:szCs w:val="19"/>
-          <w:highlight w:val="white"/>
-        </w:rPr>
-        <w:t>isdiv2:</w:t>
-      </w:r>
-    </w:p>
-    <w:p>
-      <w:pPr>
-        <w:autoSpaceDE w:val="0"/>
-        <w:autoSpaceDN w:val="0"/>
-        <w:adjustRightInd w:val="0"/>
-        <w:spacing w:after="0" w:line="240" w:lineRule="auto"/>
-        <w:rPr>
-          <w:rFonts w:ascii="Consolas" w:hAnsi="Consolas" w:cs="Consolas"/>
-          <w:color w:val="000000"/>
-          <w:sz w:val="19"/>
-          <w:szCs w:val="19"/>
-          <w:highlight w:val="white"/>
-        </w:rPr>
-      </w:pPr>
-      <w:r>
-        <w:rPr>
-          <w:rFonts w:ascii="Consolas" w:hAnsi="Consolas" w:cs="Consolas"/>
-          <w:color w:val="000000"/>
-          <w:sz w:val="19"/>
-          <w:szCs w:val="19"/>
-          <w:highlight w:val="white"/>
-        </w:rPr>
-        <w:tab/>
-      </w:r>
-      <w:r>
-        <w:rPr>
-          <w:rFonts w:ascii="Consolas" w:hAnsi="Consolas" w:cs="Consolas"/>
-          <w:color w:val="0000FF"/>
-          <w:sz w:val="19"/>
-          <w:szCs w:val="19"/>
-          <w:highlight w:val="white"/>
-        </w:rPr>
-        <w:t>ST</w:t>
-      </w:r>
-      <w:r>
-        <w:rPr>
-          <w:rFonts w:ascii="Consolas" w:hAnsi="Consolas" w:cs="Consolas"/>
-          <w:color w:val="000000"/>
-          <w:sz w:val="19"/>
-          <w:szCs w:val="19"/>
-          <w:highlight w:val="white"/>
-        </w:rPr>
-        <w:t xml:space="preserve"> X+, R22</w:t>
-      </w:r>
-    </w:p>
-    <w:p>
-      <w:pPr>
-        <w:autoSpaceDE w:val="0"/>
-        <w:autoSpaceDN w:val="0"/>
-        <w:adjustRightInd w:val="0"/>
-        <w:spacing w:after="0" w:line="240" w:lineRule="auto"/>
-        <w:rPr>
-          <w:rFonts w:ascii="Consolas" w:hAnsi="Consolas" w:cs="Consolas"/>
-          <w:color w:val="000000"/>
-          <w:sz w:val="19"/>
-          <w:szCs w:val="19"/>
-          <w:highlight w:val="white"/>
-        </w:rPr>
-      </w:pPr>
-      <w:r>
-        <w:rPr>
-          <w:rFonts w:ascii="Consolas" w:hAnsi="Consolas" w:cs="Consolas"/>
-          <w:color w:val="000000"/>
-          <w:sz w:val="19"/>
-          <w:szCs w:val="19"/>
-          <w:highlight w:val="white"/>
-        </w:rPr>
-        <w:tab/>
-      </w:r>
-      <w:r>
-        <w:rPr>
-          <w:rFonts w:ascii="Consolas" w:hAnsi="Consolas" w:cs="Consolas"/>
-          <w:color w:val="0000FF"/>
-          <w:sz w:val="19"/>
-          <w:szCs w:val="19"/>
-          <w:highlight w:val="white"/>
-        </w:rPr>
-        <w:t>ADD</w:t>
-      </w:r>
-      <w:r>
-        <w:rPr>
-          <w:rFonts w:ascii="Consolas" w:hAnsi="Consolas" w:cs="Consolas"/>
-          <w:color w:val="000000"/>
-          <w:sz w:val="19"/>
-          <w:szCs w:val="19"/>
-          <w:highlight w:val="white"/>
-        </w:rPr>
-        <w:t xml:space="preserve"> R16, R22      </w:t>
-      </w:r>
-      <w:proofErr w:type="gramStart"/>
-      <w:r>
-        <w:rPr>
-          <w:rFonts w:ascii="Consolas" w:hAnsi="Consolas" w:cs="Consolas"/>
-          <w:color w:val="000000"/>
-          <w:sz w:val="19"/>
-          <w:szCs w:val="19"/>
-          <w:highlight w:val="white"/>
-        </w:rPr>
-        <w:t xml:space="preserve">  </w:t>
-      </w:r>
-      <w:r>
-        <w:rPr>
-          <w:rFonts w:ascii="Consolas" w:hAnsi="Consolas" w:cs="Consolas"/>
-          <w:color w:val="008000"/>
-          <w:sz w:val="19"/>
-          <w:szCs w:val="19"/>
-          <w:highlight w:val="white"/>
-        </w:rPr>
-        <w:t>;</w:t>
-      </w:r>
-      <w:proofErr w:type="gramEnd"/>
-      <w:r>
-        <w:rPr>
-          <w:rFonts w:ascii="Consolas" w:hAnsi="Consolas" w:cs="Consolas"/>
-          <w:color w:val="008000"/>
-          <w:sz w:val="19"/>
-          <w:szCs w:val="19"/>
-          <w:highlight w:val="white"/>
-        </w:rPr>
-        <w:t xml:space="preserve"> add </w:t>
-      </w:r>
-      <w:proofErr w:type="spellStart"/>
-      <w:r>
-        <w:rPr>
-          <w:rFonts w:ascii="Consolas" w:hAnsi="Consolas" w:cs="Consolas"/>
-          <w:color w:val="008000"/>
-          <w:sz w:val="19"/>
-          <w:szCs w:val="19"/>
-          <w:highlight w:val="white"/>
-        </w:rPr>
-        <w:t>num</w:t>
-      </w:r>
-      <w:proofErr w:type="spellEnd"/>
-      <w:r>
-        <w:rPr>
-          <w:rFonts w:ascii="Consolas" w:hAnsi="Consolas" w:cs="Consolas"/>
-          <w:color w:val="008000"/>
-          <w:sz w:val="19"/>
-          <w:szCs w:val="19"/>
-          <w:highlight w:val="white"/>
-        </w:rPr>
-        <w:t xml:space="preserve"> divisible by 5 to r17:r16. First add number to lower </w:t>
-      </w:r>
-    </w:p>
-    <w:p>
-      <w:pPr>
-        <w:autoSpaceDE w:val="0"/>
-        <w:autoSpaceDN w:val="0"/>
-        <w:adjustRightInd w:val="0"/>
-        <w:spacing w:after="0" w:line="240" w:lineRule="auto"/>
-        <w:rPr>
-          <w:rFonts w:ascii="Consolas" w:hAnsi="Consolas" w:cs="Consolas"/>
-          <w:color w:val="000000"/>
-          <w:sz w:val="19"/>
-          <w:szCs w:val="19"/>
-          <w:highlight w:val="white"/>
-        </w:rPr>
-      </w:pPr>
-      <w:r>
-        <w:rPr>
-          <w:rFonts w:ascii="Consolas" w:hAnsi="Consolas" w:cs="Consolas"/>
-          <w:color w:val="000000"/>
-          <w:sz w:val="19"/>
-          <w:szCs w:val="19"/>
-          <w:highlight w:val="white"/>
-        </w:rPr>
-        <w:tab/>
-      </w:r>
-      <w:r>
-        <w:rPr>
-          <w:rFonts w:ascii="Consolas" w:hAnsi="Consolas" w:cs="Consolas"/>
-          <w:color w:val="0000FF"/>
-          <w:sz w:val="19"/>
-          <w:szCs w:val="19"/>
-          <w:highlight w:val="white"/>
-        </w:rPr>
-        <w:t>ADC</w:t>
-      </w:r>
-      <w:r>
-        <w:rPr>
-          <w:rFonts w:ascii="Consolas" w:hAnsi="Consolas" w:cs="Consolas"/>
-          <w:color w:val="000000"/>
-          <w:sz w:val="19"/>
-          <w:szCs w:val="19"/>
-          <w:highlight w:val="white"/>
-        </w:rPr>
-        <w:t xml:space="preserve"> R17, R0       </w:t>
-      </w:r>
-      <w:proofErr w:type="gramStart"/>
-      <w:r>
-        <w:rPr>
-          <w:rFonts w:ascii="Consolas" w:hAnsi="Consolas" w:cs="Consolas"/>
-          <w:color w:val="000000"/>
-          <w:sz w:val="19"/>
-          <w:szCs w:val="19"/>
-          <w:highlight w:val="white"/>
-        </w:rPr>
-        <w:t xml:space="preserve">  </w:t>
-      </w:r>
-      <w:r>
-        <w:rPr>
-          <w:rFonts w:ascii="Consolas" w:hAnsi="Consolas" w:cs="Consolas"/>
-          <w:color w:val="008000"/>
-          <w:sz w:val="19"/>
-          <w:szCs w:val="19"/>
-          <w:highlight w:val="white"/>
-        </w:rPr>
-        <w:t>;</w:t>
-      </w:r>
-      <w:proofErr w:type="gramEnd"/>
-      <w:r>
-        <w:rPr>
-          <w:rFonts w:ascii="Consolas" w:hAnsi="Consolas" w:cs="Consolas"/>
-          <w:color w:val="008000"/>
-          <w:sz w:val="19"/>
-          <w:szCs w:val="19"/>
-          <w:highlight w:val="white"/>
-        </w:rPr>
-        <w:t xml:space="preserve"> half, then add the upper half with the carry bit if used</w:t>
-      </w:r>
-    </w:p>
-    <w:p>
-      <w:pPr>
-        <w:autoSpaceDE w:val="0"/>
-        <w:autoSpaceDN w:val="0"/>
-        <w:adjustRightInd w:val="0"/>
-        <w:spacing w:after="0" w:line="240" w:lineRule="auto"/>
-        <w:rPr>
-          <w:rFonts w:ascii="Consolas" w:hAnsi="Consolas" w:cs="Consolas"/>
-          <w:color w:val="000000"/>
-          <w:sz w:val="19"/>
-          <w:szCs w:val="19"/>
-          <w:highlight w:val="white"/>
-        </w:rPr>
-      </w:pPr>
-      <w:r>
-        <w:rPr>
-          <w:rFonts w:ascii="Consolas" w:hAnsi="Consolas" w:cs="Consolas"/>
-          <w:color w:val="000000"/>
-          <w:sz w:val="19"/>
-          <w:szCs w:val="19"/>
-          <w:highlight w:val="white"/>
-        </w:rPr>
-        <w:tab/>
-      </w:r>
-      <w:r>
-        <w:rPr>
-          <w:rFonts w:ascii="Consolas" w:hAnsi="Consolas" w:cs="Consolas"/>
-          <w:color w:val="0000FF"/>
-          <w:sz w:val="19"/>
-          <w:szCs w:val="19"/>
-          <w:highlight w:val="white"/>
-        </w:rPr>
-        <w:t>RJMP</w:t>
-      </w:r>
-      <w:r>
-        <w:rPr>
-          <w:rFonts w:ascii="Consolas" w:hAnsi="Consolas" w:cs="Consolas"/>
-          <w:color w:val="000000"/>
-          <w:sz w:val="19"/>
-          <w:szCs w:val="19"/>
-          <w:highlight w:val="white"/>
-        </w:rPr>
-        <w:t xml:space="preserve"> divDone2</w:t>
-      </w:r>
-    </w:p>
-    <w:p>
-      <w:pPr>
-        <w:autoSpaceDE w:val="0"/>
-        <w:autoSpaceDN w:val="0"/>
-        <w:adjustRightInd w:val="0"/>
-        <w:spacing w:after="0" w:line="240" w:lineRule="auto"/>
-        <w:rPr>
-          <w:rFonts w:ascii="Consolas" w:hAnsi="Consolas" w:cs="Consolas"/>
-          <w:color w:val="000000"/>
-          <w:sz w:val="19"/>
-          <w:szCs w:val="19"/>
-          <w:highlight w:val="white"/>
-        </w:rPr>
-      </w:pPr>
-      <w:r>
-        <w:rPr>
-          <w:rFonts w:ascii="Consolas" w:hAnsi="Consolas" w:cs="Consolas"/>
-          <w:color w:val="000000"/>
-          <w:sz w:val="19"/>
-          <w:szCs w:val="19"/>
-          <w:highlight w:val="white"/>
-        </w:rPr>
-        <w:t>notdiv2:</w:t>
-      </w:r>
-    </w:p>
-    <w:p>
-      <w:pPr>
-        <w:autoSpaceDE w:val="0"/>
-        <w:autoSpaceDN w:val="0"/>
-        <w:adjustRightInd w:val="0"/>
-        <w:spacing w:after="0" w:line="240" w:lineRule="auto"/>
-        <w:rPr>
-          <w:rFonts w:ascii="Consolas" w:hAnsi="Consolas" w:cs="Consolas"/>
-          <w:color w:val="000000"/>
-          <w:sz w:val="19"/>
-          <w:szCs w:val="19"/>
-          <w:highlight w:val="white"/>
-        </w:rPr>
-      </w:pPr>
-      <w:r>
-        <w:rPr>
-          <w:rFonts w:ascii="Consolas" w:hAnsi="Consolas" w:cs="Consolas"/>
-          <w:color w:val="000000"/>
-          <w:sz w:val="19"/>
-          <w:szCs w:val="19"/>
-          <w:highlight w:val="white"/>
-        </w:rPr>
-        <w:tab/>
-      </w:r>
-      <w:r>
-        <w:rPr>
-          <w:rFonts w:ascii="Consolas" w:hAnsi="Consolas" w:cs="Consolas"/>
-          <w:color w:val="0000FF"/>
-          <w:sz w:val="19"/>
-          <w:szCs w:val="19"/>
-          <w:highlight w:val="white"/>
-        </w:rPr>
-        <w:t>ST</w:t>
-      </w:r>
-      <w:r>
-        <w:rPr>
-          <w:rFonts w:ascii="Consolas" w:hAnsi="Consolas" w:cs="Consolas"/>
-          <w:color w:val="000000"/>
-          <w:sz w:val="19"/>
-          <w:szCs w:val="19"/>
-          <w:highlight w:val="white"/>
-        </w:rPr>
-        <w:t xml:space="preserve"> Y+, R22</w:t>
-      </w:r>
-    </w:p>
-    <w:p>
-      <w:pPr>
-        <w:autoSpaceDE w:val="0"/>
-        <w:autoSpaceDN w:val="0"/>
-        <w:adjustRightInd w:val="0"/>
-        <w:spacing w:after="0" w:line="240" w:lineRule="auto"/>
-        <w:rPr>
-          <w:rFonts w:ascii="Consolas" w:hAnsi="Consolas" w:cs="Consolas"/>
-          <w:color w:val="000000"/>
-          <w:sz w:val="19"/>
-          <w:szCs w:val="19"/>
-          <w:highlight w:val="white"/>
-        </w:rPr>
-      </w:pPr>
-      <w:r>
-        <w:rPr>
-          <w:rFonts w:ascii="Consolas" w:hAnsi="Consolas" w:cs="Consolas"/>
-          <w:color w:val="000000"/>
-          <w:sz w:val="19"/>
-          <w:szCs w:val="19"/>
-          <w:highlight w:val="white"/>
-        </w:rPr>
-        <w:tab/>
-      </w:r>
-      <w:r>
-        <w:rPr>
-          <w:rFonts w:ascii="Consolas" w:hAnsi="Consolas" w:cs="Consolas"/>
-          <w:color w:val="0000FF"/>
-          <w:sz w:val="19"/>
-          <w:szCs w:val="19"/>
-          <w:highlight w:val="white"/>
-        </w:rPr>
-        <w:t>ADD</w:t>
-      </w:r>
-      <w:r>
-        <w:rPr>
-          <w:rFonts w:ascii="Consolas" w:hAnsi="Consolas" w:cs="Consolas"/>
-          <w:color w:val="000000"/>
-          <w:sz w:val="19"/>
-          <w:szCs w:val="19"/>
-          <w:highlight w:val="white"/>
-        </w:rPr>
-        <w:t xml:space="preserve"> R18, R22      </w:t>
-      </w:r>
-      <w:proofErr w:type="gramStart"/>
-      <w:r>
-        <w:rPr>
-          <w:rFonts w:ascii="Consolas" w:hAnsi="Consolas" w:cs="Consolas"/>
-          <w:color w:val="000000"/>
-          <w:sz w:val="19"/>
-          <w:szCs w:val="19"/>
-          <w:highlight w:val="white"/>
-        </w:rPr>
-        <w:t xml:space="preserve">  </w:t>
-      </w:r>
-      <w:r>
-        <w:rPr>
-          <w:rFonts w:ascii="Consolas" w:hAnsi="Consolas" w:cs="Consolas"/>
-          <w:color w:val="008000"/>
-          <w:sz w:val="19"/>
-          <w:szCs w:val="19"/>
-          <w:highlight w:val="white"/>
-        </w:rPr>
-        <w:t>;</w:t>
-      </w:r>
-      <w:proofErr w:type="gramEnd"/>
-      <w:r>
-        <w:rPr>
-          <w:rFonts w:ascii="Consolas" w:hAnsi="Consolas" w:cs="Consolas"/>
-          <w:color w:val="008000"/>
-          <w:sz w:val="19"/>
-          <w:szCs w:val="19"/>
-          <w:highlight w:val="white"/>
-        </w:rPr>
-        <w:t xml:space="preserve"> add every other number to r18:r19 word</w:t>
-      </w:r>
-    </w:p>
-    <w:p>
-      <w:pPr>
-        <w:autoSpaceDE w:val="0"/>
-        <w:autoSpaceDN w:val="0"/>
-        <w:adjustRightInd w:val="0"/>
-        <w:spacing w:after="0" w:line="240" w:lineRule="auto"/>
-        <w:rPr>
-          <w:rFonts w:ascii="Consolas" w:hAnsi="Consolas" w:cs="Consolas"/>
-          <w:color w:val="000000"/>
-          <w:sz w:val="19"/>
-          <w:szCs w:val="19"/>
-          <w:highlight w:val="white"/>
-        </w:rPr>
-      </w:pPr>
-      <w:r>
-        <w:rPr>
-          <w:rFonts w:ascii="Consolas" w:hAnsi="Consolas" w:cs="Consolas"/>
-          <w:color w:val="000000"/>
-          <w:sz w:val="19"/>
-          <w:szCs w:val="19"/>
-          <w:highlight w:val="white"/>
-        </w:rPr>
-        <w:tab/>
-      </w:r>
-      <w:r>
-        <w:rPr>
-          <w:rFonts w:ascii="Consolas" w:hAnsi="Consolas" w:cs="Consolas"/>
-          <w:color w:val="0000FF"/>
-          <w:sz w:val="19"/>
-          <w:szCs w:val="19"/>
-          <w:highlight w:val="white"/>
-        </w:rPr>
-        <w:t>ADC</w:t>
-      </w:r>
-      <w:r>
-        <w:rPr>
-          <w:rFonts w:ascii="Consolas" w:hAnsi="Consolas" w:cs="Consolas"/>
-          <w:color w:val="000000"/>
-          <w:sz w:val="19"/>
-          <w:szCs w:val="19"/>
-          <w:highlight w:val="white"/>
-        </w:rPr>
-        <w:t xml:space="preserve"> R19, R0</w:t>
-      </w:r>
-    </w:p>
-    <w:p>
-      <w:pPr>
-        <w:autoSpaceDE w:val="0"/>
-        <w:autoSpaceDN w:val="0"/>
-        <w:adjustRightInd w:val="0"/>
-        <w:spacing w:after="0" w:line="240" w:lineRule="auto"/>
-        <w:rPr>
-          <w:rFonts w:ascii="Consolas" w:hAnsi="Consolas" w:cs="Consolas"/>
-          <w:color w:val="000000"/>
-          <w:sz w:val="19"/>
-          <w:szCs w:val="19"/>
-          <w:highlight w:val="white"/>
-        </w:rPr>
-      </w:pPr>
-      <w:r>
-        <w:rPr>
-          <w:rFonts w:ascii="Consolas" w:hAnsi="Consolas" w:cs="Consolas"/>
-          <w:color w:val="000000"/>
-          <w:sz w:val="19"/>
-          <w:szCs w:val="19"/>
-          <w:highlight w:val="white"/>
-        </w:rPr>
-        <w:t>divDone2:</w:t>
-      </w:r>
-    </w:p>
-    <w:p>
-      <w:pPr>
-        <w:autoSpaceDE w:val="0"/>
-        <w:autoSpaceDN w:val="0"/>
-        <w:adjustRightInd w:val="0"/>
-        <w:spacing w:after="0" w:line="240" w:lineRule="auto"/>
-        <w:rPr>
-          <w:rFonts w:ascii="Consolas" w:hAnsi="Consolas" w:cs="Consolas"/>
-          <w:color w:val="000000"/>
-          <w:sz w:val="19"/>
-          <w:szCs w:val="19"/>
-          <w:highlight w:val="white"/>
-        </w:rPr>
-      </w:pPr>
-      <w:r>
-        <w:rPr>
-          <w:rFonts w:ascii="Consolas" w:hAnsi="Consolas" w:cs="Consolas"/>
-          <w:color w:val="000000"/>
-          <w:sz w:val="19"/>
-          <w:szCs w:val="19"/>
-          <w:highlight w:val="white"/>
-        </w:rPr>
-        <w:tab/>
-      </w:r>
-      <w:r>
-        <w:rPr>
-          <w:rFonts w:ascii="Consolas" w:hAnsi="Consolas" w:cs="Consolas"/>
-          <w:color w:val="0000FF"/>
-          <w:sz w:val="19"/>
-          <w:szCs w:val="19"/>
-          <w:highlight w:val="white"/>
-        </w:rPr>
-        <w:t>INC</w:t>
-      </w:r>
-      <w:r>
-        <w:rPr>
-          <w:rFonts w:ascii="Consolas" w:hAnsi="Consolas" w:cs="Consolas"/>
-          <w:color w:val="000000"/>
-          <w:sz w:val="19"/>
-          <w:szCs w:val="19"/>
-          <w:highlight w:val="white"/>
-        </w:rPr>
-        <w:t xml:space="preserve"> R20</w:t>
-      </w:r>
-    </w:p>
-    <w:p>
-      <w:pPr>
-        <w:autoSpaceDE w:val="0"/>
-        <w:autoSpaceDN w:val="0"/>
-        <w:adjustRightInd w:val="0"/>
-        <w:spacing w:after="0" w:line="240" w:lineRule="auto"/>
-        <w:rPr>
-          <w:rFonts w:ascii="Consolas" w:hAnsi="Consolas" w:cs="Consolas"/>
-          <w:color w:val="000000"/>
-          <w:sz w:val="19"/>
-          <w:szCs w:val="19"/>
-          <w:highlight w:val="white"/>
-        </w:rPr>
-      </w:pPr>
-      <w:r>
-        <w:rPr>
-          <w:rFonts w:ascii="Consolas" w:hAnsi="Consolas" w:cs="Consolas"/>
-          <w:color w:val="000000"/>
-          <w:sz w:val="19"/>
-          <w:szCs w:val="19"/>
-          <w:highlight w:val="white"/>
-        </w:rPr>
-        <w:tab/>
-      </w:r>
-      <w:r>
-        <w:rPr>
-          <w:rFonts w:ascii="Consolas" w:hAnsi="Consolas" w:cs="Consolas"/>
-          <w:color w:val="0000FF"/>
-          <w:sz w:val="19"/>
-          <w:szCs w:val="19"/>
-          <w:highlight w:val="white"/>
-        </w:rPr>
-        <w:t>CPI</w:t>
-      </w:r>
-      <w:r>
-        <w:rPr>
-          <w:rFonts w:ascii="Consolas" w:hAnsi="Consolas" w:cs="Consolas"/>
-          <w:color w:val="000000"/>
-          <w:sz w:val="19"/>
-          <w:szCs w:val="19"/>
-          <w:highlight w:val="white"/>
-        </w:rPr>
-        <w:t xml:space="preserve"> R20, 45      </w:t>
-      </w:r>
-      <w:proofErr w:type="gramStart"/>
-      <w:r>
-        <w:rPr>
-          <w:rFonts w:ascii="Consolas" w:hAnsi="Consolas" w:cs="Consolas"/>
-          <w:color w:val="000000"/>
-          <w:sz w:val="19"/>
-          <w:szCs w:val="19"/>
-          <w:highlight w:val="white"/>
-        </w:rPr>
-        <w:t xml:space="preserve">  </w:t>
-      </w:r>
-      <w:r>
-        <w:rPr>
-          <w:rFonts w:ascii="Consolas" w:hAnsi="Consolas" w:cs="Consolas"/>
-          <w:color w:val="008000"/>
-          <w:sz w:val="19"/>
-          <w:szCs w:val="19"/>
-          <w:highlight w:val="white"/>
-        </w:rPr>
-        <w:t>;</w:t>
-      </w:r>
-      <w:proofErr w:type="gramEnd"/>
-      <w:r>
-        <w:rPr>
-          <w:rFonts w:ascii="Consolas" w:hAnsi="Consolas" w:cs="Consolas"/>
-          <w:color w:val="008000"/>
-          <w:sz w:val="19"/>
-          <w:szCs w:val="19"/>
-          <w:highlight w:val="white"/>
-        </w:rPr>
-        <w:t xml:space="preserve"> checks if r20 is 46 since that will be when it has gone through</w:t>
-      </w:r>
-    </w:p>
-    <w:p>
-      <w:pPr>
-        <w:autoSpaceDE w:val="0"/>
-        <w:autoSpaceDN w:val="0"/>
-        <w:adjustRightInd w:val="0"/>
-        <w:spacing w:after="0" w:line="240" w:lineRule="auto"/>
-        <w:rPr>
-          <w:rFonts w:ascii="Consolas" w:hAnsi="Consolas" w:cs="Consolas"/>
-          <w:color w:val="000000"/>
-          <w:sz w:val="19"/>
-          <w:szCs w:val="19"/>
-          <w:highlight w:val="white"/>
-        </w:rPr>
-      </w:pPr>
-      <w:r>
-        <w:rPr>
-          <w:rFonts w:ascii="Consolas" w:hAnsi="Consolas" w:cs="Consolas"/>
-          <w:color w:val="000000"/>
-          <w:sz w:val="19"/>
-          <w:szCs w:val="19"/>
-          <w:highlight w:val="white"/>
-        </w:rPr>
-        <w:lastRenderedPageBreak/>
-        <w:tab/>
-      </w:r>
-      <w:r>
-        <w:rPr>
-          <w:rFonts w:ascii="Consolas" w:hAnsi="Consolas" w:cs="Consolas"/>
-          <w:color w:val="0000FF"/>
-          <w:sz w:val="19"/>
-          <w:szCs w:val="19"/>
-          <w:highlight w:val="white"/>
-        </w:rPr>
-        <w:t>BREQ</w:t>
-      </w:r>
-      <w:r>
-        <w:rPr>
-          <w:rFonts w:ascii="Consolas" w:hAnsi="Consolas" w:cs="Consolas"/>
-          <w:color w:val="000000"/>
-          <w:sz w:val="19"/>
-          <w:szCs w:val="19"/>
-          <w:highlight w:val="white"/>
-        </w:rPr>
-        <w:t xml:space="preserve"> mem2LpDone   </w:t>
-      </w:r>
-      <w:proofErr w:type="gramStart"/>
-      <w:r>
-        <w:rPr>
-          <w:rFonts w:ascii="Consolas" w:hAnsi="Consolas" w:cs="Consolas"/>
-          <w:color w:val="000000"/>
-          <w:sz w:val="19"/>
-          <w:szCs w:val="19"/>
-          <w:highlight w:val="white"/>
-        </w:rPr>
-        <w:t xml:space="preserve">  </w:t>
-      </w:r>
-      <w:r>
-        <w:rPr>
-          <w:rFonts w:ascii="Consolas" w:hAnsi="Consolas" w:cs="Consolas"/>
-          <w:color w:val="008000"/>
-          <w:sz w:val="19"/>
-          <w:szCs w:val="19"/>
-          <w:highlight w:val="white"/>
-        </w:rPr>
-        <w:t>;</w:t>
-      </w:r>
-      <w:proofErr w:type="gramEnd"/>
-      <w:r>
-        <w:rPr>
-          <w:rFonts w:ascii="Consolas" w:hAnsi="Consolas" w:cs="Consolas"/>
-          <w:color w:val="008000"/>
-          <w:sz w:val="19"/>
-          <w:szCs w:val="19"/>
-          <w:highlight w:val="white"/>
-        </w:rPr>
-        <w:t xml:space="preserve"> 300 numbers</w:t>
-      </w:r>
-    </w:p>
-    <w:p>
-      <w:pPr>
-        <w:autoSpaceDE w:val="0"/>
-        <w:autoSpaceDN w:val="0"/>
-        <w:adjustRightInd w:val="0"/>
-        <w:spacing w:after="0" w:line="240" w:lineRule="auto"/>
-        <w:rPr>
-          <w:rFonts w:ascii="Consolas" w:hAnsi="Consolas" w:cs="Consolas"/>
-          <w:color w:val="000000"/>
-          <w:sz w:val="19"/>
-          <w:szCs w:val="19"/>
-          <w:highlight w:val="white"/>
-        </w:rPr>
-      </w:pPr>
-      <w:r>
-        <w:rPr>
-          <w:rFonts w:ascii="Consolas" w:hAnsi="Consolas" w:cs="Consolas"/>
-          <w:color w:val="000000"/>
-          <w:sz w:val="19"/>
-          <w:szCs w:val="19"/>
-          <w:highlight w:val="white"/>
-        </w:rPr>
-        <w:tab/>
-      </w:r>
-      <w:r>
-        <w:rPr>
-          <w:rFonts w:ascii="Consolas" w:hAnsi="Consolas" w:cs="Consolas"/>
-          <w:color w:val="0000FF"/>
-          <w:sz w:val="19"/>
-          <w:szCs w:val="19"/>
-          <w:highlight w:val="white"/>
-        </w:rPr>
-        <w:t>RJMP</w:t>
-      </w:r>
-      <w:r>
-        <w:rPr>
-          <w:rFonts w:ascii="Consolas" w:hAnsi="Consolas" w:cs="Consolas"/>
-          <w:color w:val="000000"/>
-          <w:sz w:val="19"/>
-          <w:szCs w:val="19"/>
-          <w:highlight w:val="white"/>
-        </w:rPr>
         <w:t xml:space="preserve"> GoThruMem2</w:t>
       </w:r>
     </w:p>
@@ -6134,10 +5537,6 @@
     <w:p>
       <w:pPr>
         <w:pStyle w:val="NoSpacing"/>
-        <w:rPr>
-          <w:b/>
-          <w:sz w:val="24"/>
-        </w:rPr>
       </w:pPr>
       <w:r>
         <w:rPr>
@@ -6149,11 +5548,6 @@
         </w:rPr>
         <w:t>mem2LpDone:</w:t>
       </w:r>
-    </w:p>
-    <w:p>
-      <w:pPr>
-        <w:pStyle w:val="NoSpacing"/>
-      </w:pPr>
     </w:p>
     <w:p>
       <w:pPr>
@@ -6301,6 +5695,7 @@
           <w:szCs w:val="19"/>
           <w:highlight w:val="white"/>
         </w:rPr>
+        <w:lastRenderedPageBreak/>
         <w:t>{</w:t>
       </w:r>
     </w:p>
@@ -10516,7 +9911,6 @@
           <w:b/>
           <w:sz w:val="24"/>
         </w:rPr>
-        <w:lastRenderedPageBreak/>
         <w:t>TASK 5</w:t>
       </w:r>
     </w:p>
@@ -10549,7 +9943,37 @@
           <w:b/>
           <w:sz w:val="24"/>
         </w:rPr>
-        <w:t>At the end of the simulation, there are 21175 cycles which gets a time of 1323.44 us</w:t>
+        <w:t>At the end of the simulation, there are 2</w:t>
+      </w:r>
+      <w:r>
+        <w:rPr>
+          <w:b/>
+          <w:sz w:val="24"/>
+        </w:rPr>
+        <w:t>0606</w:t>
+      </w:r>
+      <w:r>
+        <w:rPr>
+          <w:b/>
+          <w:sz w:val="24"/>
+        </w:rPr>
+        <w:t xml:space="preserve"> cycles which gets a time of </w:t>
+      </w:r>
+      <w:r>
+        <w:rPr>
+          <w:b/>
+          <w:sz w:val="24"/>
+        </w:rPr>
+        <w:t>1287.88</w:t>
+      </w:r>
+      <w:bookmarkStart w:id="0" w:name="_GoBack"/>
+      <w:bookmarkEnd w:id="0"/>
+      <w:r>
+        <w:rPr>
+          <w:b/>
+          <w:sz w:val="24"/>
+        </w:rPr>
+        <w:t xml:space="preserve"> us</w:t>
       </w:r>
     </w:p>
     <w:p>
@@ -10567,10 +9991,10 @@
           <w:sz w:val="24"/>
         </w:rPr>
         <w:drawing>
-          <wp:inline distT="0" distB="0" distL="0" distR="0" wp14:anchorId="04A00450" wp14:editId="5FADBE56">
-            <wp:extent cx="2730640" cy="666784"/>
+          <wp:inline distT="0" distB="0" distL="0" distR="0" wp14:anchorId="4F5E40F1" wp14:editId="64D2FFE4">
+            <wp:extent cx="2629035" cy="609631"/>
             <wp:effectExtent l="0" t="0" r="0" b="0"/>
-            <wp:docPr id="5" name="Picture 5" descr="Screen Clipping"/>
+            <wp:docPr id="4" name="Picture 4" descr="Screen Clipping"/>
             <wp:cNvGraphicFramePr>
               <a:graphicFrameLocks xmlns:a="http://schemas.openxmlformats.org/drawingml/2006/main" noChangeAspect="1"/>
             </wp:cNvGraphicFramePr>
@@ -10578,7 +10002,7 @@
               <a:graphicData uri="http://schemas.openxmlformats.org/drawingml/2006/picture">
                 <pic:pic xmlns:pic="http://schemas.openxmlformats.org/drawingml/2006/picture">
                   <pic:nvPicPr>
-                    <pic:cNvPr id="5" name="168AF5D.tmp"/>
+                    <pic:cNvPr id="4" name="D0621C.tmp"/>
                     <pic:cNvPicPr/>
                   </pic:nvPicPr>
                   <pic:blipFill>
@@ -10590,7 +10014,7 @@
                   <pic:spPr>
                     <a:xfrm>
                       <a:off x="0" y="0"/>
-                      <a:ext cx="2730640" cy="666784"/>
+                      <a:ext cx="2629035" cy="609631"/>
                     </a:xfrm>
                     <a:prstGeom prst="rect">
                       <a:avLst/>
@@ -10634,6 +10058,7 @@
         <w:pStyle w:val="NoSpacing"/>
       </w:pPr>
       <w:r>
+        <w:lastRenderedPageBreak/>
         <w:t>N/A</w:t>
       </w:r>
     </w:p>
@@ -10673,7 +10098,13 @@
         <w:pStyle w:val="NoSpacing"/>
       </w:pPr>
       <w:r>
-        <w:t>Task1: Stored 300 numbers starting at 0x0222 memory location:</w:t>
+        <w:rPr>
+          <w:b/>
+        </w:rPr>
+        <w:t>Task1:</w:t>
+      </w:r>
+      <w:r>
+        <w:t xml:space="preserve"> Stored 300 numbers starting at 0x0222 memory location:</w:t>
       </w:r>
     </w:p>
     <w:p>
@@ -10731,7 +10162,13 @@
         <w:pStyle w:val="NoSpacing"/>
       </w:pPr>
       <w:r>
-        <w:t>Task2: At 0x0400 (numbers divisible by 5):</w:t>
+        <w:rPr>
+          <w:b/>
+        </w:rPr>
+        <w:t>Task2</w:t>
+      </w:r>
+      <w:r>
+        <w:t>: At 0x0400 (numbers divisible by 5):</w:t>
       </w:r>
     </w:p>
     <w:p>
@@ -10843,7 +10280,13 @@
         <w:pStyle w:val="NoSpacing"/>
       </w:pPr>
       <w:r>
-        <w:t>Task3: Values of the sums of numbers divisible by 5 and the rest:</w:t>
+        <w:rPr>
+          <w:b/>
+        </w:rPr>
+        <w:t>Task3</w:t>
+      </w:r>
+      <w:r>
+        <w:t>: Values of the sums of numbers divisible by 5 and the rest:</w:t>
       </w:r>
     </w:p>
     <w:p>
@@ -10863,10 +10306,10 @@
           <w:noProof/>
         </w:rPr>
         <w:drawing>
-          <wp:inline distT="0" distB="0" distL="0" distR="0" wp14:anchorId="37FFCB4A" wp14:editId="60836248">
-            <wp:extent cx="4280120" cy="869995"/>
-            <wp:effectExtent l="0" t="0" r="6350" b="6350"/>
-            <wp:docPr id="4" name="Picture 4" descr="Screen Clipping"/>
+          <wp:inline distT="0" distB="0" distL="0" distR="0" wp14:anchorId="1D27946D" wp14:editId="4D1AFA22">
+            <wp:extent cx="4159464" cy="685835"/>
+            <wp:effectExtent l="0" t="0" r="0" b="0"/>
+            <wp:docPr id="7" name="Picture 7" descr="Screen Clipping"/>
             <wp:cNvGraphicFramePr>
               <a:graphicFrameLocks xmlns:a="http://schemas.openxmlformats.org/drawingml/2006/main" noChangeAspect="1"/>
             </wp:cNvGraphicFramePr>
@@ -10874,7 +10317,7 @@
               <a:graphicData uri="http://schemas.openxmlformats.org/drawingml/2006/picture">
                 <pic:pic xmlns:pic="http://schemas.openxmlformats.org/drawingml/2006/picture">
                   <pic:nvPicPr>
-                    <pic:cNvPr id="4" name="1686E66.tmp"/>
+                    <pic:cNvPr id="7" name="34C35E9.tmp"/>
                     <pic:cNvPicPr/>
                   </pic:nvPicPr>
                   <pic:blipFill>
@@ -10886,7 +10329,7 @@
                   <pic:spPr>
                     <a:xfrm>
                       <a:off x="0" y="0"/>
-                      <a:ext cx="4280120" cy="869995"/>
+                      <a:ext cx="4159464" cy="685835"/>
                     </a:xfrm>
                     <a:prstGeom prst="rect">
                       <a:avLst/>
@@ -10912,13 +10355,31 @@
       </w:r>
       <w:proofErr w:type="gramEnd"/>
       <w:r>
-        <w:t xml:space="preserve"> which represents the #s divisible by 5 = 8:247 or 08F7 which equals</w:t>
+        <w:t xml:space="preserve"> which represents the #s divisible by 5 = </w:t>
+      </w:r>
+      <w:r>
+        <w:t>08:117</w:t>
+      </w:r>
+      <w:r>
+        <w:t xml:space="preserve"> or 08</w:t>
+      </w:r>
+      <w:r>
+        <w:t>75</w:t>
+      </w:r>
+      <w:r>
+        <w:t xml:space="preserve"> which equals</w:t>
       </w:r>
       <w:r>
         <w:rPr>
           <w:b/>
         </w:rPr>
-        <w:t xml:space="preserve"> 2295</w:t>
+        <w:t xml:space="preserve"> 2</w:t>
+      </w:r>
+      <w:r>
+        <w:rPr>
+          <w:b/>
+        </w:rPr>
+        <w:t>165</w:t>
       </w:r>
     </w:p>
     <w:p>
@@ -10929,21 +10390,31 @@
         </w:rPr>
       </w:pPr>
       <w:r>
-        <w:t xml:space="preserve">R19:R18, the sum of everything </w:t>
-      </w:r>
-      <w:proofErr w:type="gramStart"/>
-      <w:r>
-        <w:t>else,  =</w:t>
-      </w:r>
-      <w:proofErr w:type="gramEnd"/>
-      <w:r>
-        <w:t xml:space="preserve"> 129:46 = 812E, which equals </w:t>
+        <w:t>R19:R18, the sum of everything else,  = 129:</w:t>
+      </w:r>
+      <w:r>
+        <w:t>176</w:t>
+      </w:r>
+      <w:r>
+        <w:t xml:space="preserve"> = </w:t>
+      </w:r>
+      <w:r>
+        <w:t>81B0</w:t>
+      </w:r>
+      <w:r>
+        <w:t xml:space="preserve">, which equals </w:t>
       </w:r>
       <w:r>
         <w:rPr>
           <w:b/>
         </w:rPr>
-        <w:t>33070</w:t>
+        <w:t>3</w:t>
+      </w:r>
+      <w:r>
+        <w:rPr>
+          <w:b/>
+        </w:rPr>
+        <w:t>3200</w:t>
       </w:r>
     </w:p>
     <w:p>
@@ -10956,7 +10427,13 @@
         <w:pStyle w:val="NoSpacing"/>
       </w:pPr>
       <w:r>
-        <w:t>Task4: I could not figure out how to get the values of variables in Atmel Studio for the C code, so I just ran the same code in my own C compiler to get the results:</w:t>
+        <w:rPr>
+          <w:b/>
+        </w:rPr>
+        <w:t>Task4</w:t>
+      </w:r>
+      <w:r>
+        <w:t>: I could not figure out how to get the values of variables in Atmel Studio for the C code, so I just ran the same code in my own C compiler to get the results:</w:t>
       </w:r>
     </w:p>
     <w:p>
@@ -10967,7 +10444,6 @@
         <w:rPr>
           <w:noProof/>
         </w:rPr>
-        <w:lastRenderedPageBreak/>
         <w:drawing>
           <wp:inline distT="0" distB="0" distL="0" distR="0" wp14:anchorId="57FB9333" wp14:editId="044B4401">
             <wp:extent cx="2404338" cy="323850"/>
@@ -11027,36 +10503,10 @@
     <w:p>
       <w:pPr>
         <w:pStyle w:val="NoSpacing"/>
-        <w:numPr>
-          <w:ilvl w:val="0"/>
-          <w:numId w:val="1"/>
-        </w:numPr>
-        <w:ind w:left="0" w:firstLine="0"/>
-        <w:rPr>
-          <w:b/>
-          <w:sz w:val="24"/>
-        </w:rPr>
-      </w:pPr>
-      <w:r>
-        <w:rPr>
-          <w:b/>
-          <w:sz w:val="24"/>
-        </w:rPr>
-        <w:t>SCREENSHOT OF EACH DEMO (BOARD SETUP)</w:t>
-      </w:r>
-    </w:p>
-    <w:p>
-      <w:pPr>
-        <w:pStyle w:val="NoSpacing"/>
-      </w:pPr>
-      <w:r>
-        <w:t>N/A, everything done in simulator</w:t>
-      </w:r>
-    </w:p>
-    <w:p>
-      <w:pPr>
-        <w:pStyle w:val="NoSpacing"/>
-      </w:pPr>
+      </w:pPr>
+      <w:r>
+        <w:t>However, adding the contents of the memory locations individually does get me the same values that are stored into the registers that contain the sum.</w:t>
+      </w:r>
     </w:p>
     <w:p>
       <w:pPr>
@@ -11076,6 +10526,40 @@
           <w:b/>
           <w:sz w:val="24"/>
         </w:rPr>
+        <w:t>SCREENSHOT OF EACH DEMO (BOARD SETUP)</w:t>
+      </w:r>
+    </w:p>
+    <w:p>
+      <w:pPr>
+        <w:pStyle w:val="NoSpacing"/>
+      </w:pPr>
+      <w:r>
+        <w:t>N/A, everything done in simulator</w:t>
+      </w:r>
+    </w:p>
+    <w:p>
+      <w:pPr>
+        <w:pStyle w:val="NoSpacing"/>
+      </w:pPr>
+    </w:p>
+    <w:p>
+      <w:pPr>
+        <w:pStyle w:val="NoSpacing"/>
+        <w:numPr>
+          <w:ilvl w:val="0"/>
+          <w:numId w:val="1"/>
+        </w:numPr>
+        <w:ind w:left="0" w:firstLine="0"/>
+        <w:rPr>
+          <w:b/>
+          <w:sz w:val="24"/>
+        </w:rPr>
+      </w:pPr>
+      <w:r>
+        <w:rPr>
+          <w:b/>
+          <w:sz w:val="24"/>
+        </w:rPr>
         <w:t>VIDEO LINKS OF EACH DEMO</w:t>
       </w:r>
     </w:p>
@@ -11084,6 +10568,7 @@
         <w:pStyle w:val="NoSpacing"/>
       </w:pPr>
       <w:r>
+        <w:lastRenderedPageBreak/>
         <w:t>N/A, everything done in simulator</w:t>
       </w:r>
     </w:p>
@@ -11201,8 +10686,6 @@
         </w:rPr>
         <w:t>Brian Lopez</w:t>
       </w:r>
-      <w:bookmarkStart w:id="0" w:name="_GoBack"/>
-      <w:bookmarkEnd w:id="0"/>
     </w:p>
     <w:sectPr>
       <w:pgSz w:w="12240" w:h="15840"/>
